--- a/Schema.docx
+++ b/Schema.docx
@@ -4,7 +4,7 @@
   <w:body>
     <w:p>
       <w:pPr>
-        <w:pStyle w:val="Heading1"/>
+        <w:pStyle w:val="Titre1"/>
         <w:rPr>
           <w:lang w:val="en-US"/>
         </w:rPr>
@@ -987,39 +987,39 @@
     </w:p>
     <w:p>
       <w:pPr>
-        <w:pStyle w:val="Heading1"/>
-        <w:rPr>
-          <w:lang w:val="en-US"/>
-        </w:rPr>
-      </w:pPr>
-    </w:p>
-    <w:p>
-      <w:pPr>
-        <w:pStyle w:val="Heading1"/>
-        <w:rPr>
-          <w:lang w:val="en-US"/>
-        </w:rPr>
-      </w:pPr>
-    </w:p>
-    <w:p>
-      <w:pPr>
-        <w:pStyle w:val="Heading1"/>
-        <w:rPr>
-          <w:lang w:val="en-US"/>
-        </w:rPr>
-      </w:pPr>
-    </w:p>
-    <w:p>
-      <w:pPr>
-        <w:pStyle w:val="Heading1"/>
-        <w:rPr>
-          <w:lang w:val="en-US"/>
-        </w:rPr>
-      </w:pPr>
-    </w:p>
-    <w:p>
-      <w:pPr>
-        <w:pStyle w:val="Heading1"/>
+        <w:pStyle w:val="Titre1"/>
+        <w:rPr>
+          <w:lang w:val="en-US"/>
+        </w:rPr>
+      </w:pPr>
+    </w:p>
+    <w:p>
+      <w:pPr>
+        <w:pStyle w:val="Titre1"/>
+        <w:rPr>
+          <w:lang w:val="en-US"/>
+        </w:rPr>
+      </w:pPr>
+    </w:p>
+    <w:p>
+      <w:pPr>
+        <w:pStyle w:val="Titre1"/>
+        <w:rPr>
+          <w:lang w:val="en-US"/>
+        </w:rPr>
+      </w:pPr>
+    </w:p>
+    <w:p>
+      <w:pPr>
+        <w:pStyle w:val="Titre1"/>
+        <w:rPr>
+          <w:lang w:val="en-US"/>
+        </w:rPr>
+      </w:pPr>
+    </w:p>
+    <w:p>
+      <w:pPr>
+        <w:pStyle w:val="Titre1"/>
         <w:rPr>
           <w:lang w:val="en-US"/>
         </w:rPr>
@@ -1144,13 +1144,7 @@
                               <w:rPr>
                                 <w:lang w:val="en-US"/>
                               </w:rPr>
-                              <w:t xml:space="preserve">: </w:t>
-                            </w:r>
-                            <w:r>
-                              <w:rPr>
-                                <w:lang w:val="en-US"/>
-                              </w:rPr>
-                              <w:t>Integer</w:t>
+                              <w:t>: Integer</w:t>
                             </w:r>
                           </w:p>
                         </w:txbxContent>
@@ -1251,13 +1245,7 @@
                         <w:rPr>
                           <w:lang w:val="en-US"/>
                         </w:rPr>
-                        <w:t xml:space="preserve">: </w:t>
-                      </w:r>
-                      <w:r>
-                        <w:rPr>
-                          <w:lang w:val="en-US"/>
-                        </w:rPr>
-                        <w:t>Integer</w:t>
+                        <w:t>: Integer</w:t>
                       </w:r>
                     </w:p>
                   </w:txbxContent>
@@ -3031,7 +3019,7 @@
     </w:p>
     <w:p>
       <w:pPr>
-        <w:pStyle w:val="Heading1"/>
+        <w:pStyle w:val="Titre1"/>
         <w:rPr>
           <w:lang w:val="en-US"/>
         </w:rPr>
@@ -4681,7 +4669,7 @@
         <mc:AlternateContent>
           <mc:Choice Requires="wps">
             <w:drawing>
-              <wp:anchor distT="0" distB="0" distL="114300" distR="114300" simplePos="0" relativeHeight="251694080" behindDoc="0" locked="0" layoutInCell="1" allowOverlap="1" wp14:anchorId="2D21F870" wp14:editId="10CB774B">
+              <wp:anchor distT="0" distB="0" distL="114300" distR="114300" simplePos="0" relativeHeight="251694080" behindDoc="0" locked="0" layoutInCell="1" allowOverlap="1" wp14:anchorId="2D21F870" wp14:editId="124AC9B7">
                 <wp:simplePos x="0" y="0"/>
                 <wp:positionH relativeFrom="margin">
                   <wp:align>left</wp:align>
@@ -4689,8 +4677,8 @@
                 <wp:positionV relativeFrom="paragraph">
                   <wp:posOffset>81709</wp:posOffset>
                 </wp:positionV>
-                <wp:extent cx="4011839" cy="3838832"/>
-                <wp:effectExtent l="0" t="0" r="27305" b="28575"/>
+                <wp:extent cx="4011839" cy="4305868"/>
+                <wp:effectExtent l="0" t="0" r="27305" b="19050"/>
                 <wp:wrapNone/>
                 <wp:docPr id="24" name="Zone de texte 24"/>
                 <wp:cNvGraphicFramePr/>
@@ -4701,7 +4689,7 @@
                       <wps:spPr>
                         <a:xfrm>
                           <a:off x="0" y="0"/>
-                          <a:ext cx="4011839" cy="3838832"/>
+                          <a:ext cx="4011839" cy="4305868"/>
                         </a:xfrm>
                         <a:prstGeom prst="rect">
                           <a:avLst/>
@@ -4872,6 +4860,21 @@
                                 <w:szCs w:val="16"/>
                               </w:rPr>
                               <w:t>Contraintes</w:t>
+                            </w:r>
+                          </w:p>
+                          <w:p>
+                            <w:pPr>
+                              <w:rPr>
+                                <w:sz w:val="16"/>
+                                <w:szCs w:val="16"/>
+                              </w:rPr>
+                            </w:pPr>
+                            <w:r>
+                              <w:rPr>
+                                <w:sz w:val="16"/>
+                                <w:szCs w:val="16"/>
+                              </w:rPr>
+                              <w:t>-L’utilisateur qui vend l’article ne peut enchérir sur son article</w:t>
                             </w:r>
                           </w:p>
                           <w:p>
@@ -5011,7 +5014,7 @@
           </mc:Choice>
           <mc:Fallback>
             <w:pict>
-              <v:shape w14:anchorId="2D21F870" id="Zone de texte 24" o:spid="_x0000_s1033" type="#_x0000_t202" style="position:absolute;margin-left:0;margin-top:6.45pt;width:315.9pt;height:302.25pt;z-index:251694080;visibility:visible;mso-wrap-style:square;mso-height-percent:0;mso-wrap-distance-left:9pt;mso-wrap-distance-top:0;mso-wrap-distance-right:9pt;mso-wrap-distance-bottom:0;mso-position-horizontal:left;mso-position-horizontal-relative:margin;mso-position-vertical:absolute;mso-position-vertical-relative:text;mso-height-percent:0;mso-height-relative:margin;v-text-anchor:top" o:gfxdata="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" fillcolor="white [3201]" strokeweight=".5pt">
+              <v:shape w14:anchorId="2D21F870" id="Zone de texte 24" o:spid="_x0000_s1033" type="#_x0000_t202" style="position:absolute;margin-left:0;margin-top:6.45pt;width:315.9pt;height:339.05pt;z-index:251694080;visibility:visible;mso-wrap-style:square;mso-height-percent:0;mso-wrap-distance-left:9pt;mso-wrap-distance-top:0;mso-wrap-distance-right:9pt;mso-wrap-distance-bottom:0;mso-position-horizontal:left;mso-position-horizontal-relative:margin;mso-position-vertical:absolute;mso-position-vertical-relative:text;mso-height-percent:0;mso-height-relative:margin;v-text-anchor:top" o:gfxdata="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" fillcolor="white [3201]" strokeweight=".5pt">
                 <v:textbox>
                   <w:txbxContent>
                     <w:p>
@@ -5169,6 +5172,21 @@
                           <w:szCs w:val="16"/>
                         </w:rPr>
                         <w:t>Contraintes</w:t>
+                      </w:r>
+                    </w:p>
+                    <w:p>
+                      <w:pPr>
+                        <w:rPr>
+                          <w:sz w:val="16"/>
+                          <w:szCs w:val="16"/>
+                        </w:rPr>
+                      </w:pPr>
+                      <w:r>
+                        <w:rPr>
+                          <w:sz w:val="16"/>
+                          <w:szCs w:val="16"/>
+                        </w:rPr>
+                        <w:t>-L’utilisateur qui vend l’article ne peut enchérir sur son article</w:t>
                       </w:r>
                     </w:p>
                     <w:p>
@@ -6043,7 +6061,7 @@
     <w:p>
       <w:pPr>
         <w:rPr>
-          <w:rStyle w:val="Heading1Char"/>
+          <w:rStyle w:val="Titre1Car"/>
           <w:lang w:val="en-US"/>
         </w:rPr>
       </w:pPr>
@@ -6376,7 +6394,7 @@
       </w:r>
       <w:r>
         <w:rPr>
-          <w:rStyle w:val="Heading1Char"/>
+          <w:rStyle w:val="Titre1Car"/>
           <w:lang w:val="en-US"/>
         </w:rPr>
         <w:t>Package DAL</w:t>
@@ -7417,19 +7435,7 @@
                               <w:rPr>
                                 <w:lang w:val="en-US"/>
                               </w:rPr>
-                              <w:t xml:space="preserve">+Interface: </w:t>
-                            </w:r>
-                            <w:r>
-                              <w:rPr>
-                                <w:lang w:val="en-US"/>
-                              </w:rPr>
-                              <w:t>Retrait</w:t>
-                            </w:r>
-                            <w:r>
-                              <w:rPr>
-                                <w:lang w:val="en-US"/>
-                              </w:rPr>
-                              <w:t xml:space="preserve">DAO: (CRUD: </w:t>
+                              <w:t xml:space="preserve">+Interface: RetraitDAO: (CRUD: </w:t>
                             </w:r>
                             <w:r>
                               <w:rPr>
@@ -7647,19 +7653,7 @@
                         <w:rPr>
                           <w:lang w:val="en-US"/>
                         </w:rPr>
-                        <w:t xml:space="preserve">+Interface: </w:t>
-                      </w:r>
-                      <w:r>
-                        <w:rPr>
-                          <w:lang w:val="en-US"/>
-                        </w:rPr>
-                        <w:t>Retrait</w:t>
-                      </w:r>
-                      <w:r>
-                        <w:rPr>
-                          <w:lang w:val="en-US"/>
-                        </w:rPr>
-                        <w:t xml:space="preserve">DAO: (CRUD: </w:t>
+                        <w:t xml:space="preserve">+Interface: RetraitDAO: (CRUD: </w:t>
                       </w:r>
                       <w:r>
                         <w:rPr>
@@ -7967,19 +7961,7 @@
                               <w:rPr>
                                 <w:lang w:val="en-US"/>
                               </w:rPr>
-                              <w:t xml:space="preserve">+Interface: </w:t>
-                            </w:r>
-                            <w:r>
-                              <w:rPr>
-                                <w:lang w:val="en-US"/>
-                              </w:rPr>
-                              <w:t>Categorie</w:t>
-                            </w:r>
-                            <w:r>
-                              <w:rPr>
-                                <w:lang w:val="en-US"/>
-                              </w:rPr>
-                              <w:t xml:space="preserve">DAO: (CRUD: </w:t>
+                              <w:t xml:space="preserve">+Interface: CategorieDAO: (CRUD: </w:t>
                             </w:r>
                             <w:r>
                               <w:rPr>
@@ -8197,19 +8179,7 @@
                         <w:rPr>
                           <w:lang w:val="en-US"/>
                         </w:rPr>
-                        <w:t xml:space="preserve">+Interface: </w:t>
-                      </w:r>
-                      <w:r>
-                        <w:rPr>
-                          <w:lang w:val="en-US"/>
-                        </w:rPr>
-                        <w:t>Categorie</w:t>
-                      </w:r>
-                      <w:r>
-                        <w:rPr>
-                          <w:lang w:val="en-US"/>
-                        </w:rPr>
-                        <w:t xml:space="preserve">DAO: (CRUD: </w:t>
+                        <w:t xml:space="preserve">+Interface: CategorieDAO: (CRUD: </w:t>
                       </w:r>
                       <w:r>
                         <w:rPr>
@@ -8538,13 +8508,13 @@
       </w:r>
       <w:r>
         <w:rPr>
-          <w:rStyle w:val="Heading1Char"/>
+          <w:rStyle w:val="Titre1Car"/>
         </w:rPr>
         <w:t>Classe</w:t>
       </w:r>
       <w:r>
         <w:rPr>
-          <w:rStyle w:val="Heading1Char"/>
+          <w:rStyle w:val="Titre1Car"/>
         </w:rPr>
         <w:t xml:space="preserve"> IHM (Interface Humain Machine)</w:t>
       </w:r>
@@ -9383,6 +9353,7 @@
     <w:lsdException w:name="HTML Sample" w:semiHidden="1" w:unhideWhenUsed="1"/>
     <w:lsdException w:name="HTML Typewriter" w:semiHidden="1" w:unhideWhenUsed="1"/>
     <w:lsdException w:name="HTML Variable" w:semiHidden="1" w:unhideWhenUsed="1"/>
+    <w:lsdException w:name="Normal Table" w:semiHidden="1" w:unhideWhenUsed="1"/>
     <w:lsdException w:name="annotation subject" w:semiHidden="1" w:unhideWhenUsed="1"/>
     <w:lsdException w:name="No List" w:semiHidden="1" w:unhideWhenUsed="1"/>
     <w:lsdException w:name="Outline List 1" w:semiHidden="1" w:unhideWhenUsed="1"/>
@@ -9425,8 +9396,11 @@
     <w:lsdException w:name="Table Contemporary" w:semiHidden="1" w:unhideWhenUsed="1"/>
     <w:lsdException w:name="Table Elegant" w:semiHidden="1" w:unhideWhenUsed="1"/>
     <w:lsdException w:name="Table Professional" w:semiHidden="1" w:unhideWhenUsed="1"/>
+    <w:lsdException w:name="Table Subtle 1" w:semiHidden="1" w:unhideWhenUsed="1"/>
     <w:lsdException w:name="Table Subtle 2" w:semiHidden="1" w:unhideWhenUsed="1"/>
     <w:lsdException w:name="Table Web 1" w:semiHidden="1" w:unhideWhenUsed="1"/>
+    <w:lsdException w:name="Table Web 2" w:semiHidden="1" w:unhideWhenUsed="1"/>
+    <w:lsdException w:name="Table Web 3" w:semiHidden="1" w:unhideWhenUsed="1"/>
     <w:lsdException w:name="Balloon Text" w:semiHidden="1" w:unhideWhenUsed="1"/>
     <w:lsdException w:name="Table Grid" w:uiPriority="39"/>
     <w:lsdException w:name="Table Theme" w:semiHidden="1" w:unhideWhenUsed="1"/>
@@ -9658,11 +9632,11 @@
       <w:lang w:val="fr-FR"/>
     </w:rPr>
   </w:style>
-  <w:style w:type="paragraph" w:styleId="Heading1">
+  <w:style w:type="paragraph" w:styleId="Titre1">
     <w:name w:val="heading 1"/>
     <w:basedOn w:val="Normal"/>
     <w:next w:val="Normal"/>
-    <w:link w:val="Heading1Char"/>
+    <w:link w:val="Titre1Car"/>
     <w:uiPriority w:val="9"/>
     <w:qFormat/>
     <w:rsid w:val="00435E5A"/>
@@ -9679,12 +9653,13 @@
       <w:szCs w:val="32"/>
     </w:rPr>
   </w:style>
-  <w:style w:type="character" w:default="1" w:styleId="DefaultParagraphFont">
+  <w:style w:type="character" w:default="1" w:styleId="Policepardfaut">
     <w:name w:val="Default Paragraph Font"/>
     <w:uiPriority w:val="1"/>
+    <w:semiHidden/>
     <w:unhideWhenUsed/>
   </w:style>
-  <w:style w:type="table" w:default="1" w:styleId="TableNormal">
+  <w:style w:type="table" w:default="1" w:styleId="TableauNormal">
     <w:name w:val="Normal Table"/>
     <w:uiPriority w:val="99"/>
     <w:semiHidden/>
@@ -9699,7 +9674,7 @@
       </w:tblCellMar>
     </w:tblPr>
   </w:style>
-  <w:style w:type="numbering" w:default="1" w:styleId="NoList">
+  <w:style w:type="numbering" w:default="1" w:styleId="Aucuneliste">
     <w:name w:val="No List"/>
     <w:uiPriority w:val="99"/>
     <w:semiHidden/>
@@ -9707,13 +9682,13 @@
   </w:style>
   <w:style w:type="character" w:customStyle="1" w:styleId="latin12compacttimestamp-38a8ou">
     <w:name w:val="latin12compacttimestamp-38a8ou"/>
-    <w:basedOn w:val="DefaultParagraphFont"/>
+    <w:basedOn w:val="Policepardfaut"/>
     <w:rsid w:val="00420317"/>
   </w:style>
-  <w:style w:type="character" w:customStyle="1" w:styleId="Heading1Char">
-    <w:name w:val="Heading 1 Char"/>
-    <w:basedOn w:val="DefaultParagraphFont"/>
-    <w:link w:val="Heading1"/>
+  <w:style w:type="character" w:customStyle="1" w:styleId="Titre1Car">
+    <w:name w:val="Titre 1 Car"/>
+    <w:basedOn w:val="Policepardfaut"/>
+    <w:link w:val="Titre1"/>
     <w:uiPriority w:val="9"/>
     <w:rsid w:val="00435E5A"/>
     <w:rPr>

--- a/Schema.docx
+++ b/Schema.docx
@@ -106,137 +106,131 @@
                                 <w:sz w:val="20"/>
                                 <w:szCs w:val="20"/>
                               </w:rPr>
-                              <w:t>-noUtilisateur: Integer</w:t>
-                            </w:r>
-                          </w:p>
-                          <w:p>
-                            <w:pPr>
-                              <w:spacing w:after="0"/>
+                              <w:t>-</w:t>
+                            </w:r>
+                            <w:proofErr w:type="spellStart"/>
+                            <w:proofErr w:type="gramStart"/>
+                            <w:r>
                               <w:rPr>
                                 <w:color w:val="000000" w:themeColor="text1"/>
                                 <w:sz w:val="20"/>
                                 <w:szCs w:val="20"/>
                               </w:rPr>
-                            </w:pPr>
+                              <w:t>noUtilisateur</w:t>
+                            </w:r>
+                            <w:proofErr w:type="spellEnd"/>
                             <w:r>
                               <w:rPr>
                                 <w:color w:val="000000" w:themeColor="text1"/>
                                 <w:sz w:val="20"/>
                                 <w:szCs w:val="20"/>
                               </w:rPr>
-                              <w:t>-pseudo: String //TODO: à verifier dans BLL</w:t>
-                            </w:r>
-                          </w:p>
-                          <w:p>
-                            <w:pPr>
-                              <w:spacing w:after="0"/>
+                              <w:t>:</w:t>
+                            </w:r>
+                            <w:proofErr w:type="gramEnd"/>
+                            <w:r>
                               <w:rPr>
                                 <w:color w:val="000000" w:themeColor="text1"/>
                                 <w:sz w:val="20"/>
                                 <w:szCs w:val="20"/>
-                                <w:lang w:val="en-US"/>
-                              </w:rPr>
-                            </w:pPr>
-                            <w:r>
+                              </w:rPr>
+                              <w:t xml:space="preserve"> Integer</w:t>
+                            </w:r>
+                          </w:p>
+                          <w:p>
+                            <w:pPr>
+                              <w:spacing w:after="0"/>
                               <w:rPr>
                                 <w:color w:val="000000" w:themeColor="text1"/>
                                 <w:sz w:val="20"/>
                                 <w:szCs w:val="20"/>
-                                <w:lang w:val="en-US"/>
-                              </w:rPr>
-                              <w:t>-nom: String</w:t>
-                            </w:r>
-                          </w:p>
-                          <w:p>
-                            <w:pPr>
-                              <w:spacing w:after="0"/>
+                              </w:rPr>
+                            </w:pPr>
+                            <w:r>
                               <w:rPr>
                                 <w:color w:val="000000" w:themeColor="text1"/>
                                 <w:sz w:val="20"/>
                                 <w:szCs w:val="20"/>
-                                <w:lang w:val="en-US"/>
-                              </w:rPr>
-                            </w:pPr>
+                              </w:rPr>
+                              <w:t>-</w:t>
+                            </w:r>
+                            <w:proofErr w:type="gramStart"/>
                             <w:r>
                               <w:rPr>
                                 <w:color w:val="000000" w:themeColor="text1"/>
                                 <w:sz w:val="20"/>
                                 <w:szCs w:val="20"/>
-                                <w:lang w:val="en-US"/>
-                              </w:rPr>
-                              <w:t>-prenom: String</w:t>
-                            </w:r>
-                          </w:p>
-                          <w:p>
-                            <w:pPr>
-                              <w:spacing w:after="0"/>
+                              </w:rPr>
+                              <w:t>pseudo:</w:t>
+                            </w:r>
+                            <w:proofErr w:type="gramEnd"/>
+                            <w:r>
                               <w:rPr>
                                 <w:color w:val="000000" w:themeColor="text1"/>
                                 <w:sz w:val="20"/>
                                 <w:szCs w:val="20"/>
-                                <w:lang w:val="en-US"/>
-                              </w:rPr>
-                            </w:pPr>
+                              </w:rPr>
+                              <w:t xml:space="preserve"> String //TODO: à </w:t>
+                            </w:r>
+                            <w:proofErr w:type="spellStart"/>
                             <w:r>
                               <w:rPr>
                                 <w:color w:val="000000" w:themeColor="text1"/>
                                 <w:sz w:val="20"/>
                                 <w:szCs w:val="20"/>
-                                <w:lang w:val="en-US"/>
-                              </w:rPr>
-                              <w:t>-email: String</w:t>
-                            </w:r>
-                          </w:p>
-                          <w:p>
-                            <w:pPr>
-                              <w:spacing w:after="0"/>
+                              </w:rPr>
+                              <w:t>verifier</w:t>
+                            </w:r>
+                            <w:proofErr w:type="spellEnd"/>
+                            <w:r>
                               <w:rPr>
                                 <w:color w:val="000000" w:themeColor="text1"/>
                                 <w:sz w:val="20"/>
                                 <w:szCs w:val="20"/>
-                                <w:lang w:val="en-US"/>
-                              </w:rPr>
-                            </w:pPr>
-                            <w:r>
+                              </w:rPr>
+                              <w:t xml:space="preserve"> dans BLL</w:t>
+                            </w:r>
+                          </w:p>
+                          <w:p>
+                            <w:pPr>
+                              <w:spacing w:after="0"/>
                               <w:rPr>
                                 <w:color w:val="000000" w:themeColor="text1"/>
                                 <w:sz w:val="20"/>
                                 <w:szCs w:val="20"/>
                                 <w:lang w:val="en-US"/>
                               </w:rPr>
-                              <w:t>-telephone: String</w:t>
-                            </w:r>
-                          </w:p>
-                          <w:p>
-                            <w:pPr>
-                              <w:spacing w:after="0"/>
+                            </w:pPr>
+                            <w:r>
                               <w:rPr>
                                 <w:color w:val="000000" w:themeColor="text1"/>
                                 <w:sz w:val="20"/>
                                 <w:szCs w:val="20"/>
                                 <w:lang w:val="en-US"/>
                               </w:rPr>
-                            </w:pPr>
-                            <w:r>
+                              <w:t>-nom: String</w:t>
+                            </w:r>
+                          </w:p>
+                          <w:p>
+                            <w:pPr>
+                              <w:spacing w:after="0"/>
                               <w:rPr>
                                 <w:color w:val="000000" w:themeColor="text1"/>
                                 <w:sz w:val="20"/>
                                 <w:szCs w:val="20"/>
                                 <w:lang w:val="en-US"/>
                               </w:rPr>
-                              <w:t>-rue: String</w:t>
-                            </w:r>
-                          </w:p>
-                          <w:p>
-                            <w:pPr>
-                              <w:spacing w:after="0"/>
+                            </w:pPr>
+                            <w:r>
                               <w:rPr>
                                 <w:color w:val="000000" w:themeColor="text1"/>
                                 <w:sz w:val="20"/>
                                 <w:szCs w:val="20"/>
                                 <w:lang w:val="en-US"/>
                               </w:rPr>
-                            </w:pPr>
+                              <w:t>-</w:t>
+                            </w:r>
+                            <w:proofErr w:type="spellStart"/>
                             <w:r>
                               <w:rPr>
                                 <w:color w:val="000000" w:themeColor="text1"/>
@@ -244,151 +238,157 @@
                                 <w:szCs w:val="20"/>
                                 <w:lang w:val="en-US"/>
                               </w:rPr>
-                              <w:t>-codePostal: String</w:t>
-                            </w:r>
-                          </w:p>
-                          <w:p>
-                            <w:pPr>
-                              <w:spacing w:after="0"/>
+                              <w:t>prenom</w:t>
+                            </w:r>
+                            <w:proofErr w:type="spellEnd"/>
+                            <w:r>
                               <w:rPr>
                                 <w:color w:val="000000" w:themeColor="text1"/>
                                 <w:sz w:val="20"/>
                                 <w:szCs w:val="20"/>
                                 <w:lang w:val="en-US"/>
                               </w:rPr>
-                            </w:pPr>
-                            <w:r>
+                              <w:t>: String</w:t>
+                            </w:r>
+                          </w:p>
+                          <w:p>
+                            <w:pPr>
+                              <w:spacing w:after="0"/>
                               <w:rPr>
                                 <w:color w:val="000000" w:themeColor="text1"/>
                                 <w:sz w:val="20"/>
                                 <w:szCs w:val="20"/>
                                 <w:lang w:val="en-US"/>
                               </w:rPr>
-                              <w:t>-ville: String</w:t>
-                            </w:r>
-                          </w:p>
-                          <w:p>
-                            <w:pPr>
-                              <w:spacing w:after="0"/>
+                            </w:pPr>
+                            <w:r>
                               <w:rPr>
                                 <w:color w:val="000000" w:themeColor="text1"/>
                                 <w:sz w:val="20"/>
                                 <w:szCs w:val="20"/>
                                 <w:lang w:val="en-US"/>
                               </w:rPr>
-                            </w:pPr>
-                            <w:r>
+                              <w:t>-email: String</w:t>
+                            </w:r>
+                          </w:p>
+                          <w:p>
+                            <w:pPr>
+                              <w:spacing w:after="0"/>
                               <w:rPr>
                                 <w:color w:val="000000" w:themeColor="text1"/>
                                 <w:sz w:val="20"/>
                                 <w:szCs w:val="20"/>
                                 <w:lang w:val="en-US"/>
                               </w:rPr>
-                              <w:t>-motDePasse: String   //TODO: à verifier dans BLL</w:t>
-                            </w:r>
-                          </w:p>
-                          <w:p>
-                            <w:pPr>
-                              <w:spacing w:after="0"/>
+                            </w:pPr>
+                            <w:r>
                               <w:rPr>
                                 <w:color w:val="000000" w:themeColor="text1"/>
                                 <w:sz w:val="20"/>
                                 <w:szCs w:val="20"/>
                                 <w:lang w:val="en-US"/>
                               </w:rPr>
-                            </w:pPr>
-                            <w:r>
+                              <w:t>-telephone: String</w:t>
+                            </w:r>
+                          </w:p>
+                          <w:p>
+                            <w:pPr>
+                              <w:spacing w:after="0"/>
                               <w:rPr>
                                 <w:color w:val="000000" w:themeColor="text1"/>
                                 <w:sz w:val="20"/>
                                 <w:szCs w:val="20"/>
                                 <w:lang w:val="en-US"/>
                               </w:rPr>
-                              <w:t>-credit: Integer</w:t>
-                            </w:r>
-                          </w:p>
-                          <w:p>
-                            <w:pPr>
-                              <w:spacing w:after="0"/>
+                            </w:pPr>
+                            <w:r>
                               <w:rPr>
                                 <w:color w:val="000000" w:themeColor="text1"/>
                                 <w:sz w:val="20"/>
                                 <w:szCs w:val="20"/>
                                 <w:lang w:val="en-US"/>
                               </w:rPr>
-                            </w:pPr>
-                            <w:r>
+                              <w:t>-rue: String</w:t>
+                            </w:r>
+                          </w:p>
+                          <w:p>
+                            <w:pPr>
+                              <w:spacing w:after="0"/>
                               <w:rPr>
                                 <w:color w:val="000000" w:themeColor="text1"/>
                                 <w:sz w:val="20"/>
                                 <w:szCs w:val="20"/>
                                 <w:lang w:val="en-US"/>
                               </w:rPr>
-                              <w:t>-administrateur: Boolean</w:t>
-                            </w:r>
-                          </w:p>
-                          <w:p>
-                            <w:pPr>
-                              <w:spacing w:after="0"/>
+                            </w:pPr>
+                            <w:r>
                               <w:rPr>
                                 <w:color w:val="000000" w:themeColor="text1"/>
                                 <w:sz w:val="20"/>
                                 <w:szCs w:val="20"/>
-                              </w:rPr>
-                            </w:pPr>
+                                <w:lang w:val="en-US"/>
+                              </w:rPr>
+                              <w:t>-</w:t>
+                            </w:r>
+                            <w:proofErr w:type="spellStart"/>
                             <w:r>
                               <w:rPr>
                                 <w:color w:val="000000" w:themeColor="text1"/>
                                 <w:sz w:val="20"/>
                                 <w:szCs w:val="20"/>
-                              </w:rPr>
-                              <w:t>-listArticlesVendus : List&lt;ArticleVendu&gt;</w:t>
-                            </w:r>
-                          </w:p>
-                          <w:p>
-                            <w:pPr>
-                              <w:spacing w:after="0"/>
+                                <w:lang w:val="en-US"/>
+                              </w:rPr>
+                              <w:t>codePostal</w:t>
+                            </w:r>
+                            <w:proofErr w:type="spellEnd"/>
+                            <w:r>
                               <w:rPr>
                                 <w:color w:val="000000" w:themeColor="text1"/>
                                 <w:sz w:val="20"/>
                                 <w:szCs w:val="20"/>
-                              </w:rPr>
-                            </w:pPr>
-                            <w:r>
+                                <w:lang w:val="en-US"/>
+                              </w:rPr>
+                              <w:t>: String</w:t>
+                            </w:r>
+                          </w:p>
+                          <w:p>
+                            <w:pPr>
+                              <w:spacing w:after="0"/>
                               <w:rPr>
                                 <w:color w:val="000000" w:themeColor="text1"/>
                                 <w:sz w:val="20"/>
                                 <w:szCs w:val="20"/>
-                              </w:rPr>
-                              <w:t>-listEncheres : List&lt;Enchere&gt;</w:t>
-                            </w:r>
-                          </w:p>
-                          <w:p>
-                            <w:pPr>
-                              <w:spacing w:after="0"/>
+                                <w:lang w:val="en-US"/>
+                              </w:rPr>
+                            </w:pPr>
+                            <w:r>
                               <w:rPr>
                                 <w:color w:val="000000" w:themeColor="text1"/>
                                 <w:sz w:val="20"/>
                                 <w:szCs w:val="20"/>
-                              </w:rPr>
-                            </w:pPr>
-                          </w:p>
-                          <w:p>
-                            <w:pPr>
-                              <w:spacing w:after="0"/>
+                                <w:lang w:val="en-US"/>
+                              </w:rPr>
+                              <w:t>-</w:t>
+                            </w:r>
+                            <w:proofErr w:type="spellStart"/>
+                            <w:r>
                               <w:rPr>
                                 <w:color w:val="000000" w:themeColor="text1"/>
                                 <w:sz w:val="20"/>
                                 <w:szCs w:val="20"/>
-                              </w:rPr>
-                            </w:pPr>
+                                <w:lang w:val="en-US"/>
+                              </w:rPr>
+                              <w:t>ville</w:t>
+                            </w:r>
+                            <w:proofErr w:type="spellEnd"/>
                             <w:r>
                               <w:rPr>
                                 <w:color w:val="000000" w:themeColor="text1"/>
                                 <w:sz w:val="20"/>
                                 <w:szCs w:val="20"/>
-                              </w:rPr>
-                              <w:t>+Utilisateur()</w:t>
+                                <w:lang w:val="en-US"/>
+                              </w:rPr>
+                              <w:t>: String</w:t>
                             </w:r>
                           </w:p>
                           <w:p>
@@ -408,50 +408,48 @@
                                 <w:szCs w:val="20"/>
                                 <w:lang w:val="en-US"/>
                               </w:rPr>
-                              <w:t>+Utilisateur(String pseudo, String nom, String prenom, String email, String telephone, String rue, String codePostal, String ville, String motDePasse, Integer credit, Boolean administrateur)</w:t>
-                            </w:r>
-                          </w:p>
-                          <w:p>
-                            <w:pPr>
-                              <w:spacing w:after="0"/>
+                              <w:t>-</w:t>
+                            </w:r>
+                            <w:proofErr w:type="spellStart"/>
+                            <w:r>
                               <w:rPr>
                                 <w:color w:val="000000" w:themeColor="text1"/>
                                 <w:sz w:val="20"/>
                                 <w:szCs w:val="20"/>
                                 <w:lang w:val="en-US"/>
                               </w:rPr>
-                            </w:pPr>
-                          </w:p>
-                          <w:p>
-                            <w:pPr>
-                              <w:spacing w:after="0"/>
+                              <w:t>motDePasse</w:t>
+                            </w:r>
+                            <w:proofErr w:type="spellEnd"/>
+                            <w:r>
                               <w:rPr>
                                 <w:color w:val="000000" w:themeColor="text1"/>
                                 <w:sz w:val="20"/>
                                 <w:szCs w:val="20"/>
                                 <w:lang w:val="en-US"/>
                               </w:rPr>
-                            </w:pPr>
-                            <w:r>
+                              <w:t>: String   //TODO: à verifier dans BLL</w:t>
+                            </w:r>
+                          </w:p>
+                          <w:p>
+                            <w:pPr>
+                              <w:spacing w:after="0"/>
                               <w:rPr>
                                 <w:color w:val="000000" w:themeColor="text1"/>
                                 <w:sz w:val="20"/>
                                 <w:szCs w:val="20"/>
                                 <w:lang w:val="en-US"/>
                               </w:rPr>
-                              <w:t>+getter, setter</w:t>
-                            </w:r>
-                          </w:p>
-                          <w:p>
-                            <w:pPr>
-                              <w:spacing w:after="0"/>
+                            </w:pPr>
+                            <w:r>
                               <w:rPr>
                                 <w:color w:val="000000" w:themeColor="text1"/>
                                 <w:sz w:val="20"/>
                                 <w:szCs w:val="20"/>
                                 <w:lang w:val="en-US"/>
                               </w:rPr>
-                            </w:pPr>
+                              <w:t>-credit: Integer</w:t>
+                            </w:r>
                           </w:p>
                           <w:p>
                             <w:pPr>
@@ -470,8 +468,406 @@
                                 <w:szCs w:val="20"/>
                                 <w:lang w:val="en-US"/>
                               </w:rPr>
-                              <w:t>+ToString</w:t>
-                            </w:r>
+                              <w:t>-</w:t>
+                            </w:r>
+                            <w:proofErr w:type="spellStart"/>
+                            <w:r>
+                              <w:rPr>
+                                <w:color w:val="000000" w:themeColor="text1"/>
+                                <w:sz w:val="20"/>
+                                <w:szCs w:val="20"/>
+                                <w:lang w:val="en-US"/>
+                              </w:rPr>
+                              <w:t>administrateur</w:t>
+                            </w:r>
+                            <w:proofErr w:type="spellEnd"/>
+                            <w:r>
+                              <w:rPr>
+                                <w:color w:val="000000" w:themeColor="text1"/>
+                                <w:sz w:val="20"/>
+                                <w:szCs w:val="20"/>
+                                <w:lang w:val="en-US"/>
+                              </w:rPr>
+                              <w:t>: Boolean</w:t>
+                            </w:r>
+                          </w:p>
+                          <w:p>
+                            <w:pPr>
+                              <w:spacing w:after="0"/>
+                              <w:rPr>
+                                <w:color w:val="000000" w:themeColor="text1"/>
+                                <w:sz w:val="20"/>
+                                <w:szCs w:val="20"/>
+                              </w:rPr>
+                            </w:pPr>
+                            <w:r>
+                              <w:rPr>
+                                <w:color w:val="000000" w:themeColor="text1"/>
+                                <w:sz w:val="20"/>
+                                <w:szCs w:val="20"/>
+                              </w:rPr>
+                              <w:t>-</w:t>
+                            </w:r>
+                            <w:proofErr w:type="spellStart"/>
+                            <w:r>
+                              <w:rPr>
+                                <w:color w:val="000000" w:themeColor="text1"/>
+                                <w:sz w:val="20"/>
+                                <w:szCs w:val="20"/>
+                              </w:rPr>
+                              <w:t>listArticlesVendus</w:t>
+                            </w:r>
+                            <w:proofErr w:type="spellEnd"/>
+                            <w:r>
+                              <w:rPr>
+                                <w:color w:val="000000" w:themeColor="text1"/>
+                                <w:sz w:val="20"/>
+                                <w:szCs w:val="20"/>
+                              </w:rPr>
+                              <w:t xml:space="preserve"> : List&lt;</w:t>
+                            </w:r>
+                            <w:proofErr w:type="spellStart"/>
+                            <w:r>
+                              <w:rPr>
+                                <w:color w:val="000000" w:themeColor="text1"/>
+                                <w:sz w:val="20"/>
+                                <w:szCs w:val="20"/>
+                              </w:rPr>
+                              <w:t>ArticleVendu</w:t>
+                            </w:r>
+                            <w:proofErr w:type="spellEnd"/>
+                            <w:r>
+                              <w:rPr>
+                                <w:color w:val="000000" w:themeColor="text1"/>
+                                <w:sz w:val="20"/>
+                                <w:szCs w:val="20"/>
+                              </w:rPr>
+                              <w:t>&gt;</w:t>
+                            </w:r>
+                          </w:p>
+                          <w:p>
+                            <w:pPr>
+                              <w:spacing w:after="0"/>
+                              <w:rPr>
+                                <w:color w:val="000000" w:themeColor="text1"/>
+                                <w:sz w:val="20"/>
+                                <w:szCs w:val="20"/>
+                              </w:rPr>
+                            </w:pPr>
+                            <w:r>
+                              <w:rPr>
+                                <w:color w:val="000000" w:themeColor="text1"/>
+                                <w:sz w:val="20"/>
+                                <w:szCs w:val="20"/>
+                              </w:rPr>
+                              <w:t>-</w:t>
+                            </w:r>
+                            <w:proofErr w:type="spellStart"/>
+                            <w:r>
+                              <w:rPr>
+                                <w:color w:val="000000" w:themeColor="text1"/>
+                                <w:sz w:val="20"/>
+                                <w:szCs w:val="20"/>
+                              </w:rPr>
+                              <w:t>listEncheres</w:t>
+                            </w:r>
+                            <w:proofErr w:type="spellEnd"/>
+                            <w:r>
+                              <w:rPr>
+                                <w:color w:val="000000" w:themeColor="text1"/>
+                                <w:sz w:val="20"/>
+                                <w:szCs w:val="20"/>
+                              </w:rPr>
+                              <w:t> : List&lt;</w:t>
+                            </w:r>
+                            <w:proofErr w:type="spellStart"/>
+                            <w:r>
+                              <w:rPr>
+                                <w:color w:val="000000" w:themeColor="text1"/>
+                                <w:sz w:val="20"/>
+                                <w:szCs w:val="20"/>
+                              </w:rPr>
+                              <w:t>Enchere</w:t>
+                            </w:r>
+                            <w:proofErr w:type="spellEnd"/>
+                            <w:r>
+                              <w:rPr>
+                                <w:color w:val="000000" w:themeColor="text1"/>
+                                <w:sz w:val="20"/>
+                                <w:szCs w:val="20"/>
+                              </w:rPr>
+                              <w:t>&gt;</w:t>
+                            </w:r>
+                          </w:p>
+                          <w:p>
+                            <w:pPr>
+                              <w:spacing w:after="0"/>
+                              <w:rPr>
+                                <w:color w:val="000000" w:themeColor="text1"/>
+                                <w:sz w:val="20"/>
+                                <w:szCs w:val="20"/>
+                              </w:rPr>
+                            </w:pPr>
+                          </w:p>
+                          <w:p>
+                            <w:pPr>
+                              <w:spacing w:after="0"/>
+                              <w:rPr>
+                                <w:color w:val="000000" w:themeColor="text1"/>
+                                <w:sz w:val="20"/>
+                                <w:szCs w:val="20"/>
+                              </w:rPr>
+                            </w:pPr>
+                            <w:r>
+                              <w:rPr>
+                                <w:color w:val="000000" w:themeColor="text1"/>
+                                <w:sz w:val="20"/>
+                                <w:szCs w:val="20"/>
+                              </w:rPr>
+                              <w:t>+</w:t>
+                            </w:r>
+                            <w:proofErr w:type="gramStart"/>
+                            <w:r>
+                              <w:rPr>
+                                <w:color w:val="000000" w:themeColor="text1"/>
+                                <w:sz w:val="20"/>
+                                <w:szCs w:val="20"/>
+                              </w:rPr>
+                              <w:t>Utilisateur(</w:t>
+                            </w:r>
+                            <w:proofErr w:type="gramEnd"/>
+                            <w:r>
+                              <w:rPr>
+                                <w:color w:val="000000" w:themeColor="text1"/>
+                                <w:sz w:val="20"/>
+                                <w:szCs w:val="20"/>
+                              </w:rPr>
+                              <w:t>)</w:t>
+                            </w:r>
+                          </w:p>
+                          <w:p>
+                            <w:pPr>
+                              <w:spacing w:after="0"/>
+                              <w:rPr>
+                                <w:color w:val="000000" w:themeColor="text1"/>
+                                <w:sz w:val="20"/>
+                                <w:szCs w:val="20"/>
+                                <w:lang w:val="en-US"/>
+                              </w:rPr>
+                            </w:pPr>
+                            <w:r>
+                              <w:rPr>
+                                <w:color w:val="000000" w:themeColor="text1"/>
+                                <w:sz w:val="20"/>
+                                <w:szCs w:val="20"/>
+                                <w:lang w:val="en-US"/>
+                              </w:rPr>
+                              <w:t>+</w:t>
+                            </w:r>
+                            <w:proofErr w:type="spellStart"/>
+                            <w:proofErr w:type="gramStart"/>
+                            <w:r>
+                              <w:rPr>
+                                <w:color w:val="000000" w:themeColor="text1"/>
+                                <w:sz w:val="20"/>
+                                <w:szCs w:val="20"/>
+                                <w:lang w:val="en-US"/>
+                              </w:rPr>
+                              <w:t>Utilisateur</w:t>
+                            </w:r>
+                            <w:proofErr w:type="spellEnd"/>
+                            <w:r>
+                              <w:rPr>
+                                <w:color w:val="000000" w:themeColor="text1"/>
+                                <w:sz w:val="20"/>
+                                <w:szCs w:val="20"/>
+                                <w:lang w:val="en-US"/>
+                              </w:rPr>
+                              <w:t>(</w:t>
+                            </w:r>
+                            <w:proofErr w:type="gramEnd"/>
+                            <w:r>
+                              <w:rPr>
+                                <w:color w:val="000000" w:themeColor="text1"/>
+                                <w:sz w:val="20"/>
+                                <w:szCs w:val="20"/>
+                                <w:lang w:val="en-US"/>
+                              </w:rPr>
+                              <w:t xml:space="preserve">String pseudo, String nom, String </w:t>
+                            </w:r>
+                            <w:proofErr w:type="spellStart"/>
+                            <w:r>
+                              <w:rPr>
+                                <w:color w:val="000000" w:themeColor="text1"/>
+                                <w:sz w:val="20"/>
+                                <w:szCs w:val="20"/>
+                                <w:lang w:val="en-US"/>
+                              </w:rPr>
+                              <w:t>prenom</w:t>
+                            </w:r>
+                            <w:proofErr w:type="spellEnd"/>
+                            <w:r>
+                              <w:rPr>
+                                <w:color w:val="000000" w:themeColor="text1"/>
+                                <w:sz w:val="20"/>
+                                <w:szCs w:val="20"/>
+                                <w:lang w:val="en-US"/>
+                              </w:rPr>
+                              <w:t xml:space="preserve">, String email, String telephone, String rue, String </w:t>
+                            </w:r>
+                            <w:proofErr w:type="spellStart"/>
+                            <w:r>
+                              <w:rPr>
+                                <w:color w:val="000000" w:themeColor="text1"/>
+                                <w:sz w:val="20"/>
+                                <w:szCs w:val="20"/>
+                                <w:lang w:val="en-US"/>
+                              </w:rPr>
+                              <w:t>codePostal</w:t>
+                            </w:r>
+                            <w:proofErr w:type="spellEnd"/>
+                            <w:r>
+                              <w:rPr>
+                                <w:color w:val="000000" w:themeColor="text1"/>
+                                <w:sz w:val="20"/>
+                                <w:szCs w:val="20"/>
+                                <w:lang w:val="en-US"/>
+                              </w:rPr>
+                              <w:t xml:space="preserve">, String </w:t>
+                            </w:r>
+                            <w:proofErr w:type="spellStart"/>
+                            <w:r>
+                              <w:rPr>
+                                <w:color w:val="000000" w:themeColor="text1"/>
+                                <w:sz w:val="20"/>
+                                <w:szCs w:val="20"/>
+                                <w:lang w:val="en-US"/>
+                              </w:rPr>
+                              <w:t>ville</w:t>
+                            </w:r>
+                            <w:proofErr w:type="spellEnd"/>
+                            <w:r>
+                              <w:rPr>
+                                <w:color w:val="000000" w:themeColor="text1"/>
+                                <w:sz w:val="20"/>
+                                <w:szCs w:val="20"/>
+                                <w:lang w:val="en-US"/>
+                              </w:rPr>
+                              <w:t xml:space="preserve">, String </w:t>
+                            </w:r>
+                            <w:proofErr w:type="spellStart"/>
+                            <w:r>
+                              <w:rPr>
+                                <w:color w:val="000000" w:themeColor="text1"/>
+                                <w:sz w:val="20"/>
+                                <w:szCs w:val="20"/>
+                                <w:lang w:val="en-US"/>
+                              </w:rPr>
+                              <w:t>motDePasse</w:t>
+                            </w:r>
+                            <w:proofErr w:type="spellEnd"/>
+                            <w:r>
+                              <w:rPr>
+                                <w:color w:val="000000" w:themeColor="text1"/>
+                                <w:sz w:val="20"/>
+                                <w:szCs w:val="20"/>
+                                <w:lang w:val="en-US"/>
+                              </w:rPr>
+                              <w:t xml:space="preserve">, Integer credit, Boolean </w:t>
+                            </w:r>
+                            <w:proofErr w:type="spellStart"/>
+                            <w:r>
+                              <w:rPr>
+                                <w:color w:val="000000" w:themeColor="text1"/>
+                                <w:sz w:val="20"/>
+                                <w:szCs w:val="20"/>
+                                <w:lang w:val="en-US"/>
+                              </w:rPr>
+                              <w:t>administrateur</w:t>
+                            </w:r>
+                            <w:proofErr w:type="spellEnd"/>
+                            <w:r>
+                              <w:rPr>
+                                <w:color w:val="000000" w:themeColor="text1"/>
+                                <w:sz w:val="20"/>
+                                <w:szCs w:val="20"/>
+                                <w:lang w:val="en-US"/>
+                              </w:rPr>
+                              <w:t>)</w:t>
+                            </w:r>
+                          </w:p>
+                          <w:p>
+                            <w:pPr>
+                              <w:spacing w:after="0"/>
+                              <w:rPr>
+                                <w:color w:val="000000" w:themeColor="text1"/>
+                                <w:sz w:val="20"/>
+                                <w:szCs w:val="20"/>
+                                <w:lang w:val="en-US"/>
+                              </w:rPr>
+                            </w:pPr>
+                          </w:p>
+                          <w:p>
+                            <w:pPr>
+                              <w:spacing w:after="0"/>
+                              <w:rPr>
+                                <w:color w:val="000000" w:themeColor="text1"/>
+                                <w:sz w:val="20"/>
+                                <w:szCs w:val="20"/>
+                                <w:lang w:val="en-US"/>
+                              </w:rPr>
+                            </w:pPr>
+                            <w:r>
+                              <w:rPr>
+                                <w:color w:val="000000" w:themeColor="text1"/>
+                                <w:sz w:val="20"/>
+                                <w:szCs w:val="20"/>
+                                <w:lang w:val="en-US"/>
+                              </w:rPr>
+                              <w:t>+getter, setter</w:t>
+                            </w:r>
+                          </w:p>
+                          <w:p>
+                            <w:pPr>
+                              <w:spacing w:after="0"/>
+                              <w:rPr>
+                                <w:color w:val="000000" w:themeColor="text1"/>
+                                <w:sz w:val="20"/>
+                                <w:szCs w:val="20"/>
+                                <w:lang w:val="en-US"/>
+                              </w:rPr>
+                            </w:pPr>
+                          </w:p>
+                          <w:p>
+                            <w:pPr>
+                              <w:spacing w:after="0"/>
+                              <w:rPr>
+                                <w:color w:val="000000" w:themeColor="text1"/>
+                                <w:sz w:val="20"/>
+                                <w:szCs w:val="20"/>
+                                <w:lang w:val="en-US"/>
+                              </w:rPr>
+                            </w:pPr>
+                            <w:r>
+                              <w:rPr>
+                                <w:color w:val="000000" w:themeColor="text1"/>
+                                <w:sz w:val="20"/>
+                                <w:szCs w:val="20"/>
+                                <w:lang w:val="en-US"/>
+                              </w:rPr>
+                              <w:t>+</w:t>
+                            </w:r>
+                            <w:proofErr w:type="spellStart"/>
+                            <w:r>
+                              <w:rPr>
+                                <w:color w:val="000000" w:themeColor="text1"/>
+                                <w:sz w:val="20"/>
+                                <w:szCs w:val="20"/>
+                                <w:lang w:val="en-US"/>
+                              </w:rPr>
+                              <w:t>ToString</w:t>
+                            </w:r>
+                            <w:proofErr w:type="spellEnd"/>
                           </w:p>
                         </w:txbxContent>
                       </wps:txbx>
@@ -532,137 +928,131 @@
                           <w:sz w:val="20"/>
                           <w:szCs w:val="20"/>
                         </w:rPr>
-                        <w:t>-noUtilisateur: Integer</w:t>
-                      </w:r>
-                    </w:p>
-                    <w:p>
-                      <w:pPr>
-                        <w:spacing w:after="0"/>
+                        <w:t>-</w:t>
+                      </w:r>
+                      <w:proofErr w:type="spellStart"/>
+                      <w:proofErr w:type="gramStart"/>
+                      <w:r>
                         <w:rPr>
                           <w:color w:val="000000" w:themeColor="text1"/>
                           <w:sz w:val="20"/>
                           <w:szCs w:val="20"/>
                         </w:rPr>
-                      </w:pPr>
+                        <w:t>noUtilisateur</w:t>
+                      </w:r>
+                      <w:proofErr w:type="spellEnd"/>
                       <w:r>
                         <w:rPr>
                           <w:color w:val="000000" w:themeColor="text1"/>
                           <w:sz w:val="20"/>
                           <w:szCs w:val="20"/>
                         </w:rPr>
-                        <w:t>-pseudo: String //TODO: à verifier dans BLL</w:t>
-                      </w:r>
-                    </w:p>
-                    <w:p>
-                      <w:pPr>
-                        <w:spacing w:after="0"/>
+                        <w:t>:</w:t>
+                      </w:r>
+                      <w:proofErr w:type="gramEnd"/>
+                      <w:r>
                         <w:rPr>
                           <w:color w:val="000000" w:themeColor="text1"/>
                           <w:sz w:val="20"/>
                           <w:szCs w:val="20"/>
-                          <w:lang w:val="en-US"/>
-                        </w:rPr>
-                      </w:pPr>
-                      <w:r>
+                        </w:rPr>
+                        <w:t xml:space="preserve"> Integer</w:t>
+                      </w:r>
+                    </w:p>
+                    <w:p>
+                      <w:pPr>
+                        <w:spacing w:after="0"/>
                         <w:rPr>
                           <w:color w:val="000000" w:themeColor="text1"/>
                           <w:sz w:val="20"/>
                           <w:szCs w:val="20"/>
-                          <w:lang w:val="en-US"/>
-                        </w:rPr>
-                        <w:t>-nom: String</w:t>
-                      </w:r>
-                    </w:p>
-                    <w:p>
-                      <w:pPr>
-                        <w:spacing w:after="0"/>
+                        </w:rPr>
+                      </w:pPr>
+                      <w:r>
                         <w:rPr>
                           <w:color w:val="000000" w:themeColor="text1"/>
                           <w:sz w:val="20"/>
                           <w:szCs w:val="20"/>
-                          <w:lang w:val="en-US"/>
-                        </w:rPr>
-                      </w:pPr>
+                        </w:rPr>
+                        <w:t>-</w:t>
+                      </w:r>
+                      <w:proofErr w:type="gramStart"/>
                       <w:r>
                         <w:rPr>
                           <w:color w:val="000000" w:themeColor="text1"/>
                           <w:sz w:val="20"/>
                           <w:szCs w:val="20"/>
-                          <w:lang w:val="en-US"/>
-                        </w:rPr>
-                        <w:t>-prenom: String</w:t>
-                      </w:r>
-                    </w:p>
-                    <w:p>
-                      <w:pPr>
-                        <w:spacing w:after="0"/>
+                        </w:rPr>
+                        <w:t>pseudo:</w:t>
+                      </w:r>
+                      <w:proofErr w:type="gramEnd"/>
+                      <w:r>
                         <w:rPr>
                           <w:color w:val="000000" w:themeColor="text1"/>
                           <w:sz w:val="20"/>
                           <w:szCs w:val="20"/>
-                          <w:lang w:val="en-US"/>
-                        </w:rPr>
-                      </w:pPr>
+                        </w:rPr>
+                        <w:t xml:space="preserve"> String //TODO: à </w:t>
+                      </w:r>
+                      <w:proofErr w:type="spellStart"/>
                       <w:r>
                         <w:rPr>
                           <w:color w:val="000000" w:themeColor="text1"/>
                           <w:sz w:val="20"/>
                           <w:szCs w:val="20"/>
-                          <w:lang w:val="en-US"/>
-                        </w:rPr>
-                        <w:t>-email: String</w:t>
-                      </w:r>
-                    </w:p>
-                    <w:p>
-                      <w:pPr>
-                        <w:spacing w:after="0"/>
+                        </w:rPr>
+                        <w:t>verifier</w:t>
+                      </w:r>
+                      <w:proofErr w:type="spellEnd"/>
+                      <w:r>
                         <w:rPr>
                           <w:color w:val="000000" w:themeColor="text1"/>
                           <w:sz w:val="20"/>
                           <w:szCs w:val="20"/>
-                          <w:lang w:val="en-US"/>
-                        </w:rPr>
-                      </w:pPr>
-                      <w:r>
+                        </w:rPr>
+                        <w:t xml:space="preserve"> dans BLL</w:t>
+                      </w:r>
+                    </w:p>
+                    <w:p>
+                      <w:pPr>
+                        <w:spacing w:after="0"/>
                         <w:rPr>
                           <w:color w:val="000000" w:themeColor="text1"/>
                           <w:sz w:val="20"/>
                           <w:szCs w:val="20"/>
                           <w:lang w:val="en-US"/>
                         </w:rPr>
-                        <w:t>-telephone: String</w:t>
-                      </w:r>
-                    </w:p>
-                    <w:p>
-                      <w:pPr>
-                        <w:spacing w:after="0"/>
+                      </w:pPr>
+                      <w:r>
                         <w:rPr>
                           <w:color w:val="000000" w:themeColor="text1"/>
                           <w:sz w:val="20"/>
                           <w:szCs w:val="20"/>
                           <w:lang w:val="en-US"/>
                         </w:rPr>
-                      </w:pPr>
-                      <w:r>
+                        <w:t>-nom: String</w:t>
+                      </w:r>
+                    </w:p>
+                    <w:p>
+                      <w:pPr>
+                        <w:spacing w:after="0"/>
                         <w:rPr>
                           <w:color w:val="000000" w:themeColor="text1"/>
                           <w:sz w:val="20"/>
                           <w:szCs w:val="20"/>
                           <w:lang w:val="en-US"/>
                         </w:rPr>
-                        <w:t>-rue: String</w:t>
-                      </w:r>
-                    </w:p>
-                    <w:p>
-                      <w:pPr>
-                        <w:spacing w:after="0"/>
+                      </w:pPr>
+                      <w:r>
                         <w:rPr>
                           <w:color w:val="000000" w:themeColor="text1"/>
                           <w:sz w:val="20"/>
                           <w:szCs w:val="20"/>
                           <w:lang w:val="en-US"/>
                         </w:rPr>
-                      </w:pPr>
+                        <w:t>-</w:t>
+                      </w:r>
+                      <w:proofErr w:type="spellStart"/>
                       <w:r>
                         <w:rPr>
                           <w:color w:val="000000" w:themeColor="text1"/>
@@ -670,151 +1060,157 @@
                           <w:szCs w:val="20"/>
                           <w:lang w:val="en-US"/>
                         </w:rPr>
-                        <w:t>-codePostal: String</w:t>
-                      </w:r>
-                    </w:p>
-                    <w:p>
-                      <w:pPr>
-                        <w:spacing w:after="0"/>
+                        <w:t>prenom</w:t>
+                      </w:r>
+                      <w:proofErr w:type="spellEnd"/>
+                      <w:r>
                         <w:rPr>
                           <w:color w:val="000000" w:themeColor="text1"/>
                           <w:sz w:val="20"/>
                           <w:szCs w:val="20"/>
                           <w:lang w:val="en-US"/>
                         </w:rPr>
-                      </w:pPr>
-                      <w:r>
+                        <w:t>: String</w:t>
+                      </w:r>
+                    </w:p>
+                    <w:p>
+                      <w:pPr>
+                        <w:spacing w:after="0"/>
                         <w:rPr>
                           <w:color w:val="000000" w:themeColor="text1"/>
                           <w:sz w:val="20"/>
                           <w:szCs w:val="20"/>
                           <w:lang w:val="en-US"/>
                         </w:rPr>
-                        <w:t>-ville: String</w:t>
-                      </w:r>
-                    </w:p>
-                    <w:p>
-                      <w:pPr>
-                        <w:spacing w:after="0"/>
+                      </w:pPr>
+                      <w:r>
                         <w:rPr>
                           <w:color w:val="000000" w:themeColor="text1"/>
                           <w:sz w:val="20"/>
                           <w:szCs w:val="20"/>
                           <w:lang w:val="en-US"/>
                         </w:rPr>
-                      </w:pPr>
-                      <w:r>
+                        <w:t>-email: String</w:t>
+                      </w:r>
+                    </w:p>
+                    <w:p>
+                      <w:pPr>
+                        <w:spacing w:after="0"/>
                         <w:rPr>
                           <w:color w:val="000000" w:themeColor="text1"/>
                           <w:sz w:val="20"/>
                           <w:szCs w:val="20"/>
                           <w:lang w:val="en-US"/>
                         </w:rPr>
-                        <w:t>-motDePasse: String   //TODO: à verifier dans BLL</w:t>
-                      </w:r>
-                    </w:p>
-                    <w:p>
-                      <w:pPr>
-                        <w:spacing w:after="0"/>
+                      </w:pPr>
+                      <w:r>
                         <w:rPr>
                           <w:color w:val="000000" w:themeColor="text1"/>
                           <w:sz w:val="20"/>
                           <w:szCs w:val="20"/>
                           <w:lang w:val="en-US"/>
                         </w:rPr>
-                      </w:pPr>
-                      <w:r>
+                        <w:t>-telephone: String</w:t>
+                      </w:r>
+                    </w:p>
+                    <w:p>
+                      <w:pPr>
+                        <w:spacing w:after="0"/>
                         <w:rPr>
                           <w:color w:val="000000" w:themeColor="text1"/>
                           <w:sz w:val="20"/>
                           <w:szCs w:val="20"/>
                           <w:lang w:val="en-US"/>
                         </w:rPr>
-                        <w:t>-credit: Integer</w:t>
-                      </w:r>
-                    </w:p>
-                    <w:p>
-                      <w:pPr>
-                        <w:spacing w:after="0"/>
+                      </w:pPr>
+                      <w:r>
                         <w:rPr>
                           <w:color w:val="000000" w:themeColor="text1"/>
                           <w:sz w:val="20"/>
                           <w:szCs w:val="20"/>
                           <w:lang w:val="en-US"/>
                         </w:rPr>
-                      </w:pPr>
-                      <w:r>
+                        <w:t>-rue: String</w:t>
+                      </w:r>
+                    </w:p>
+                    <w:p>
+                      <w:pPr>
+                        <w:spacing w:after="0"/>
                         <w:rPr>
                           <w:color w:val="000000" w:themeColor="text1"/>
                           <w:sz w:val="20"/>
                           <w:szCs w:val="20"/>
                           <w:lang w:val="en-US"/>
                         </w:rPr>
-                        <w:t>-administrateur: Boolean</w:t>
-                      </w:r>
-                    </w:p>
-                    <w:p>
-                      <w:pPr>
-                        <w:spacing w:after="0"/>
+                      </w:pPr>
+                      <w:r>
                         <w:rPr>
                           <w:color w:val="000000" w:themeColor="text1"/>
                           <w:sz w:val="20"/>
                           <w:szCs w:val="20"/>
-                        </w:rPr>
-                      </w:pPr>
+                          <w:lang w:val="en-US"/>
+                        </w:rPr>
+                        <w:t>-</w:t>
+                      </w:r>
+                      <w:proofErr w:type="spellStart"/>
                       <w:r>
                         <w:rPr>
                           <w:color w:val="000000" w:themeColor="text1"/>
                           <w:sz w:val="20"/>
                           <w:szCs w:val="20"/>
-                        </w:rPr>
-                        <w:t>-listArticlesVendus : List&lt;ArticleVendu&gt;</w:t>
-                      </w:r>
-                    </w:p>
-                    <w:p>
-                      <w:pPr>
-                        <w:spacing w:after="0"/>
+                          <w:lang w:val="en-US"/>
+                        </w:rPr>
+                        <w:t>codePostal</w:t>
+                      </w:r>
+                      <w:proofErr w:type="spellEnd"/>
+                      <w:r>
                         <w:rPr>
                           <w:color w:val="000000" w:themeColor="text1"/>
                           <w:sz w:val="20"/>
                           <w:szCs w:val="20"/>
-                        </w:rPr>
-                      </w:pPr>
-                      <w:r>
+                          <w:lang w:val="en-US"/>
+                        </w:rPr>
+                        <w:t>: String</w:t>
+                      </w:r>
+                    </w:p>
+                    <w:p>
+                      <w:pPr>
+                        <w:spacing w:after="0"/>
                         <w:rPr>
                           <w:color w:val="000000" w:themeColor="text1"/>
                           <w:sz w:val="20"/>
                           <w:szCs w:val="20"/>
-                        </w:rPr>
-                        <w:t>-listEncheres : List&lt;Enchere&gt;</w:t>
-                      </w:r>
-                    </w:p>
-                    <w:p>
-                      <w:pPr>
-                        <w:spacing w:after="0"/>
+                          <w:lang w:val="en-US"/>
+                        </w:rPr>
+                      </w:pPr>
+                      <w:r>
                         <w:rPr>
                           <w:color w:val="000000" w:themeColor="text1"/>
                           <w:sz w:val="20"/>
                           <w:szCs w:val="20"/>
-                        </w:rPr>
-                      </w:pPr>
-                    </w:p>
-                    <w:p>
-                      <w:pPr>
-                        <w:spacing w:after="0"/>
+                          <w:lang w:val="en-US"/>
+                        </w:rPr>
+                        <w:t>-</w:t>
+                      </w:r>
+                      <w:proofErr w:type="spellStart"/>
+                      <w:r>
                         <w:rPr>
                           <w:color w:val="000000" w:themeColor="text1"/>
                           <w:sz w:val="20"/>
                           <w:szCs w:val="20"/>
-                        </w:rPr>
-                      </w:pPr>
+                          <w:lang w:val="en-US"/>
+                        </w:rPr>
+                        <w:t>ville</w:t>
+                      </w:r>
+                      <w:proofErr w:type="spellEnd"/>
                       <w:r>
                         <w:rPr>
                           <w:color w:val="000000" w:themeColor="text1"/>
                           <w:sz w:val="20"/>
                           <w:szCs w:val="20"/>
-                        </w:rPr>
-                        <w:t>+Utilisateur()</w:t>
+                          <w:lang w:val="en-US"/>
+                        </w:rPr>
+                        <w:t>: String</w:t>
                       </w:r>
                     </w:p>
                     <w:p>
@@ -834,50 +1230,48 @@
                           <w:szCs w:val="20"/>
                           <w:lang w:val="en-US"/>
                         </w:rPr>
-                        <w:t>+Utilisateur(String pseudo, String nom, String prenom, String email, String telephone, String rue, String codePostal, String ville, String motDePasse, Integer credit, Boolean administrateur)</w:t>
-                      </w:r>
-                    </w:p>
-                    <w:p>
-                      <w:pPr>
-                        <w:spacing w:after="0"/>
+                        <w:t>-</w:t>
+                      </w:r>
+                      <w:proofErr w:type="spellStart"/>
+                      <w:r>
                         <w:rPr>
                           <w:color w:val="000000" w:themeColor="text1"/>
                           <w:sz w:val="20"/>
                           <w:szCs w:val="20"/>
                           <w:lang w:val="en-US"/>
                         </w:rPr>
-                      </w:pPr>
-                    </w:p>
-                    <w:p>
-                      <w:pPr>
-                        <w:spacing w:after="0"/>
+                        <w:t>motDePasse</w:t>
+                      </w:r>
+                      <w:proofErr w:type="spellEnd"/>
+                      <w:r>
                         <w:rPr>
                           <w:color w:val="000000" w:themeColor="text1"/>
                           <w:sz w:val="20"/>
                           <w:szCs w:val="20"/>
                           <w:lang w:val="en-US"/>
                         </w:rPr>
-                      </w:pPr>
-                      <w:r>
+                        <w:t>: String   //TODO: à verifier dans BLL</w:t>
+                      </w:r>
+                    </w:p>
+                    <w:p>
+                      <w:pPr>
+                        <w:spacing w:after="0"/>
                         <w:rPr>
                           <w:color w:val="000000" w:themeColor="text1"/>
                           <w:sz w:val="20"/>
                           <w:szCs w:val="20"/>
                           <w:lang w:val="en-US"/>
                         </w:rPr>
-                        <w:t>+getter, setter</w:t>
-                      </w:r>
-                    </w:p>
-                    <w:p>
-                      <w:pPr>
-                        <w:spacing w:after="0"/>
+                      </w:pPr>
+                      <w:r>
                         <w:rPr>
                           <w:color w:val="000000" w:themeColor="text1"/>
                           <w:sz w:val="20"/>
                           <w:szCs w:val="20"/>
                           <w:lang w:val="en-US"/>
                         </w:rPr>
-                      </w:pPr>
+                        <w:t>-credit: Integer</w:t>
+                      </w:r>
                     </w:p>
                     <w:p>
                       <w:pPr>
@@ -896,8 +1290,406 @@
                           <w:szCs w:val="20"/>
                           <w:lang w:val="en-US"/>
                         </w:rPr>
-                        <w:t>+ToString</w:t>
-                      </w:r>
+                        <w:t>-</w:t>
+                      </w:r>
+                      <w:proofErr w:type="spellStart"/>
+                      <w:r>
+                        <w:rPr>
+                          <w:color w:val="000000" w:themeColor="text1"/>
+                          <w:sz w:val="20"/>
+                          <w:szCs w:val="20"/>
+                          <w:lang w:val="en-US"/>
+                        </w:rPr>
+                        <w:t>administrateur</w:t>
+                      </w:r>
+                      <w:proofErr w:type="spellEnd"/>
+                      <w:r>
+                        <w:rPr>
+                          <w:color w:val="000000" w:themeColor="text1"/>
+                          <w:sz w:val="20"/>
+                          <w:szCs w:val="20"/>
+                          <w:lang w:val="en-US"/>
+                        </w:rPr>
+                        <w:t>: Boolean</w:t>
+                      </w:r>
+                    </w:p>
+                    <w:p>
+                      <w:pPr>
+                        <w:spacing w:after="0"/>
+                        <w:rPr>
+                          <w:color w:val="000000" w:themeColor="text1"/>
+                          <w:sz w:val="20"/>
+                          <w:szCs w:val="20"/>
+                        </w:rPr>
+                      </w:pPr>
+                      <w:r>
+                        <w:rPr>
+                          <w:color w:val="000000" w:themeColor="text1"/>
+                          <w:sz w:val="20"/>
+                          <w:szCs w:val="20"/>
+                        </w:rPr>
+                        <w:t>-</w:t>
+                      </w:r>
+                      <w:proofErr w:type="spellStart"/>
+                      <w:r>
+                        <w:rPr>
+                          <w:color w:val="000000" w:themeColor="text1"/>
+                          <w:sz w:val="20"/>
+                          <w:szCs w:val="20"/>
+                        </w:rPr>
+                        <w:t>listArticlesVendus</w:t>
+                      </w:r>
+                      <w:proofErr w:type="spellEnd"/>
+                      <w:r>
+                        <w:rPr>
+                          <w:color w:val="000000" w:themeColor="text1"/>
+                          <w:sz w:val="20"/>
+                          <w:szCs w:val="20"/>
+                        </w:rPr>
+                        <w:t xml:space="preserve"> : List&lt;</w:t>
+                      </w:r>
+                      <w:proofErr w:type="spellStart"/>
+                      <w:r>
+                        <w:rPr>
+                          <w:color w:val="000000" w:themeColor="text1"/>
+                          <w:sz w:val="20"/>
+                          <w:szCs w:val="20"/>
+                        </w:rPr>
+                        <w:t>ArticleVendu</w:t>
+                      </w:r>
+                      <w:proofErr w:type="spellEnd"/>
+                      <w:r>
+                        <w:rPr>
+                          <w:color w:val="000000" w:themeColor="text1"/>
+                          <w:sz w:val="20"/>
+                          <w:szCs w:val="20"/>
+                        </w:rPr>
+                        <w:t>&gt;</w:t>
+                      </w:r>
+                    </w:p>
+                    <w:p>
+                      <w:pPr>
+                        <w:spacing w:after="0"/>
+                        <w:rPr>
+                          <w:color w:val="000000" w:themeColor="text1"/>
+                          <w:sz w:val="20"/>
+                          <w:szCs w:val="20"/>
+                        </w:rPr>
+                      </w:pPr>
+                      <w:r>
+                        <w:rPr>
+                          <w:color w:val="000000" w:themeColor="text1"/>
+                          <w:sz w:val="20"/>
+                          <w:szCs w:val="20"/>
+                        </w:rPr>
+                        <w:t>-</w:t>
+                      </w:r>
+                      <w:proofErr w:type="spellStart"/>
+                      <w:r>
+                        <w:rPr>
+                          <w:color w:val="000000" w:themeColor="text1"/>
+                          <w:sz w:val="20"/>
+                          <w:szCs w:val="20"/>
+                        </w:rPr>
+                        <w:t>listEncheres</w:t>
+                      </w:r>
+                      <w:proofErr w:type="spellEnd"/>
+                      <w:r>
+                        <w:rPr>
+                          <w:color w:val="000000" w:themeColor="text1"/>
+                          <w:sz w:val="20"/>
+                          <w:szCs w:val="20"/>
+                        </w:rPr>
+                        <w:t> : List&lt;</w:t>
+                      </w:r>
+                      <w:proofErr w:type="spellStart"/>
+                      <w:r>
+                        <w:rPr>
+                          <w:color w:val="000000" w:themeColor="text1"/>
+                          <w:sz w:val="20"/>
+                          <w:szCs w:val="20"/>
+                        </w:rPr>
+                        <w:t>Enchere</w:t>
+                      </w:r>
+                      <w:proofErr w:type="spellEnd"/>
+                      <w:r>
+                        <w:rPr>
+                          <w:color w:val="000000" w:themeColor="text1"/>
+                          <w:sz w:val="20"/>
+                          <w:szCs w:val="20"/>
+                        </w:rPr>
+                        <w:t>&gt;</w:t>
+                      </w:r>
+                    </w:p>
+                    <w:p>
+                      <w:pPr>
+                        <w:spacing w:after="0"/>
+                        <w:rPr>
+                          <w:color w:val="000000" w:themeColor="text1"/>
+                          <w:sz w:val="20"/>
+                          <w:szCs w:val="20"/>
+                        </w:rPr>
+                      </w:pPr>
+                    </w:p>
+                    <w:p>
+                      <w:pPr>
+                        <w:spacing w:after="0"/>
+                        <w:rPr>
+                          <w:color w:val="000000" w:themeColor="text1"/>
+                          <w:sz w:val="20"/>
+                          <w:szCs w:val="20"/>
+                        </w:rPr>
+                      </w:pPr>
+                      <w:r>
+                        <w:rPr>
+                          <w:color w:val="000000" w:themeColor="text1"/>
+                          <w:sz w:val="20"/>
+                          <w:szCs w:val="20"/>
+                        </w:rPr>
+                        <w:t>+</w:t>
+                      </w:r>
+                      <w:proofErr w:type="gramStart"/>
+                      <w:r>
+                        <w:rPr>
+                          <w:color w:val="000000" w:themeColor="text1"/>
+                          <w:sz w:val="20"/>
+                          <w:szCs w:val="20"/>
+                        </w:rPr>
+                        <w:t>Utilisateur(</w:t>
+                      </w:r>
+                      <w:proofErr w:type="gramEnd"/>
+                      <w:r>
+                        <w:rPr>
+                          <w:color w:val="000000" w:themeColor="text1"/>
+                          <w:sz w:val="20"/>
+                          <w:szCs w:val="20"/>
+                        </w:rPr>
+                        <w:t>)</w:t>
+                      </w:r>
+                    </w:p>
+                    <w:p>
+                      <w:pPr>
+                        <w:spacing w:after="0"/>
+                        <w:rPr>
+                          <w:color w:val="000000" w:themeColor="text1"/>
+                          <w:sz w:val="20"/>
+                          <w:szCs w:val="20"/>
+                          <w:lang w:val="en-US"/>
+                        </w:rPr>
+                      </w:pPr>
+                      <w:r>
+                        <w:rPr>
+                          <w:color w:val="000000" w:themeColor="text1"/>
+                          <w:sz w:val="20"/>
+                          <w:szCs w:val="20"/>
+                          <w:lang w:val="en-US"/>
+                        </w:rPr>
+                        <w:t>+</w:t>
+                      </w:r>
+                      <w:proofErr w:type="spellStart"/>
+                      <w:proofErr w:type="gramStart"/>
+                      <w:r>
+                        <w:rPr>
+                          <w:color w:val="000000" w:themeColor="text1"/>
+                          <w:sz w:val="20"/>
+                          <w:szCs w:val="20"/>
+                          <w:lang w:val="en-US"/>
+                        </w:rPr>
+                        <w:t>Utilisateur</w:t>
+                      </w:r>
+                      <w:proofErr w:type="spellEnd"/>
+                      <w:r>
+                        <w:rPr>
+                          <w:color w:val="000000" w:themeColor="text1"/>
+                          <w:sz w:val="20"/>
+                          <w:szCs w:val="20"/>
+                          <w:lang w:val="en-US"/>
+                        </w:rPr>
+                        <w:t>(</w:t>
+                      </w:r>
+                      <w:proofErr w:type="gramEnd"/>
+                      <w:r>
+                        <w:rPr>
+                          <w:color w:val="000000" w:themeColor="text1"/>
+                          <w:sz w:val="20"/>
+                          <w:szCs w:val="20"/>
+                          <w:lang w:val="en-US"/>
+                        </w:rPr>
+                        <w:t xml:space="preserve">String pseudo, String nom, String </w:t>
+                      </w:r>
+                      <w:proofErr w:type="spellStart"/>
+                      <w:r>
+                        <w:rPr>
+                          <w:color w:val="000000" w:themeColor="text1"/>
+                          <w:sz w:val="20"/>
+                          <w:szCs w:val="20"/>
+                          <w:lang w:val="en-US"/>
+                        </w:rPr>
+                        <w:t>prenom</w:t>
+                      </w:r>
+                      <w:proofErr w:type="spellEnd"/>
+                      <w:r>
+                        <w:rPr>
+                          <w:color w:val="000000" w:themeColor="text1"/>
+                          <w:sz w:val="20"/>
+                          <w:szCs w:val="20"/>
+                          <w:lang w:val="en-US"/>
+                        </w:rPr>
+                        <w:t xml:space="preserve">, String email, String telephone, String rue, String </w:t>
+                      </w:r>
+                      <w:proofErr w:type="spellStart"/>
+                      <w:r>
+                        <w:rPr>
+                          <w:color w:val="000000" w:themeColor="text1"/>
+                          <w:sz w:val="20"/>
+                          <w:szCs w:val="20"/>
+                          <w:lang w:val="en-US"/>
+                        </w:rPr>
+                        <w:t>codePostal</w:t>
+                      </w:r>
+                      <w:proofErr w:type="spellEnd"/>
+                      <w:r>
+                        <w:rPr>
+                          <w:color w:val="000000" w:themeColor="text1"/>
+                          <w:sz w:val="20"/>
+                          <w:szCs w:val="20"/>
+                          <w:lang w:val="en-US"/>
+                        </w:rPr>
+                        <w:t xml:space="preserve">, String </w:t>
+                      </w:r>
+                      <w:proofErr w:type="spellStart"/>
+                      <w:r>
+                        <w:rPr>
+                          <w:color w:val="000000" w:themeColor="text1"/>
+                          <w:sz w:val="20"/>
+                          <w:szCs w:val="20"/>
+                          <w:lang w:val="en-US"/>
+                        </w:rPr>
+                        <w:t>ville</w:t>
+                      </w:r>
+                      <w:proofErr w:type="spellEnd"/>
+                      <w:r>
+                        <w:rPr>
+                          <w:color w:val="000000" w:themeColor="text1"/>
+                          <w:sz w:val="20"/>
+                          <w:szCs w:val="20"/>
+                          <w:lang w:val="en-US"/>
+                        </w:rPr>
+                        <w:t xml:space="preserve">, String </w:t>
+                      </w:r>
+                      <w:proofErr w:type="spellStart"/>
+                      <w:r>
+                        <w:rPr>
+                          <w:color w:val="000000" w:themeColor="text1"/>
+                          <w:sz w:val="20"/>
+                          <w:szCs w:val="20"/>
+                          <w:lang w:val="en-US"/>
+                        </w:rPr>
+                        <w:t>motDePasse</w:t>
+                      </w:r>
+                      <w:proofErr w:type="spellEnd"/>
+                      <w:r>
+                        <w:rPr>
+                          <w:color w:val="000000" w:themeColor="text1"/>
+                          <w:sz w:val="20"/>
+                          <w:szCs w:val="20"/>
+                          <w:lang w:val="en-US"/>
+                        </w:rPr>
+                        <w:t xml:space="preserve">, Integer credit, Boolean </w:t>
+                      </w:r>
+                      <w:proofErr w:type="spellStart"/>
+                      <w:r>
+                        <w:rPr>
+                          <w:color w:val="000000" w:themeColor="text1"/>
+                          <w:sz w:val="20"/>
+                          <w:szCs w:val="20"/>
+                          <w:lang w:val="en-US"/>
+                        </w:rPr>
+                        <w:t>administrateur</w:t>
+                      </w:r>
+                      <w:proofErr w:type="spellEnd"/>
+                      <w:r>
+                        <w:rPr>
+                          <w:color w:val="000000" w:themeColor="text1"/>
+                          <w:sz w:val="20"/>
+                          <w:szCs w:val="20"/>
+                          <w:lang w:val="en-US"/>
+                        </w:rPr>
+                        <w:t>)</w:t>
+                      </w:r>
+                    </w:p>
+                    <w:p>
+                      <w:pPr>
+                        <w:spacing w:after="0"/>
+                        <w:rPr>
+                          <w:color w:val="000000" w:themeColor="text1"/>
+                          <w:sz w:val="20"/>
+                          <w:szCs w:val="20"/>
+                          <w:lang w:val="en-US"/>
+                        </w:rPr>
+                      </w:pPr>
+                    </w:p>
+                    <w:p>
+                      <w:pPr>
+                        <w:spacing w:after="0"/>
+                        <w:rPr>
+                          <w:color w:val="000000" w:themeColor="text1"/>
+                          <w:sz w:val="20"/>
+                          <w:szCs w:val="20"/>
+                          <w:lang w:val="en-US"/>
+                        </w:rPr>
+                      </w:pPr>
+                      <w:r>
+                        <w:rPr>
+                          <w:color w:val="000000" w:themeColor="text1"/>
+                          <w:sz w:val="20"/>
+                          <w:szCs w:val="20"/>
+                          <w:lang w:val="en-US"/>
+                        </w:rPr>
+                        <w:t>+getter, setter</w:t>
+                      </w:r>
+                    </w:p>
+                    <w:p>
+                      <w:pPr>
+                        <w:spacing w:after="0"/>
+                        <w:rPr>
+                          <w:color w:val="000000" w:themeColor="text1"/>
+                          <w:sz w:val="20"/>
+                          <w:szCs w:val="20"/>
+                          <w:lang w:val="en-US"/>
+                        </w:rPr>
+                      </w:pPr>
+                    </w:p>
+                    <w:p>
+                      <w:pPr>
+                        <w:spacing w:after="0"/>
+                        <w:rPr>
+                          <w:color w:val="000000" w:themeColor="text1"/>
+                          <w:sz w:val="20"/>
+                          <w:szCs w:val="20"/>
+                          <w:lang w:val="en-US"/>
+                        </w:rPr>
+                      </w:pPr>
+                      <w:r>
+                        <w:rPr>
+                          <w:color w:val="000000" w:themeColor="text1"/>
+                          <w:sz w:val="20"/>
+                          <w:szCs w:val="20"/>
+                          <w:lang w:val="en-US"/>
+                        </w:rPr>
+                        <w:t>+</w:t>
+                      </w:r>
+                      <w:proofErr w:type="spellStart"/>
+                      <w:r>
+                        <w:rPr>
+                          <w:color w:val="000000" w:themeColor="text1"/>
+                          <w:sz w:val="20"/>
+                          <w:szCs w:val="20"/>
+                          <w:lang w:val="en-US"/>
+                        </w:rPr>
+                        <w:t>ToString</w:t>
+                      </w:r>
+                      <w:proofErr w:type="spellEnd"/>
                     </w:p>
                   </w:txbxContent>
                 </v:textbox>
@@ -1069,6 +1861,7 @@
                       <wps:txbx>
                         <w:txbxContent>
                           <w:p>
+                            <w:proofErr w:type="spellStart"/>
                             <w:r>
                               <w:t>Ench</w:t>
                             </w:r>
@@ -1078,48 +1871,58 @@
                             <w:r>
                               <w:t>res</w:t>
                             </w:r>
-                          </w:p>
-                          <w:p>
-                            <w:r>
-                              <w:t>-noEncher : Integer</w:t>
-                            </w:r>
-                          </w:p>
-                          <w:p>
-                            <w:r>
-                              <w:t xml:space="preserve">-dateEnchère : </w:t>
-                            </w:r>
+                            <w:proofErr w:type="spellEnd"/>
+                          </w:p>
+                          <w:p>
+                            <w:r>
+                              <w:t>-</w:t>
+                            </w:r>
+                            <w:proofErr w:type="spellStart"/>
+                            <w:r>
+                              <w:t>noEncher</w:t>
+                            </w:r>
+                            <w:proofErr w:type="spellEnd"/>
+                            <w:r>
+                              <w:t> : Integer</w:t>
+                            </w:r>
+                          </w:p>
+                          <w:p>
+                            <w:r>
+                              <w:t>-</w:t>
+                            </w:r>
+                            <w:proofErr w:type="spellStart"/>
+                            <w:r>
+                              <w:t>dateEnchère</w:t>
+                            </w:r>
+                            <w:proofErr w:type="spellEnd"/>
+                            <w:r>
+                              <w:t xml:space="preserve"> : </w:t>
+                            </w:r>
+                            <w:proofErr w:type="spellStart"/>
                             <w:r>
                               <w:t>LocalDate</w:t>
                             </w:r>
-                          </w:p>
-                          <w:p>
-                            <w:r>
-                              <w:t>-montant_enchère: Integer</w:t>
-                            </w:r>
-                          </w:p>
-                          <w:p>
-                            <w:pPr>
-                              <w:rPr>
-                                <w:lang w:val="en-US"/>
-                              </w:rPr>
-                            </w:pPr>
-                            <w:r>
-                              <w:rPr>
-                                <w:lang w:val="en-US"/>
-                              </w:rPr>
+                            <w:proofErr w:type="spellEnd"/>
+                          </w:p>
+                          <w:p>
+                            <w:r>
                               <w:t>-</w:t>
                             </w:r>
-                            <w:r>
-                              <w:rPr>
-                                <w:lang w:val="en-US"/>
-                              </w:rPr>
-                              <w:t xml:space="preserve">no_article </w:t>
-                            </w:r>
-                            <w:r>
-                              <w:rPr>
-                                <w:lang w:val="en-US"/>
-                              </w:rPr>
-                              <w:t>: Integer</w:t>
+                            <w:proofErr w:type="spellStart"/>
+                            <w:r>
+                              <w:t>montant_</w:t>
+                            </w:r>
+                            <w:proofErr w:type="gramStart"/>
+                            <w:r>
+                              <w:t>enchère</w:t>
+                            </w:r>
+                            <w:proofErr w:type="spellEnd"/>
+                            <w:r>
+                              <w:t>:</w:t>
+                            </w:r>
+                            <w:proofErr w:type="gramEnd"/>
+                            <w:r>
+                              <w:t xml:space="preserve"> Integer</w:t>
                             </w:r>
                           </w:p>
                           <w:p>
@@ -1134,17 +1937,86 @@
                               </w:rPr>
                               <w:t>-</w:t>
                             </w:r>
-                            <w:r>
-                              <w:rPr>
-                                <w:lang w:val="en-US"/>
-                              </w:rPr>
-                              <w:t xml:space="preserve">no_utilisateur </w:t>
-                            </w:r>
-                            <w:r>
-                              <w:rPr>
-                                <w:lang w:val="en-US"/>
-                              </w:rPr>
-                              <w:t>: Integer</w:t>
+                            <w:proofErr w:type="spellStart"/>
+                            <w:r>
+                              <w:rPr>
+                                <w:lang w:val="en-US"/>
+                              </w:rPr>
+                              <w:t>no_</w:t>
+                            </w:r>
+                            <w:proofErr w:type="gramStart"/>
+                            <w:r>
+                              <w:rPr>
+                                <w:lang w:val="en-US"/>
+                              </w:rPr>
+                              <w:t>article</w:t>
+                            </w:r>
+                            <w:proofErr w:type="spellEnd"/>
+                            <w:r>
+                              <w:rPr>
+                                <w:lang w:val="en-US"/>
+                              </w:rPr>
+                              <w:t xml:space="preserve"> </w:t>
+                            </w:r>
+                            <w:r>
+                              <w:rPr>
+                                <w:lang w:val="en-US"/>
+                              </w:rPr>
+                              <w:t>:</w:t>
+                            </w:r>
+                            <w:proofErr w:type="gramEnd"/>
+                            <w:r>
+                              <w:rPr>
+                                <w:lang w:val="en-US"/>
+                              </w:rPr>
+                              <w:t xml:space="preserve"> Integer</w:t>
+                            </w:r>
+                          </w:p>
+                          <w:p>
+                            <w:pPr>
+                              <w:rPr>
+                                <w:lang w:val="en-US"/>
+                              </w:rPr>
+                            </w:pPr>
+                            <w:r>
+                              <w:rPr>
+                                <w:lang w:val="en-US"/>
+                              </w:rPr>
+                              <w:t>-</w:t>
+                            </w:r>
+                            <w:proofErr w:type="spellStart"/>
+                            <w:r>
+                              <w:rPr>
+                                <w:lang w:val="en-US"/>
+                              </w:rPr>
+                              <w:t>no_</w:t>
+                            </w:r>
+                            <w:proofErr w:type="gramStart"/>
+                            <w:r>
+                              <w:rPr>
+                                <w:lang w:val="en-US"/>
+                              </w:rPr>
+                              <w:t>utilisateur</w:t>
+                            </w:r>
+                            <w:proofErr w:type="spellEnd"/>
+                            <w:r>
+                              <w:rPr>
+                                <w:lang w:val="en-US"/>
+                              </w:rPr>
+                              <w:t xml:space="preserve"> </w:t>
+                            </w:r>
+                            <w:r>
+                              <w:rPr>
+                                <w:lang w:val="en-US"/>
+                              </w:rPr>
+                              <w:t>:</w:t>
+                            </w:r>
+                            <w:proofErr w:type="gramEnd"/>
+                            <w:r>
+                              <w:rPr>
+                                <w:lang w:val="en-US"/>
+                              </w:rPr>
+                              <w:t xml:space="preserve"> Integer</w:t>
                             </w:r>
                           </w:p>
                         </w:txbxContent>
@@ -1170,6 +2042,7 @@
                 <v:textbox>
                   <w:txbxContent>
                     <w:p>
+                      <w:proofErr w:type="spellStart"/>
                       <w:r>
                         <w:t>Ench</w:t>
                       </w:r>
@@ -1179,48 +2052,58 @@
                       <w:r>
                         <w:t>res</w:t>
                       </w:r>
-                    </w:p>
-                    <w:p>
-                      <w:r>
-                        <w:t>-noEncher : Integer</w:t>
-                      </w:r>
-                    </w:p>
-                    <w:p>
-                      <w:r>
-                        <w:t xml:space="preserve">-dateEnchère : </w:t>
-                      </w:r>
+                      <w:proofErr w:type="spellEnd"/>
+                    </w:p>
+                    <w:p>
+                      <w:r>
+                        <w:t>-</w:t>
+                      </w:r>
+                      <w:proofErr w:type="spellStart"/>
+                      <w:r>
+                        <w:t>noEncher</w:t>
+                      </w:r>
+                      <w:proofErr w:type="spellEnd"/>
+                      <w:r>
+                        <w:t> : Integer</w:t>
+                      </w:r>
+                    </w:p>
+                    <w:p>
+                      <w:r>
+                        <w:t>-</w:t>
+                      </w:r>
+                      <w:proofErr w:type="spellStart"/>
+                      <w:r>
+                        <w:t>dateEnchère</w:t>
+                      </w:r>
+                      <w:proofErr w:type="spellEnd"/>
+                      <w:r>
+                        <w:t xml:space="preserve"> : </w:t>
+                      </w:r>
+                      <w:proofErr w:type="spellStart"/>
                       <w:r>
                         <w:t>LocalDate</w:t>
                       </w:r>
-                    </w:p>
-                    <w:p>
-                      <w:r>
-                        <w:t>-montant_enchère: Integer</w:t>
-                      </w:r>
-                    </w:p>
-                    <w:p>
-                      <w:pPr>
-                        <w:rPr>
-                          <w:lang w:val="en-US"/>
-                        </w:rPr>
-                      </w:pPr>
-                      <w:r>
-                        <w:rPr>
-                          <w:lang w:val="en-US"/>
-                        </w:rPr>
+                      <w:proofErr w:type="spellEnd"/>
+                    </w:p>
+                    <w:p>
+                      <w:r>
                         <w:t>-</w:t>
                       </w:r>
-                      <w:r>
-                        <w:rPr>
-                          <w:lang w:val="en-US"/>
-                        </w:rPr>
-                        <w:t xml:space="preserve">no_article </w:t>
-                      </w:r>
-                      <w:r>
-                        <w:rPr>
-                          <w:lang w:val="en-US"/>
-                        </w:rPr>
-                        <w:t>: Integer</w:t>
+                      <w:proofErr w:type="spellStart"/>
+                      <w:r>
+                        <w:t>montant_</w:t>
+                      </w:r>
+                      <w:proofErr w:type="gramStart"/>
+                      <w:r>
+                        <w:t>enchère</w:t>
+                      </w:r>
+                      <w:proofErr w:type="spellEnd"/>
+                      <w:r>
+                        <w:t>:</w:t>
+                      </w:r>
+                      <w:proofErr w:type="gramEnd"/>
+                      <w:r>
+                        <w:t xml:space="preserve"> Integer</w:t>
                       </w:r>
                     </w:p>
                     <w:p>
@@ -1235,17 +2118,86 @@
                         </w:rPr>
                         <w:t>-</w:t>
                       </w:r>
-                      <w:r>
-                        <w:rPr>
-                          <w:lang w:val="en-US"/>
-                        </w:rPr>
-                        <w:t xml:space="preserve">no_utilisateur </w:t>
-                      </w:r>
-                      <w:r>
-                        <w:rPr>
-                          <w:lang w:val="en-US"/>
-                        </w:rPr>
-                        <w:t>: Integer</w:t>
+                      <w:proofErr w:type="spellStart"/>
+                      <w:r>
+                        <w:rPr>
+                          <w:lang w:val="en-US"/>
+                        </w:rPr>
+                        <w:t>no_</w:t>
+                      </w:r>
+                      <w:proofErr w:type="gramStart"/>
+                      <w:r>
+                        <w:rPr>
+                          <w:lang w:val="en-US"/>
+                        </w:rPr>
+                        <w:t>article</w:t>
+                      </w:r>
+                      <w:proofErr w:type="spellEnd"/>
+                      <w:r>
+                        <w:rPr>
+                          <w:lang w:val="en-US"/>
+                        </w:rPr>
+                        <w:t xml:space="preserve"> </w:t>
+                      </w:r>
+                      <w:r>
+                        <w:rPr>
+                          <w:lang w:val="en-US"/>
+                        </w:rPr>
+                        <w:t>:</w:t>
+                      </w:r>
+                      <w:proofErr w:type="gramEnd"/>
+                      <w:r>
+                        <w:rPr>
+                          <w:lang w:val="en-US"/>
+                        </w:rPr>
+                        <w:t xml:space="preserve"> Integer</w:t>
+                      </w:r>
+                    </w:p>
+                    <w:p>
+                      <w:pPr>
+                        <w:rPr>
+                          <w:lang w:val="en-US"/>
+                        </w:rPr>
+                      </w:pPr>
+                      <w:r>
+                        <w:rPr>
+                          <w:lang w:val="en-US"/>
+                        </w:rPr>
+                        <w:t>-</w:t>
+                      </w:r>
+                      <w:proofErr w:type="spellStart"/>
+                      <w:r>
+                        <w:rPr>
+                          <w:lang w:val="en-US"/>
+                        </w:rPr>
+                        <w:t>no_</w:t>
+                      </w:r>
+                      <w:proofErr w:type="gramStart"/>
+                      <w:r>
+                        <w:rPr>
+                          <w:lang w:val="en-US"/>
+                        </w:rPr>
+                        <w:t>utilisateur</w:t>
+                      </w:r>
+                      <w:proofErr w:type="spellEnd"/>
+                      <w:r>
+                        <w:rPr>
+                          <w:lang w:val="en-US"/>
+                        </w:rPr>
+                        <w:t xml:space="preserve"> </w:t>
+                      </w:r>
+                      <w:r>
+                        <w:rPr>
+                          <w:lang w:val="en-US"/>
+                        </w:rPr>
+                        <w:t>:</w:t>
+                      </w:r>
+                      <w:proofErr w:type="gramEnd"/>
+                      <w:r>
+                        <w:rPr>
+                          <w:lang w:val="en-US"/>
+                        </w:rPr>
+                        <w:t xml:space="preserve"> Integer</w:t>
                       </w:r>
                     </w:p>
                   </w:txbxContent>
@@ -1359,6 +2311,7 @@
                                 <w:lang w:val="en-US"/>
                               </w:rPr>
                             </w:pPr>
+                            <w:proofErr w:type="spellStart"/>
                             <w:r>
                               <w:rPr>
                                 <w:color w:val="000000" w:themeColor="text1"/>
@@ -1366,6 +2319,7 @@
                               </w:rPr>
                               <w:t>Retrait</w:t>
                             </w:r>
+                            <w:proofErr w:type="spellEnd"/>
                           </w:p>
                           <w:p>
                             <w:pPr>
@@ -1403,7 +2357,23 @@
                                 <w:color w:val="000000" w:themeColor="text1"/>
                                 <w:lang w:val="en-US"/>
                               </w:rPr>
-                              <w:t>-codePostal: String</w:t>
+                              <w:t>-</w:t>
+                            </w:r>
+                            <w:proofErr w:type="spellStart"/>
+                            <w:r>
+                              <w:rPr>
+                                <w:color w:val="000000" w:themeColor="text1"/>
+                                <w:lang w:val="en-US"/>
+                              </w:rPr>
+                              <w:t>codePostal</w:t>
+                            </w:r>
+                            <w:proofErr w:type="spellEnd"/>
+                            <w:r>
+                              <w:rPr>
+                                <w:color w:val="000000" w:themeColor="text1"/>
+                                <w:lang w:val="en-US"/>
+                              </w:rPr>
+                              <w:t>: String</w:t>
                             </w:r>
                           </w:p>
                           <w:p>
@@ -1419,7 +2389,23 @@
                                 <w:color w:val="000000" w:themeColor="text1"/>
                                 <w:lang w:val="en-US"/>
                               </w:rPr>
-                              <w:t>-ville: String</w:t>
+                              <w:t>-</w:t>
+                            </w:r>
+                            <w:proofErr w:type="spellStart"/>
+                            <w:r>
+                              <w:rPr>
+                                <w:color w:val="000000" w:themeColor="text1"/>
+                                <w:lang w:val="en-US"/>
+                              </w:rPr>
+                              <w:t>ville</w:t>
+                            </w:r>
+                            <w:proofErr w:type="spellEnd"/>
+                            <w:r>
+                              <w:rPr>
+                                <w:color w:val="000000" w:themeColor="text1"/>
+                                <w:lang w:val="en-US"/>
+                              </w:rPr>
+                              <w:t>: String</w:t>
                             </w:r>
                           </w:p>
                           <w:p>
@@ -1434,14 +2420,30 @@
                                 <w:color w:val="000000" w:themeColor="text1"/>
                                 <w:lang w:val="en-US"/>
                               </w:rPr>
-                              <w:t>-n</w:t>
-                            </w:r>
-                            <w:r>
-                              <w:rPr>
-                                <w:color w:val="000000" w:themeColor="text1"/>
-                                <w:lang w:val="en-US"/>
-                              </w:rPr>
-                              <w:t>oArticle: Integer</w:t>
+                              <w:t>-</w:t>
+                            </w:r>
+                            <w:proofErr w:type="spellStart"/>
+                            <w:r>
+                              <w:rPr>
+                                <w:color w:val="000000" w:themeColor="text1"/>
+                                <w:lang w:val="en-US"/>
+                              </w:rPr>
+                              <w:t>n</w:t>
+                            </w:r>
+                            <w:r>
+                              <w:rPr>
+                                <w:color w:val="000000" w:themeColor="text1"/>
+                                <w:lang w:val="en-US"/>
+                              </w:rPr>
+                              <w:t>oArticle</w:t>
+                            </w:r>
+                            <w:proofErr w:type="spellEnd"/>
+                            <w:r>
+                              <w:rPr>
+                                <w:color w:val="000000" w:themeColor="text1"/>
+                                <w:lang w:val="en-US"/>
+                              </w:rPr>
+                              <w:t>: Integer</w:t>
                             </w:r>
                           </w:p>
                         </w:txbxContent>
@@ -1483,6 +2485,7 @@
                           <w:lang w:val="en-US"/>
                         </w:rPr>
                       </w:pPr>
+                      <w:proofErr w:type="spellStart"/>
                       <w:r>
                         <w:rPr>
                           <w:color w:val="000000" w:themeColor="text1"/>
@@ -1490,6 +2493,7 @@
                         </w:rPr>
                         <w:t>Retrait</w:t>
                       </w:r>
+                      <w:proofErr w:type="spellEnd"/>
                     </w:p>
                     <w:p>
                       <w:pPr>
@@ -1527,7 +2531,23 @@
                           <w:color w:val="000000" w:themeColor="text1"/>
                           <w:lang w:val="en-US"/>
                         </w:rPr>
-                        <w:t>-codePostal: String</w:t>
+                        <w:t>-</w:t>
+                      </w:r>
+                      <w:proofErr w:type="spellStart"/>
+                      <w:r>
+                        <w:rPr>
+                          <w:color w:val="000000" w:themeColor="text1"/>
+                          <w:lang w:val="en-US"/>
+                        </w:rPr>
+                        <w:t>codePostal</w:t>
+                      </w:r>
+                      <w:proofErr w:type="spellEnd"/>
+                      <w:r>
+                        <w:rPr>
+                          <w:color w:val="000000" w:themeColor="text1"/>
+                          <w:lang w:val="en-US"/>
+                        </w:rPr>
+                        <w:t>: String</w:t>
                       </w:r>
                     </w:p>
                     <w:p>
@@ -1543,7 +2563,23 @@
                           <w:color w:val="000000" w:themeColor="text1"/>
                           <w:lang w:val="en-US"/>
                         </w:rPr>
-                        <w:t>-ville: String</w:t>
+                        <w:t>-</w:t>
+                      </w:r>
+                      <w:proofErr w:type="spellStart"/>
+                      <w:r>
+                        <w:rPr>
+                          <w:color w:val="000000" w:themeColor="text1"/>
+                          <w:lang w:val="en-US"/>
+                        </w:rPr>
+                        <w:t>ville</w:t>
+                      </w:r>
+                      <w:proofErr w:type="spellEnd"/>
+                      <w:r>
+                        <w:rPr>
+                          <w:color w:val="000000" w:themeColor="text1"/>
+                          <w:lang w:val="en-US"/>
+                        </w:rPr>
+                        <w:t>: String</w:t>
                       </w:r>
                     </w:p>
                     <w:p>
@@ -1558,14 +2594,30 @@
                           <w:color w:val="000000" w:themeColor="text1"/>
                           <w:lang w:val="en-US"/>
                         </w:rPr>
-                        <w:t>-n</w:t>
-                      </w:r>
-                      <w:r>
-                        <w:rPr>
-                          <w:color w:val="000000" w:themeColor="text1"/>
-                          <w:lang w:val="en-US"/>
-                        </w:rPr>
-                        <w:t>oArticle: Integer</w:t>
+                        <w:t>-</w:t>
+                      </w:r>
+                      <w:proofErr w:type="spellStart"/>
+                      <w:r>
+                        <w:rPr>
+                          <w:color w:val="000000" w:themeColor="text1"/>
+                          <w:lang w:val="en-US"/>
+                        </w:rPr>
+                        <w:t>n</w:t>
+                      </w:r>
+                      <w:r>
+                        <w:rPr>
+                          <w:color w:val="000000" w:themeColor="text1"/>
+                          <w:lang w:val="en-US"/>
+                        </w:rPr>
+                        <w:t>oArticle</w:t>
+                      </w:r>
+                      <w:proofErr w:type="spellEnd"/>
+                      <w:r>
+                        <w:rPr>
+                          <w:color w:val="000000" w:themeColor="text1"/>
+                          <w:lang w:val="en-US"/>
+                        </w:rPr>
+                        <w:t>: Integer</w:t>
                       </w:r>
                     </w:p>
                   </w:txbxContent>
@@ -1652,6 +2704,7 @@
                                 <w:lang w:val="en-US"/>
                               </w:rPr>
                             </w:pPr>
+                            <w:proofErr w:type="spellStart"/>
                             <w:r>
                               <w:rPr>
                                 <w:rFonts w:ascii="Times New Roman" w:hAnsi="Times New Roman" w:cs="Times New Roman"/>
@@ -1662,6 +2715,7 @@
                               </w:rPr>
                               <w:t>ArticleVendu</w:t>
                             </w:r>
+                            <w:proofErr w:type="spellEnd"/>
                           </w:p>
                           <w:p>
                             <w:pPr>
@@ -1676,6 +2730,8 @@
                                 <w:szCs w:val="24"/>
                               </w:rPr>
                             </w:pPr>
+                            <w:proofErr w:type="spellStart"/>
+                            <w:proofErr w:type="gramStart"/>
                             <w:r>
                               <w:rPr>
                                 <w:rFonts w:ascii="Times New Roman" w:hAnsi="Times New Roman" w:cs="Times New Roman"/>
@@ -1683,7 +2739,38 @@
                                 <w:sz w:val="24"/>
                                 <w:szCs w:val="24"/>
                               </w:rPr>
-                              <w:t>noArticle : Integer (type d’objet) [ int (type primitive) ]</w:t>
+                              <w:t>noArticle</w:t>
+                            </w:r>
+                            <w:proofErr w:type="spellEnd"/>
+                            <w:proofErr w:type="gramEnd"/>
+                            <w:r>
+                              <w:rPr>
+                                <w:rFonts w:ascii="Times New Roman" w:hAnsi="Times New Roman" w:cs="Times New Roman"/>
+                                <w:color w:val="000000" w:themeColor="text1"/>
+                                <w:sz w:val="24"/>
+                                <w:szCs w:val="24"/>
+                              </w:rPr>
+                              <w:t xml:space="preserve"> : Integer (type d’objet) [ </w:t>
+                            </w:r>
+                            <w:proofErr w:type="spellStart"/>
+                            <w:r>
+                              <w:rPr>
+                                <w:rFonts w:ascii="Times New Roman" w:hAnsi="Times New Roman" w:cs="Times New Roman"/>
+                                <w:color w:val="000000" w:themeColor="text1"/>
+                                <w:sz w:val="24"/>
+                                <w:szCs w:val="24"/>
+                              </w:rPr>
+                              <w:t>int</w:t>
+                            </w:r>
+                            <w:proofErr w:type="spellEnd"/>
+                            <w:r>
+                              <w:rPr>
+                                <w:rFonts w:ascii="Times New Roman" w:hAnsi="Times New Roman" w:cs="Times New Roman"/>
+                                <w:color w:val="000000" w:themeColor="text1"/>
+                                <w:sz w:val="24"/>
+                                <w:szCs w:val="24"/>
+                              </w:rPr>
+                              <w:t xml:space="preserve"> (type primitive) ]</w:t>
                             </w:r>
                           </w:p>
                           <w:p>
@@ -1700,6 +2787,8 @@
                                 <w:lang w:val="en-US"/>
                               </w:rPr>
                             </w:pPr>
+                            <w:proofErr w:type="spellStart"/>
+                            <w:proofErr w:type="gramStart"/>
                             <w:r>
                               <w:rPr>
                                 <w:rFonts w:ascii="Times New Roman" w:hAnsi="Times New Roman" w:cs="Times New Roman"/>
@@ -1708,7 +2797,29 @@
                                 <w:szCs w:val="24"/>
                                 <w:lang w:val="en-US"/>
                               </w:rPr>
-                              <w:t>nomArticle : String</w:t>
+                              <w:t>nomArticle</w:t>
+                            </w:r>
+                            <w:proofErr w:type="spellEnd"/>
+                            <w:r>
+                              <w:rPr>
+                                <w:rFonts w:ascii="Times New Roman" w:hAnsi="Times New Roman" w:cs="Times New Roman"/>
+                                <w:color w:val="000000" w:themeColor="text1"/>
+                                <w:sz w:val="24"/>
+                                <w:szCs w:val="24"/>
+                                <w:lang w:val="en-US"/>
+                              </w:rPr>
+                              <w:t> :</w:t>
+                            </w:r>
+                            <w:proofErr w:type="gramEnd"/>
+                            <w:r>
+                              <w:rPr>
+                                <w:rFonts w:ascii="Times New Roman" w:hAnsi="Times New Roman" w:cs="Times New Roman"/>
+                                <w:color w:val="000000" w:themeColor="text1"/>
+                                <w:sz w:val="24"/>
+                                <w:szCs w:val="24"/>
+                                <w:lang w:val="en-US"/>
+                              </w:rPr>
+                              <w:t xml:space="preserve"> String</w:t>
                             </w:r>
                           </w:p>
                           <w:p>
@@ -1725,6 +2836,7 @@
                                 <w:lang w:val="en-US"/>
                               </w:rPr>
                             </w:pPr>
+                            <w:proofErr w:type="gramStart"/>
                             <w:r>
                               <w:rPr>
                                 <w:rFonts w:ascii="Times New Roman" w:hAnsi="Times New Roman" w:cs="Times New Roman"/>
@@ -1733,7 +2845,18 @@
                                 <w:szCs w:val="24"/>
                                 <w:lang w:val="en-US"/>
                               </w:rPr>
-                              <w:t>description : String</w:t>
+                              <w:t>description :</w:t>
+                            </w:r>
+                            <w:proofErr w:type="gramEnd"/>
+                            <w:r>
+                              <w:rPr>
+                                <w:rFonts w:ascii="Times New Roman" w:hAnsi="Times New Roman" w:cs="Times New Roman"/>
+                                <w:color w:val="000000" w:themeColor="text1"/>
+                                <w:sz w:val="24"/>
+                                <w:szCs w:val="24"/>
+                                <w:lang w:val="en-US"/>
+                              </w:rPr>
+                              <w:t xml:space="preserve"> String</w:t>
                             </w:r>
                           </w:p>
                           <w:p>
@@ -1750,6 +2873,8 @@
                                 <w:lang w:val="en-US"/>
                               </w:rPr>
                             </w:pPr>
+                            <w:proofErr w:type="spellStart"/>
+                            <w:proofErr w:type="gramStart"/>
                             <w:r>
                               <w:rPr>
                                 <w:rFonts w:ascii="Times New Roman" w:hAnsi="Times New Roman" w:cs="Times New Roman"/>
@@ -1758,8 +2883,42 @@
                                 <w:szCs w:val="24"/>
                                 <w:lang w:val="en-US"/>
                               </w:rPr>
-                              <w:t>dateDebutEncheres : LocalDate</w:t>
-                            </w:r>
+                              <w:t>dateDebutEncheres</w:t>
+                            </w:r>
+                            <w:proofErr w:type="spellEnd"/>
+                            <w:r>
+                              <w:rPr>
+                                <w:rFonts w:ascii="Times New Roman" w:hAnsi="Times New Roman" w:cs="Times New Roman"/>
+                                <w:color w:val="000000" w:themeColor="text1"/>
+                                <w:sz w:val="24"/>
+                                <w:szCs w:val="24"/>
+                                <w:lang w:val="en-US"/>
+                              </w:rPr>
+                              <w:t> :</w:t>
+                            </w:r>
+                            <w:proofErr w:type="gramEnd"/>
+                            <w:r>
+                              <w:rPr>
+                                <w:rFonts w:ascii="Times New Roman" w:hAnsi="Times New Roman" w:cs="Times New Roman"/>
+                                <w:color w:val="000000" w:themeColor="text1"/>
+                                <w:sz w:val="24"/>
+                                <w:szCs w:val="24"/>
+                                <w:lang w:val="en-US"/>
+                              </w:rPr>
+                              <w:t xml:space="preserve"> </w:t>
+                            </w:r>
+                            <w:proofErr w:type="spellStart"/>
+                            <w:r>
+                              <w:rPr>
+                                <w:rFonts w:ascii="Times New Roman" w:hAnsi="Times New Roman" w:cs="Times New Roman"/>
+                                <w:color w:val="000000" w:themeColor="text1"/>
+                                <w:sz w:val="24"/>
+                                <w:szCs w:val="24"/>
+                                <w:lang w:val="en-US"/>
+                              </w:rPr>
+                              <w:t>LocalDate</w:t>
+                            </w:r>
+                            <w:proofErr w:type="spellEnd"/>
                           </w:p>
                           <w:p>
                             <w:pPr>
@@ -1774,6 +2933,8 @@
                                 <w:szCs w:val="24"/>
                               </w:rPr>
                             </w:pPr>
+                            <w:proofErr w:type="spellStart"/>
+                            <w:proofErr w:type="gramStart"/>
                             <w:r>
                               <w:rPr>
                                 <w:rFonts w:ascii="Times New Roman" w:hAnsi="Times New Roman" w:cs="Times New Roman"/>
@@ -1781,8 +2942,30 @@
                                 <w:sz w:val="24"/>
                                 <w:szCs w:val="24"/>
                               </w:rPr>
-                              <w:t>dateFinEncheres : LocalDate</w:t>
-                            </w:r>
+                              <w:t>dateFinEncheres</w:t>
+                            </w:r>
+                            <w:proofErr w:type="spellEnd"/>
+                            <w:proofErr w:type="gramEnd"/>
+                            <w:r>
+                              <w:rPr>
+                                <w:rFonts w:ascii="Times New Roman" w:hAnsi="Times New Roman" w:cs="Times New Roman"/>
+                                <w:color w:val="000000" w:themeColor="text1"/>
+                                <w:sz w:val="24"/>
+                                <w:szCs w:val="24"/>
+                              </w:rPr>
+                              <w:t xml:space="preserve"> : </w:t>
+                            </w:r>
+                            <w:proofErr w:type="spellStart"/>
+                            <w:r>
+                              <w:rPr>
+                                <w:rFonts w:ascii="Times New Roman" w:hAnsi="Times New Roman" w:cs="Times New Roman"/>
+                                <w:color w:val="000000" w:themeColor="text1"/>
+                                <w:sz w:val="24"/>
+                                <w:szCs w:val="24"/>
+                              </w:rPr>
+                              <w:t>LocalDate</w:t>
+                            </w:r>
+                            <w:proofErr w:type="spellEnd"/>
                           </w:p>
                           <w:p>
                             <w:pPr>
@@ -1797,6 +2980,8 @@
                                 <w:szCs w:val="24"/>
                               </w:rPr>
                             </w:pPr>
+                            <w:proofErr w:type="spellStart"/>
+                            <w:proofErr w:type="gramStart"/>
                             <w:r>
                               <w:rPr>
                                 <w:rFonts w:ascii="Times New Roman" w:hAnsi="Times New Roman" w:cs="Times New Roman"/>
@@ -1804,7 +2989,18 @@
                                 <w:sz w:val="24"/>
                                 <w:szCs w:val="24"/>
                               </w:rPr>
-                              <w:t>miseAPrix : Integer</w:t>
+                              <w:t>miseAPrix</w:t>
+                            </w:r>
+                            <w:proofErr w:type="spellEnd"/>
+                            <w:proofErr w:type="gramEnd"/>
+                            <w:r>
+                              <w:rPr>
+                                <w:rFonts w:ascii="Times New Roman" w:hAnsi="Times New Roman" w:cs="Times New Roman"/>
+                                <w:color w:val="000000" w:themeColor="text1"/>
+                                <w:sz w:val="24"/>
+                                <w:szCs w:val="24"/>
+                              </w:rPr>
+                              <w:t> : Integer</w:t>
                             </w:r>
                           </w:p>
                           <w:p>
@@ -1820,6 +3016,8 @@
                                 <w:szCs w:val="24"/>
                               </w:rPr>
                             </w:pPr>
+                            <w:proofErr w:type="spellStart"/>
+                            <w:proofErr w:type="gramStart"/>
                             <w:r>
                               <w:rPr>
                                 <w:rFonts w:ascii="Times New Roman" w:hAnsi="Times New Roman" w:cs="Times New Roman"/>
@@ -1827,39 +3025,43 @@
                                 <w:sz w:val="24"/>
                                 <w:szCs w:val="24"/>
                               </w:rPr>
-                              <w:t>prixVente : Integer</w:t>
-                            </w:r>
-                          </w:p>
-                          <w:p>
-                            <w:pPr>
-                              <w:spacing w:after="0"/>
+                              <w:t>prixVente</w:t>
+                            </w:r>
+                            <w:proofErr w:type="spellEnd"/>
+                            <w:proofErr w:type="gramEnd"/>
+                            <w:r>
                               <w:rPr>
                                 <w:rFonts w:ascii="Times New Roman" w:hAnsi="Times New Roman" w:cs="Times New Roman"/>
                                 <w:color w:val="000000" w:themeColor="text1"/>
                                 <w:sz w:val="24"/>
                                 <w:szCs w:val="24"/>
                               </w:rPr>
-                            </w:pPr>
-                            <w:r>
+                              <w:t> : Integer</w:t>
+                            </w:r>
+                          </w:p>
+                          <w:p>
+                            <w:pPr>
+                              <w:spacing w:after="0"/>
                               <w:rPr>
                                 <w:rFonts w:ascii="Times New Roman" w:hAnsi="Times New Roman" w:cs="Times New Roman"/>
                                 <w:color w:val="000000" w:themeColor="text1"/>
                                 <w:sz w:val="24"/>
                                 <w:szCs w:val="24"/>
                               </w:rPr>
-                              <w:t>etatVente : String  //TODO : ajouter dans la BDD</w:t>
-                            </w:r>
-                          </w:p>
-                          <w:p>
-                            <w:pPr>
-                              <w:spacing w:after="0"/>
+                            </w:pPr>
+                            <w:proofErr w:type="spellStart"/>
+                            <w:proofErr w:type="gramStart"/>
+                            <w:r>
                               <w:rPr>
                                 <w:rFonts w:ascii="Times New Roman" w:hAnsi="Times New Roman" w:cs="Times New Roman"/>
                                 <w:color w:val="000000" w:themeColor="text1"/>
                                 <w:sz w:val="24"/>
                                 <w:szCs w:val="24"/>
                               </w:rPr>
-                            </w:pPr>
+                              <w:t>etatVente</w:t>
+                            </w:r>
+                            <w:proofErr w:type="spellEnd"/>
+                            <w:proofErr w:type="gramEnd"/>
                             <w:r>
                               <w:rPr>
                                 <w:rFonts w:ascii="Times New Roman" w:hAnsi="Times New Roman" w:cs="Times New Roman"/>
@@ -1867,17 +3069,21 @@
                                 <w:sz w:val="24"/>
                                 <w:szCs w:val="24"/>
                               </w:rPr>
-                              <w:t>noUtilisateur</w:t>
-                            </w:r>
-                            <w:r>
+                              <w:t> : String  //TODO : ajouter dans la BDD</w:t>
+                            </w:r>
+                          </w:p>
+                          <w:p>
+                            <w:pPr>
+                              <w:spacing w:after="0"/>
                               <w:rPr>
                                 <w:rFonts w:ascii="Times New Roman" w:hAnsi="Times New Roman" w:cs="Times New Roman"/>
                                 <w:color w:val="000000" w:themeColor="text1"/>
                                 <w:sz w:val="24"/>
                                 <w:szCs w:val="24"/>
                               </w:rPr>
-                              <w:t>:</w:t>
-                            </w:r>
+                            </w:pPr>
+                            <w:proofErr w:type="spellStart"/>
+                            <w:proofErr w:type="gramStart"/>
                             <w:r>
                               <w:rPr>
                                 <w:rFonts w:ascii="Times New Roman" w:hAnsi="Times New Roman" w:cs="Times New Roman"/>
@@ -1885,19 +3091,19 @@
                                 <w:sz w:val="24"/>
                                 <w:szCs w:val="24"/>
                               </w:rPr>
-                              <w:t xml:space="preserve"> Integer</w:t>
-                            </w:r>
-                          </w:p>
-                          <w:p>
-                            <w:pPr>
-                              <w:spacing w:after="0"/>
+                              <w:t>noUtilisateur</w:t>
+                            </w:r>
+                            <w:proofErr w:type="spellEnd"/>
+                            <w:r>
                               <w:rPr>
                                 <w:rFonts w:ascii="Times New Roman" w:hAnsi="Times New Roman" w:cs="Times New Roman"/>
                                 <w:color w:val="000000" w:themeColor="text1"/>
                                 <w:sz w:val="24"/>
                                 <w:szCs w:val="24"/>
                               </w:rPr>
-                            </w:pPr>
+                              <w:t>:</w:t>
+                            </w:r>
+                            <w:proofErr w:type="gramEnd"/>
                             <w:r>
                               <w:rPr>
                                 <w:rFonts w:ascii="Times New Roman" w:hAnsi="Times New Roman" w:cs="Times New Roman"/>
@@ -1905,7 +3111,7 @@
                                 <w:sz w:val="24"/>
                                 <w:szCs w:val="24"/>
                               </w:rPr>
-                              <w:t>noCategorie : Integer</w:t>
+                              <w:t xml:space="preserve"> Integer</w:t>
                             </w:r>
                           </w:p>
                           <w:p>
@@ -1918,6 +3124,8 @@
                                 <w:szCs w:val="24"/>
                               </w:rPr>
                             </w:pPr>
+                            <w:proofErr w:type="spellStart"/>
+                            <w:proofErr w:type="gramStart"/>
                             <w:r>
                               <w:rPr>
                                 <w:rFonts w:ascii="Times New Roman" w:hAnsi="Times New Roman" w:cs="Times New Roman"/>
@@ -1925,40 +3133,92 @@
                                 <w:sz w:val="24"/>
                                 <w:szCs w:val="24"/>
                               </w:rPr>
-                              <w:t>lieuRetrait : Retrait</w:t>
-                            </w:r>
-                          </w:p>
-                          <w:p>
-                            <w:pPr>
-                              <w:spacing w:after="0"/>
+                              <w:t>noCategorie</w:t>
+                            </w:r>
+                            <w:proofErr w:type="spellEnd"/>
+                            <w:proofErr w:type="gramEnd"/>
+                            <w:r>
                               <w:rPr>
                                 <w:rFonts w:ascii="Times New Roman" w:hAnsi="Times New Roman" w:cs="Times New Roman"/>
                                 <w:color w:val="000000" w:themeColor="text1"/>
                                 <w:sz w:val="24"/>
                                 <w:szCs w:val="24"/>
                               </w:rPr>
-                            </w:pPr>
-                          </w:p>
-                          <w:p>
-                            <w:pPr>
-                              <w:rPr>
-                                <w:color w:val="000000" w:themeColor="text1"/>
-                              </w:rPr>
-                            </w:pPr>
-                            <w:r>
+                              <w:t> : Integer</w:t>
+                            </w:r>
+                          </w:p>
+                          <w:p>
+                            <w:pPr>
+                              <w:spacing w:after="0"/>
                               <w:rPr>
                                 <w:rFonts w:ascii="Times New Roman" w:hAnsi="Times New Roman" w:cs="Times New Roman"/>
                                 <w:color w:val="000000" w:themeColor="text1"/>
                                 <w:sz w:val="24"/>
                                 <w:szCs w:val="24"/>
                               </w:rPr>
+                            </w:pPr>
+                            <w:proofErr w:type="spellStart"/>
+                            <w:proofErr w:type="gramStart"/>
+                            <w:r>
+                              <w:rPr>
+                                <w:rFonts w:ascii="Times New Roman" w:hAnsi="Times New Roman" w:cs="Times New Roman"/>
+                                <w:color w:val="000000" w:themeColor="text1"/>
+                                <w:sz w:val="24"/>
+                                <w:szCs w:val="24"/>
+                              </w:rPr>
+                              <w:t>lieuRetrait</w:t>
+                            </w:r>
+                            <w:proofErr w:type="spellEnd"/>
+                            <w:proofErr w:type="gramEnd"/>
+                            <w:r>
+                              <w:rPr>
+                                <w:rFonts w:ascii="Times New Roman" w:hAnsi="Times New Roman" w:cs="Times New Roman"/>
+                                <w:color w:val="000000" w:themeColor="text1"/>
+                                <w:sz w:val="24"/>
+                                <w:szCs w:val="24"/>
+                              </w:rPr>
+                              <w:t> : Retrait</w:t>
+                            </w:r>
+                          </w:p>
+                          <w:p>
+                            <w:pPr>
+                              <w:spacing w:after="0"/>
+                              <w:rPr>
+                                <w:rFonts w:ascii="Times New Roman" w:hAnsi="Times New Roman" w:cs="Times New Roman"/>
+                                <w:color w:val="000000" w:themeColor="text1"/>
+                                <w:sz w:val="24"/>
+                                <w:szCs w:val="24"/>
+                              </w:rPr>
+                            </w:pPr>
+                          </w:p>
+                          <w:p>
+                            <w:pPr>
+                              <w:rPr>
+                                <w:color w:val="000000" w:themeColor="text1"/>
+                              </w:rPr>
+                            </w:pPr>
+                            <w:r>
+                              <w:rPr>
+                                <w:rFonts w:ascii="Times New Roman" w:hAnsi="Times New Roman" w:cs="Times New Roman"/>
+                                <w:color w:val="000000" w:themeColor="text1"/>
+                                <w:sz w:val="24"/>
+                                <w:szCs w:val="24"/>
+                              </w:rPr>
                               <w:t xml:space="preserve">+ </w:t>
                             </w:r>
-                            <w:r>
-                              <w:rPr>
-                                <w:color w:val="000000" w:themeColor="text1"/>
-                              </w:rPr>
-                              <w:t>ArticleVendu ()</w:t>
+                            <w:proofErr w:type="spellStart"/>
+                            <w:r>
+                              <w:rPr>
+                                <w:color w:val="000000" w:themeColor="text1"/>
+                              </w:rPr>
+                              <w:t>ArticleVendu</w:t>
+                            </w:r>
+                            <w:proofErr w:type="spellEnd"/>
+                            <w:r>
+                              <w:rPr>
+                                <w:color w:val="000000" w:themeColor="text1"/>
+                              </w:rPr>
+                              <w:t xml:space="preserve"> ()</w:t>
                             </w:r>
                           </w:p>
                           <w:p>
@@ -1975,8 +3235,23 @@
                               <w:rPr>
                                 <w:color w:val="000000" w:themeColor="text1"/>
                               </w:rPr>
-                              <w:t>+ ArticleVendu (</w:t>
-                            </w:r>
+                              <w:t xml:space="preserve">+ </w:t>
+                            </w:r>
+                            <w:proofErr w:type="spellStart"/>
+                            <w:r>
+                              <w:rPr>
+                                <w:color w:val="000000" w:themeColor="text1"/>
+                              </w:rPr>
+                              <w:t>ArticleVendu</w:t>
+                            </w:r>
+                            <w:proofErr w:type="spellEnd"/>
+                            <w:r>
+                              <w:rPr>
+                                <w:color w:val="000000" w:themeColor="text1"/>
+                              </w:rPr>
+                              <w:t xml:space="preserve"> (</w:t>
+                            </w:r>
+                            <w:proofErr w:type="spellStart"/>
                             <w:r>
                               <w:rPr>
                                 <w:rFonts w:ascii="Times New Roman" w:hAnsi="Times New Roman" w:cs="Times New Roman"/>
@@ -1985,16 +3260,168 @@
                                 <w:szCs w:val="24"/>
                                 <w:lang w:val="en-US"/>
                               </w:rPr>
-                              <w:t xml:space="preserve">nomArticle : String, description : String, </w:t>
-                            </w:r>
+                              <w:t>nomArticle</w:t>
+                            </w:r>
+                            <w:proofErr w:type="spellEnd"/>
                             <w:r>
                               <w:rPr>
                                 <w:rFonts w:ascii="Times New Roman" w:hAnsi="Times New Roman" w:cs="Times New Roman"/>
                                 <w:color w:val="000000" w:themeColor="text1"/>
                                 <w:sz w:val="24"/>
                                 <w:szCs w:val="24"/>
-                              </w:rPr>
-                              <w:t xml:space="preserve">dateDebutEncheres : LocalDate, dateFinEncheres : LocalDate, miseAPrix : Integer, prixVente : Integer, etatVente : String </w:t>
+                                <w:lang w:val="en-US"/>
+                              </w:rPr>
+                              <w:t xml:space="preserve"> : String, description : String, </w:t>
+                            </w:r>
+                            <w:proofErr w:type="spellStart"/>
+                            <w:r>
+                              <w:rPr>
+                                <w:rFonts w:ascii="Times New Roman" w:hAnsi="Times New Roman" w:cs="Times New Roman"/>
+                                <w:color w:val="000000" w:themeColor="text1"/>
+                                <w:sz w:val="24"/>
+                                <w:szCs w:val="24"/>
+                              </w:rPr>
+                              <w:t>dateDebutEncheres</w:t>
+                            </w:r>
+                            <w:proofErr w:type="spellEnd"/>
+                            <w:r>
+                              <w:rPr>
+                                <w:rFonts w:ascii="Times New Roman" w:hAnsi="Times New Roman" w:cs="Times New Roman"/>
+                                <w:color w:val="000000" w:themeColor="text1"/>
+                                <w:sz w:val="24"/>
+                                <w:szCs w:val="24"/>
+                              </w:rPr>
+                              <w:t xml:space="preserve"> : </w:t>
+                            </w:r>
+                            <w:proofErr w:type="spellStart"/>
+                            <w:r>
+                              <w:rPr>
+                                <w:rFonts w:ascii="Times New Roman" w:hAnsi="Times New Roman" w:cs="Times New Roman"/>
+                                <w:color w:val="000000" w:themeColor="text1"/>
+                                <w:sz w:val="24"/>
+                                <w:szCs w:val="24"/>
+                              </w:rPr>
+                              <w:t>LocalDate</w:t>
+                            </w:r>
+                            <w:proofErr w:type="spellEnd"/>
+                            <w:r>
+                              <w:rPr>
+                                <w:rFonts w:ascii="Times New Roman" w:hAnsi="Times New Roman" w:cs="Times New Roman"/>
+                                <w:color w:val="000000" w:themeColor="text1"/>
+                                <w:sz w:val="24"/>
+                                <w:szCs w:val="24"/>
+                              </w:rPr>
+                              <w:t xml:space="preserve">, </w:t>
+                            </w:r>
+                            <w:proofErr w:type="spellStart"/>
+                            <w:r>
+                              <w:rPr>
+                                <w:rFonts w:ascii="Times New Roman" w:hAnsi="Times New Roman" w:cs="Times New Roman"/>
+                                <w:color w:val="000000" w:themeColor="text1"/>
+                                <w:sz w:val="24"/>
+                                <w:szCs w:val="24"/>
+                              </w:rPr>
+                              <w:t>dateFinEncheres</w:t>
+                            </w:r>
+                            <w:proofErr w:type="spellEnd"/>
+                            <w:r>
+                              <w:rPr>
+                                <w:rFonts w:ascii="Times New Roman" w:hAnsi="Times New Roman" w:cs="Times New Roman"/>
+                                <w:color w:val="000000" w:themeColor="text1"/>
+                                <w:sz w:val="24"/>
+                                <w:szCs w:val="24"/>
+                              </w:rPr>
+                              <w:t xml:space="preserve"> : </w:t>
+                            </w:r>
+                            <w:proofErr w:type="spellStart"/>
+                            <w:r>
+                              <w:rPr>
+                                <w:rFonts w:ascii="Times New Roman" w:hAnsi="Times New Roman" w:cs="Times New Roman"/>
+                                <w:color w:val="000000" w:themeColor="text1"/>
+                                <w:sz w:val="24"/>
+                                <w:szCs w:val="24"/>
+                              </w:rPr>
+                              <w:t>LocalDate</w:t>
+                            </w:r>
+                            <w:proofErr w:type="spellEnd"/>
+                            <w:r>
+                              <w:rPr>
+                                <w:rFonts w:ascii="Times New Roman" w:hAnsi="Times New Roman" w:cs="Times New Roman"/>
+                                <w:color w:val="000000" w:themeColor="text1"/>
+                                <w:sz w:val="24"/>
+                                <w:szCs w:val="24"/>
+                              </w:rPr>
+                              <w:t xml:space="preserve">, </w:t>
+                            </w:r>
+                            <w:proofErr w:type="spellStart"/>
+                            <w:r>
+                              <w:rPr>
+                                <w:rFonts w:ascii="Times New Roman" w:hAnsi="Times New Roman" w:cs="Times New Roman"/>
+                                <w:color w:val="000000" w:themeColor="text1"/>
+                                <w:sz w:val="24"/>
+                                <w:szCs w:val="24"/>
+                              </w:rPr>
+                              <w:t>miseAPrix</w:t>
+                            </w:r>
+                            <w:proofErr w:type="spellEnd"/>
+                            <w:r>
+                              <w:rPr>
+                                <w:rFonts w:ascii="Times New Roman" w:hAnsi="Times New Roman" w:cs="Times New Roman"/>
+                                <w:color w:val="000000" w:themeColor="text1"/>
+                                <w:sz w:val="24"/>
+                                <w:szCs w:val="24"/>
+                              </w:rPr>
+                              <w:t xml:space="preserve"> : Integer, </w:t>
+                            </w:r>
+                            <w:proofErr w:type="spellStart"/>
+                            <w:r>
+                              <w:rPr>
+                                <w:rFonts w:ascii="Times New Roman" w:hAnsi="Times New Roman" w:cs="Times New Roman"/>
+                                <w:color w:val="000000" w:themeColor="text1"/>
+                                <w:sz w:val="24"/>
+                                <w:szCs w:val="24"/>
+                              </w:rPr>
+                              <w:t>prixVente</w:t>
+                            </w:r>
+                            <w:proofErr w:type="spellEnd"/>
+                            <w:r>
+                              <w:rPr>
+                                <w:rFonts w:ascii="Times New Roman" w:hAnsi="Times New Roman" w:cs="Times New Roman"/>
+                                <w:color w:val="000000" w:themeColor="text1"/>
+                                <w:sz w:val="24"/>
+                                <w:szCs w:val="24"/>
+                              </w:rPr>
+                              <w:t xml:space="preserve"> : Integer, </w:t>
+                            </w:r>
+                            <w:proofErr w:type="spellStart"/>
+                            <w:r>
+                              <w:rPr>
+                                <w:rFonts w:ascii="Times New Roman" w:hAnsi="Times New Roman" w:cs="Times New Roman"/>
+                                <w:color w:val="000000" w:themeColor="text1"/>
+                                <w:sz w:val="24"/>
+                                <w:szCs w:val="24"/>
+                              </w:rPr>
+                              <w:t>etatVente</w:t>
+                            </w:r>
+                            <w:proofErr w:type="spellEnd"/>
+                            <w:r>
+                              <w:rPr>
+                                <w:rFonts w:ascii="Times New Roman" w:hAnsi="Times New Roman" w:cs="Times New Roman"/>
+                                <w:color w:val="000000" w:themeColor="text1"/>
+                                <w:sz w:val="24"/>
+                                <w:szCs w:val="24"/>
+                              </w:rPr>
+                              <w:t xml:space="preserve"> : </w:t>
+                            </w:r>
+                            <w:proofErr w:type="gramStart"/>
+                            <w:r>
+                              <w:rPr>
+                                <w:rFonts w:ascii="Times New Roman" w:hAnsi="Times New Roman" w:cs="Times New Roman"/>
+                                <w:color w:val="000000" w:themeColor="text1"/>
+                                <w:sz w:val="24"/>
+                                <w:szCs w:val="24"/>
+                              </w:rPr>
+                              <w:t xml:space="preserve">String </w:t>
                             </w:r>
                             <w:r>
                               <w:rPr>
@@ -2002,6 +3429,7 @@
                               </w:rPr>
                               <w:t>)</w:t>
                             </w:r>
+                            <w:proofErr w:type="gramEnd"/>
                           </w:p>
                           <w:p>
                             <w:pPr>
@@ -2043,8 +3471,17 @@
                                 <w:color w:val="000000" w:themeColor="text1"/>
                                 <w:lang w:val="en-US"/>
                               </w:rPr>
-                              <w:t>+ToString</w:t>
-                            </w:r>
+                              <w:t>+</w:t>
+                            </w:r>
+                            <w:proofErr w:type="spellStart"/>
+                            <w:r>
+                              <w:rPr>
+                                <w:color w:val="000000" w:themeColor="text1"/>
+                                <w:lang w:val="en-US"/>
+                              </w:rPr>
+                              <w:t>ToString</w:t>
+                            </w:r>
+                            <w:proofErr w:type="spellEnd"/>
                           </w:p>
                           <w:p>
                             <w:pPr>
@@ -2107,6 +3544,7 @@
                           <w:lang w:val="en-US"/>
                         </w:rPr>
                       </w:pPr>
+                      <w:proofErr w:type="spellStart"/>
                       <w:r>
                         <w:rPr>
                           <w:rFonts w:ascii="Times New Roman" w:hAnsi="Times New Roman" w:cs="Times New Roman"/>
@@ -2117,6 +3555,7 @@
                         </w:rPr>
                         <w:t>ArticleVendu</w:t>
                       </w:r>
+                      <w:proofErr w:type="spellEnd"/>
                     </w:p>
                     <w:p>
                       <w:pPr>
@@ -2131,6 +3570,8 @@
                           <w:szCs w:val="24"/>
                         </w:rPr>
                       </w:pPr>
+                      <w:proofErr w:type="spellStart"/>
+                      <w:proofErr w:type="gramStart"/>
                       <w:r>
                         <w:rPr>
                           <w:rFonts w:ascii="Times New Roman" w:hAnsi="Times New Roman" w:cs="Times New Roman"/>
@@ -2138,7 +3579,38 @@
                           <w:sz w:val="24"/>
                           <w:szCs w:val="24"/>
                         </w:rPr>
-                        <w:t>noArticle : Integer (type d’objet) [ int (type primitive) ]</w:t>
+                        <w:t>noArticle</w:t>
+                      </w:r>
+                      <w:proofErr w:type="spellEnd"/>
+                      <w:proofErr w:type="gramEnd"/>
+                      <w:r>
+                        <w:rPr>
+                          <w:rFonts w:ascii="Times New Roman" w:hAnsi="Times New Roman" w:cs="Times New Roman"/>
+                          <w:color w:val="000000" w:themeColor="text1"/>
+                          <w:sz w:val="24"/>
+                          <w:szCs w:val="24"/>
+                        </w:rPr>
+                        <w:t xml:space="preserve"> : Integer (type d’objet) [ </w:t>
+                      </w:r>
+                      <w:proofErr w:type="spellStart"/>
+                      <w:r>
+                        <w:rPr>
+                          <w:rFonts w:ascii="Times New Roman" w:hAnsi="Times New Roman" w:cs="Times New Roman"/>
+                          <w:color w:val="000000" w:themeColor="text1"/>
+                          <w:sz w:val="24"/>
+                          <w:szCs w:val="24"/>
+                        </w:rPr>
+                        <w:t>int</w:t>
+                      </w:r>
+                      <w:proofErr w:type="spellEnd"/>
+                      <w:r>
+                        <w:rPr>
+                          <w:rFonts w:ascii="Times New Roman" w:hAnsi="Times New Roman" w:cs="Times New Roman"/>
+                          <w:color w:val="000000" w:themeColor="text1"/>
+                          <w:sz w:val="24"/>
+                          <w:szCs w:val="24"/>
+                        </w:rPr>
+                        <w:t xml:space="preserve"> (type primitive) ]</w:t>
                       </w:r>
                     </w:p>
                     <w:p>
@@ -2155,6 +3627,8 @@
                           <w:lang w:val="en-US"/>
                         </w:rPr>
                       </w:pPr>
+                      <w:proofErr w:type="spellStart"/>
+                      <w:proofErr w:type="gramStart"/>
                       <w:r>
                         <w:rPr>
                           <w:rFonts w:ascii="Times New Roman" w:hAnsi="Times New Roman" w:cs="Times New Roman"/>
@@ -2163,7 +3637,29 @@
                           <w:szCs w:val="24"/>
                           <w:lang w:val="en-US"/>
                         </w:rPr>
-                        <w:t>nomArticle : String</w:t>
+                        <w:t>nomArticle</w:t>
+                      </w:r>
+                      <w:proofErr w:type="spellEnd"/>
+                      <w:r>
+                        <w:rPr>
+                          <w:rFonts w:ascii="Times New Roman" w:hAnsi="Times New Roman" w:cs="Times New Roman"/>
+                          <w:color w:val="000000" w:themeColor="text1"/>
+                          <w:sz w:val="24"/>
+                          <w:szCs w:val="24"/>
+                          <w:lang w:val="en-US"/>
+                        </w:rPr>
+                        <w:t> :</w:t>
+                      </w:r>
+                      <w:proofErr w:type="gramEnd"/>
+                      <w:r>
+                        <w:rPr>
+                          <w:rFonts w:ascii="Times New Roman" w:hAnsi="Times New Roman" w:cs="Times New Roman"/>
+                          <w:color w:val="000000" w:themeColor="text1"/>
+                          <w:sz w:val="24"/>
+                          <w:szCs w:val="24"/>
+                          <w:lang w:val="en-US"/>
+                        </w:rPr>
+                        <w:t xml:space="preserve"> String</w:t>
                       </w:r>
                     </w:p>
                     <w:p>
@@ -2180,6 +3676,7 @@
                           <w:lang w:val="en-US"/>
                         </w:rPr>
                       </w:pPr>
+                      <w:proofErr w:type="gramStart"/>
                       <w:r>
                         <w:rPr>
                           <w:rFonts w:ascii="Times New Roman" w:hAnsi="Times New Roman" w:cs="Times New Roman"/>
@@ -2188,7 +3685,18 @@
                           <w:szCs w:val="24"/>
                           <w:lang w:val="en-US"/>
                         </w:rPr>
-                        <w:t>description : String</w:t>
+                        <w:t>description :</w:t>
+                      </w:r>
+                      <w:proofErr w:type="gramEnd"/>
+                      <w:r>
+                        <w:rPr>
+                          <w:rFonts w:ascii="Times New Roman" w:hAnsi="Times New Roman" w:cs="Times New Roman"/>
+                          <w:color w:val="000000" w:themeColor="text1"/>
+                          <w:sz w:val="24"/>
+                          <w:szCs w:val="24"/>
+                          <w:lang w:val="en-US"/>
+                        </w:rPr>
+                        <w:t xml:space="preserve"> String</w:t>
                       </w:r>
                     </w:p>
                     <w:p>
@@ -2205,6 +3713,8 @@
                           <w:lang w:val="en-US"/>
                         </w:rPr>
                       </w:pPr>
+                      <w:proofErr w:type="spellStart"/>
+                      <w:proofErr w:type="gramStart"/>
                       <w:r>
                         <w:rPr>
                           <w:rFonts w:ascii="Times New Roman" w:hAnsi="Times New Roman" w:cs="Times New Roman"/>
@@ -2213,8 +3723,42 @@
                           <w:szCs w:val="24"/>
                           <w:lang w:val="en-US"/>
                         </w:rPr>
-                        <w:t>dateDebutEncheres : LocalDate</w:t>
-                      </w:r>
+                        <w:t>dateDebutEncheres</w:t>
+                      </w:r>
+                      <w:proofErr w:type="spellEnd"/>
+                      <w:r>
+                        <w:rPr>
+                          <w:rFonts w:ascii="Times New Roman" w:hAnsi="Times New Roman" w:cs="Times New Roman"/>
+                          <w:color w:val="000000" w:themeColor="text1"/>
+                          <w:sz w:val="24"/>
+                          <w:szCs w:val="24"/>
+                          <w:lang w:val="en-US"/>
+                        </w:rPr>
+                        <w:t> :</w:t>
+                      </w:r>
+                      <w:proofErr w:type="gramEnd"/>
+                      <w:r>
+                        <w:rPr>
+                          <w:rFonts w:ascii="Times New Roman" w:hAnsi="Times New Roman" w:cs="Times New Roman"/>
+                          <w:color w:val="000000" w:themeColor="text1"/>
+                          <w:sz w:val="24"/>
+                          <w:szCs w:val="24"/>
+                          <w:lang w:val="en-US"/>
+                        </w:rPr>
+                        <w:t xml:space="preserve"> </w:t>
+                      </w:r>
+                      <w:proofErr w:type="spellStart"/>
+                      <w:r>
+                        <w:rPr>
+                          <w:rFonts w:ascii="Times New Roman" w:hAnsi="Times New Roman" w:cs="Times New Roman"/>
+                          <w:color w:val="000000" w:themeColor="text1"/>
+                          <w:sz w:val="24"/>
+                          <w:szCs w:val="24"/>
+                          <w:lang w:val="en-US"/>
+                        </w:rPr>
+                        <w:t>LocalDate</w:t>
+                      </w:r>
+                      <w:proofErr w:type="spellEnd"/>
                     </w:p>
                     <w:p>
                       <w:pPr>
@@ -2229,6 +3773,8 @@
                           <w:szCs w:val="24"/>
                         </w:rPr>
                       </w:pPr>
+                      <w:proofErr w:type="spellStart"/>
+                      <w:proofErr w:type="gramStart"/>
                       <w:r>
                         <w:rPr>
                           <w:rFonts w:ascii="Times New Roman" w:hAnsi="Times New Roman" w:cs="Times New Roman"/>
@@ -2236,8 +3782,30 @@
                           <w:sz w:val="24"/>
                           <w:szCs w:val="24"/>
                         </w:rPr>
-                        <w:t>dateFinEncheres : LocalDate</w:t>
-                      </w:r>
+                        <w:t>dateFinEncheres</w:t>
+                      </w:r>
+                      <w:proofErr w:type="spellEnd"/>
+                      <w:proofErr w:type="gramEnd"/>
+                      <w:r>
+                        <w:rPr>
+                          <w:rFonts w:ascii="Times New Roman" w:hAnsi="Times New Roman" w:cs="Times New Roman"/>
+                          <w:color w:val="000000" w:themeColor="text1"/>
+                          <w:sz w:val="24"/>
+                          <w:szCs w:val="24"/>
+                        </w:rPr>
+                        <w:t xml:space="preserve"> : </w:t>
+                      </w:r>
+                      <w:proofErr w:type="spellStart"/>
+                      <w:r>
+                        <w:rPr>
+                          <w:rFonts w:ascii="Times New Roman" w:hAnsi="Times New Roman" w:cs="Times New Roman"/>
+                          <w:color w:val="000000" w:themeColor="text1"/>
+                          <w:sz w:val="24"/>
+                          <w:szCs w:val="24"/>
+                        </w:rPr>
+                        <w:t>LocalDate</w:t>
+                      </w:r>
+                      <w:proofErr w:type="spellEnd"/>
                     </w:p>
                     <w:p>
                       <w:pPr>
@@ -2252,6 +3820,8 @@
                           <w:szCs w:val="24"/>
                         </w:rPr>
                       </w:pPr>
+                      <w:proofErr w:type="spellStart"/>
+                      <w:proofErr w:type="gramStart"/>
                       <w:r>
                         <w:rPr>
                           <w:rFonts w:ascii="Times New Roman" w:hAnsi="Times New Roman" w:cs="Times New Roman"/>
@@ -2259,7 +3829,18 @@
                           <w:sz w:val="24"/>
                           <w:szCs w:val="24"/>
                         </w:rPr>
-                        <w:t>miseAPrix : Integer</w:t>
+                        <w:t>miseAPrix</w:t>
+                      </w:r>
+                      <w:proofErr w:type="spellEnd"/>
+                      <w:proofErr w:type="gramEnd"/>
+                      <w:r>
+                        <w:rPr>
+                          <w:rFonts w:ascii="Times New Roman" w:hAnsi="Times New Roman" w:cs="Times New Roman"/>
+                          <w:color w:val="000000" w:themeColor="text1"/>
+                          <w:sz w:val="24"/>
+                          <w:szCs w:val="24"/>
+                        </w:rPr>
+                        <w:t> : Integer</w:t>
                       </w:r>
                     </w:p>
                     <w:p>
@@ -2275,6 +3856,8 @@
                           <w:szCs w:val="24"/>
                         </w:rPr>
                       </w:pPr>
+                      <w:proofErr w:type="spellStart"/>
+                      <w:proofErr w:type="gramStart"/>
                       <w:r>
                         <w:rPr>
                           <w:rFonts w:ascii="Times New Roman" w:hAnsi="Times New Roman" w:cs="Times New Roman"/>
@@ -2282,39 +3865,43 @@
                           <w:sz w:val="24"/>
                           <w:szCs w:val="24"/>
                         </w:rPr>
-                        <w:t>prixVente : Integer</w:t>
-                      </w:r>
-                    </w:p>
-                    <w:p>
-                      <w:pPr>
-                        <w:spacing w:after="0"/>
+                        <w:t>prixVente</w:t>
+                      </w:r>
+                      <w:proofErr w:type="spellEnd"/>
+                      <w:proofErr w:type="gramEnd"/>
+                      <w:r>
                         <w:rPr>
                           <w:rFonts w:ascii="Times New Roman" w:hAnsi="Times New Roman" w:cs="Times New Roman"/>
                           <w:color w:val="000000" w:themeColor="text1"/>
                           <w:sz w:val="24"/>
                           <w:szCs w:val="24"/>
                         </w:rPr>
-                      </w:pPr>
-                      <w:r>
+                        <w:t> : Integer</w:t>
+                      </w:r>
+                    </w:p>
+                    <w:p>
+                      <w:pPr>
+                        <w:spacing w:after="0"/>
                         <w:rPr>
                           <w:rFonts w:ascii="Times New Roman" w:hAnsi="Times New Roman" w:cs="Times New Roman"/>
                           <w:color w:val="000000" w:themeColor="text1"/>
                           <w:sz w:val="24"/>
                           <w:szCs w:val="24"/>
                         </w:rPr>
-                        <w:t>etatVente : String  //TODO : ajouter dans la BDD</w:t>
-                      </w:r>
-                    </w:p>
-                    <w:p>
-                      <w:pPr>
-                        <w:spacing w:after="0"/>
+                      </w:pPr>
+                      <w:proofErr w:type="spellStart"/>
+                      <w:proofErr w:type="gramStart"/>
+                      <w:r>
                         <w:rPr>
                           <w:rFonts w:ascii="Times New Roman" w:hAnsi="Times New Roman" w:cs="Times New Roman"/>
                           <w:color w:val="000000" w:themeColor="text1"/>
                           <w:sz w:val="24"/>
                           <w:szCs w:val="24"/>
                         </w:rPr>
-                      </w:pPr>
+                        <w:t>etatVente</w:t>
+                      </w:r>
+                      <w:proofErr w:type="spellEnd"/>
+                      <w:proofErr w:type="gramEnd"/>
                       <w:r>
                         <w:rPr>
                           <w:rFonts w:ascii="Times New Roman" w:hAnsi="Times New Roman" w:cs="Times New Roman"/>
@@ -2322,17 +3909,21 @@
                           <w:sz w:val="24"/>
                           <w:szCs w:val="24"/>
                         </w:rPr>
-                        <w:t>noUtilisateur</w:t>
-                      </w:r>
-                      <w:r>
+                        <w:t> : String  //TODO : ajouter dans la BDD</w:t>
+                      </w:r>
+                    </w:p>
+                    <w:p>
+                      <w:pPr>
+                        <w:spacing w:after="0"/>
                         <w:rPr>
                           <w:rFonts w:ascii="Times New Roman" w:hAnsi="Times New Roman" w:cs="Times New Roman"/>
                           <w:color w:val="000000" w:themeColor="text1"/>
                           <w:sz w:val="24"/>
                           <w:szCs w:val="24"/>
                         </w:rPr>
-                        <w:t>:</w:t>
-                      </w:r>
+                      </w:pPr>
+                      <w:proofErr w:type="spellStart"/>
+                      <w:proofErr w:type="gramStart"/>
                       <w:r>
                         <w:rPr>
                           <w:rFonts w:ascii="Times New Roman" w:hAnsi="Times New Roman" w:cs="Times New Roman"/>
@@ -2340,19 +3931,19 @@
                           <w:sz w:val="24"/>
                           <w:szCs w:val="24"/>
                         </w:rPr>
-                        <w:t xml:space="preserve"> Integer</w:t>
-                      </w:r>
-                    </w:p>
-                    <w:p>
-                      <w:pPr>
-                        <w:spacing w:after="0"/>
+                        <w:t>noUtilisateur</w:t>
+                      </w:r>
+                      <w:proofErr w:type="spellEnd"/>
+                      <w:r>
                         <w:rPr>
                           <w:rFonts w:ascii="Times New Roman" w:hAnsi="Times New Roman" w:cs="Times New Roman"/>
                           <w:color w:val="000000" w:themeColor="text1"/>
                           <w:sz w:val="24"/>
                           <w:szCs w:val="24"/>
                         </w:rPr>
-                      </w:pPr>
+                        <w:t>:</w:t>
+                      </w:r>
+                      <w:proofErr w:type="gramEnd"/>
                       <w:r>
                         <w:rPr>
                           <w:rFonts w:ascii="Times New Roman" w:hAnsi="Times New Roman" w:cs="Times New Roman"/>
@@ -2360,7 +3951,7 @@
                           <w:sz w:val="24"/>
                           <w:szCs w:val="24"/>
                         </w:rPr>
-                        <w:t>noCategorie : Integer</w:t>
+                        <w:t xml:space="preserve"> Integer</w:t>
                       </w:r>
                     </w:p>
                     <w:p>
@@ -2373,6 +3964,8 @@
                           <w:szCs w:val="24"/>
                         </w:rPr>
                       </w:pPr>
+                      <w:proofErr w:type="spellStart"/>
+                      <w:proofErr w:type="gramStart"/>
                       <w:r>
                         <w:rPr>
                           <w:rFonts w:ascii="Times New Roman" w:hAnsi="Times New Roman" w:cs="Times New Roman"/>
@@ -2380,40 +3973,92 @@
                           <w:sz w:val="24"/>
                           <w:szCs w:val="24"/>
                         </w:rPr>
-                        <w:t>lieuRetrait : Retrait</w:t>
-                      </w:r>
-                    </w:p>
-                    <w:p>
-                      <w:pPr>
-                        <w:spacing w:after="0"/>
+                        <w:t>noCategorie</w:t>
+                      </w:r>
+                      <w:proofErr w:type="spellEnd"/>
+                      <w:proofErr w:type="gramEnd"/>
+                      <w:r>
                         <w:rPr>
                           <w:rFonts w:ascii="Times New Roman" w:hAnsi="Times New Roman" w:cs="Times New Roman"/>
                           <w:color w:val="000000" w:themeColor="text1"/>
                           <w:sz w:val="24"/>
                           <w:szCs w:val="24"/>
                         </w:rPr>
-                      </w:pPr>
-                    </w:p>
-                    <w:p>
-                      <w:pPr>
-                        <w:rPr>
-                          <w:color w:val="000000" w:themeColor="text1"/>
-                        </w:rPr>
-                      </w:pPr>
-                      <w:r>
+                        <w:t> : Integer</w:t>
+                      </w:r>
+                    </w:p>
+                    <w:p>
+                      <w:pPr>
+                        <w:spacing w:after="0"/>
                         <w:rPr>
                           <w:rFonts w:ascii="Times New Roman" w:hAnsi="Times New Roman" w:cs="Times New Roman"/>
                           <w:color w:val="000000" w:themeColor="text1"/>
                           <w:sz w:val="24"/>
                           <w:szCs w:val="24"/>
                         </w:rPr>
+                      </w:pPr>
+                      <w:proofErr w:type="spellStart"/>
+                      <w:proofErr w:type="gramStart"/>
+                      <w:r>
+                        <w:rPr>
+                          <w:rFonts w:ascii="Times New Roman" w:hAnsi="Times New Roman" w:cs="Times New Roman"/>
+                          <w:color w:val="000000" w:themeColor="text1"/>
+                          <w:sz w:val="24"/>
+                          <w:szCs w:val="24"/>
+                        </w:rPr>
+                        <w:t>lieuRetrait</w:t>
+                      </w:r>
+                      <w:proofErr w:type="spellEnd"/>
+                      <w:proofErr w:type="gramEnd"/>
+                      <w:r>
+                        <w:rPr>
+                          <w:rFonts w:ascii="Times New Roman" w:hAnsi="Times New Roman" w:cs="Times New Roman"/>
+                          <w:color w:val="000000" w:themeColor="text1"/>
+                          <w:sz w:val="24"/>
+                          <w:szCs w:val="24"/>
+                        </w:rPr>
+                        <w:t> : Retrait</w:t>
+                      </w:r>
+                    </w:p>
+                    <w:p>
+                      <w:pPr>
+                        <w:spacing w:after="0"/>
+                        <w:rPr>
+                          <w:rFonts w:ascii="Times New Roman" w:hAnsi="Times New Roman" w:cs="Times New Roman"/>
+                          <w:color w:val="000000" w:themeColor="text1"/>
+                          <w:sz w:val="24"/>
+                          <w:szCs w:val="24"/>
+                        </w:rPr>
+                      </w:pPr>
+                    </w:p>
+                    <w:p>
+                      <w:pPr>
+                        <w:rPr>
+                          <w:color w:val="000000" w:themeColor="text1"/>
+                        </w:rPr>
+                      </w:pPr>
+                      <w:r>
+                        <w:rPr>
+                          <w:rFonts w:ascii="Times New Roman" w:hAnsi="Times New Roman" w:cs="Times New Roman"/>
+                          <w:color w:val="000000" w:themeColor="text1"/>
+                          <w:sz w:val="24"/>
+                          <w:szCs w:val="24"/>
+                        </w:rPr>
                         <w:t xml:space="preserve">+ </w:t>
                       </w:r>
-                      <w:r>
-                        <w:rPr>
-                          <w:color w:val="000000" w:themeColor="text1"/>
-                        </w:rPr>
-                        <w:t>ArticleVendu ()</w:t>
+                      <w:proofErr w:type="spellStart"/>
+                      <w:r>
+                        <w:rPr>
+                          <w:color w:val="000000" w:themeColor="text1"/>
+                        </w:rPr>
+                        <w:t>ArticleVendu</w:t>
+                      </w:r>
+                      <w:proofErr w:type="spellEnd"/>
+                      <w:r>
+                        <w:rPr>
+                          <w:color w:val="000000" w:themeColor="text1"/>
+                        </w:rPr>
+                        <w:t xml:space="preserve"> ()</w:t>
                       </w:r>
                     </w:p>
                     <w:p>
@@ -2430,8 +4075,23 @@
                         <w:rPr>
                           <w:color w:val="000000" w:themeColor="text1"/>
                         </w:rPr>
-                        <w:t>+ ArticleVendu (</w:t>
-                      </w:r>
+                        <w:t xml:space="preserve">+ </w:t>
+                      </w:r>
+                      <w:proofErr w:type="spellStart"/>
+                      <w:r>
+                        <w:rPr>
+                          <w:color w:val="000000" w:themeColor="text1"/>
+                        </w:rPr>
+                        <w:t>ArticleVendu</w:t>
+                      </w:r>
+                      <w:proofErr w:type="spellEnd"/>
+                      <w:r>
+                        <w:rPr>
+                          <w:color w:val="000000" w:themeColor="text1"/>
+                        </w:rPr>
+                        <w:t xml:space="preserve"> (</w:t>
+                      </w:r>
+                      <w:proofErr w:type="spellStart"/>
                       <w:r>
                         <w:rPr>
                           <w:rFonts w:ascii="Times New Roman" w:hAnsi="Times New Roman" w:cs="Times New Roman"/>
@@ -2440,16 +4100,168 @@
                           <w:szCs w:val="24"/>
                           <w:lang w:val="en-US"/>
                         </w:rPr>
-                        <w:t xml:space="preserve">nomArticle : String, description : String, </w:t>
-                      </w:r>
+                        <w:t>nomArticle</w:t>
+                      </w:r>
+                      <w:proofErr w:type="spellEnd"/>
                       <w:r>
                         <w:rPr>
                           <w:rFonts w:ascii="Times New Roman" w:hAnsi="Times New Roman" w:cs="Times New Roman"/>
                           <w:color w:val="000000" w:themeColor="text1"/>
                           <w:sz w:val="24"/>
                           <w:szCs w:val="24"/>
-                        </w:rPr>
-                        <w:t xml:space="preserve">dateDebutEncheres : LocalDate, dateFinEncheres : LocalDate, miseAPrix : Integer, prixVente : Integer, etatVente : String </w:t>
+                          <w:lang w:val="en-US"/>
+                        </w:rPr>
+                        <w:t xml:space="preserve"> : String, description : String, </w:t>
+                      </w:r>
+                      <w:proofErr w:type="spellStart"/>
+                      <w:r>
+                        <w:rPr>
+                          <w:rFonts w:ascii="Times New Roman" w:hAnsi="Times New Roman" w:cs="Times New Roman"/>
+                          <w:color w:val="000000" w:themeColor="text1"/>
+                          <w:sz w:val="24"/>
+                          <w:szCs w:val="24"/>
+                        </w:rPr>
+                        <w:t>dateDebutEncheres</w:t>
+                      </w:r>
+                      <w:proofErr w:type="spellEnd"/>
+                      <w:r>
+                        <w:rPr>
+                          <w:rFonts w:ascii="Times New Roman" w:hAnsi="Times New Roman" w:cs="Times New Roman"/>
+                          <w:color w:val="000000" w:themeColor="text1"/>
+                          <w:sz w:val="24"/>
+                          <w:szCs w:val="24"/>
+                        </w:rPr>
+                        <w:t xml:space="preserve"> : </w:t>
+                      </w:r>
+                      <w:proofErr w:type="spellStart"/>
+                      <w:r>
+                        <w:rPr>
+                          <w:rFonts w:ascii="Times New Roman" w:hAnsi="Times New Roman" w:cs="Times New Roman"/>
+                          <w:color w:val="000000" w:themeColor="text1"/>
+                          <w:sz w:val="24"/>
+                          <w:szCs w:val="24"/>
+                        </w:rPr>
+                        <w:t>LocalDate</w:t>
+                      </w:r>
+                      <w:proofErr w:type="spellEnd"/>
+                      <w:r>
+                        <w:rPr>
+                          <w:rFonts w:ascii="Times New Roman" w:hAnsi="Times New Roman" w:cs="Times New Roman"/>
+                          <w:color w:val="000000" w:themeColor="text1"/>
+                          <w:sz w:val="24"/>
+                          <w:szCs w:val="24"/>
+                        </w:rPr>
+                        <w:t xml:space="preserve">, </w:t>
+                      </w:r>
+                      <w:proofErr w:type="spellStart"/>
+                      <w:r>
+                        <w:rPr>
+                          <w:rFonts w:ascii="Times New Roman" w:hAnsi="Times New Roman" w:cs="Times New Roman"/>
+                          <w:color w:val="000000" w:themeColor="text1"/>
+                          <w:sz w:val="24"/>
+                          <w:szCs w:val="24"/>
+                        </w:rPr>
+                        <w:t>dateFinEncheres</w:t>
+                      </w:r>
+                      <w:proofErr w:type="spellEnd"/>
+                      <w:r>
+                        <w:rPr>
+                          <w:rFonts w:ascii="Times New Roman" w:hAnsi="Times New Roman" w:cs="Times New Roman"/>
+                          <w:color w:val="000000" w:themeColor="text1"/>
+                          <w:sz w:val="24"/>
+                          <w:szCs w:val="24"/>
+                        </w:rPr>
+                        <w:t xml:space="preserve"> : </w:t>
+                      </w:r>
+                      <w:proofErr w:type="spellStart"/>
+                      <w:r>
+                        <w:rPr>
+                          <w:rFonts w:ascii="Times New Roman" w:hAnsi="Times New Roman" w:cs="Times New Roman"/>
+                          <w:color w:val="000000" w:themeColor="text1"/>
+                          <w:sz w:val="24"/>
+                          <w:szCs w:val="24"/>
+                        </w:rPr>
+                        <w:t>LocalDate</w:t>
+                      </w:r>
+                      <w:proofErr w:type="spellEnd"/>
+                      <w:r>
+                        <w:rPr>
+                          <w:rFonts w:ascii="Times New Roman" w:hAnsi="Times New Roman" w:cs="Times New Roman"/>
+                          <w:color w:val="000000" w:themeColor="text1"/>
+                          <w:sz w:val="24"/>
+                          <w:szCs w:val="24"/>
+                        </w:rPr>
+                        <w:t xml:space="preserve">, </w:t>
+                      </w:r>
+                      <w:proofErr w:type="spellStart"/>
+                      <w:r>
+                        <w:rPr>
+                          <w:rFonts w:ascii="Times New Roman" w:hAnsi="Times New Roman" w:cs="Times New Roman"/>
+                          <w:color w:val="000000" w:themeColor="text1"/>
+                          <w:sz w:val="24"/>
+                          <w:szCs w:val="24"/>
+                        </w:rPr>
+                        <w:t>miseAPrix</w:t>
+                      </w:r>
+                      <w:proofErr w:type="spellEnd"/>
+                      <w:r>
+                        <w:rPr>
+                          <w:rFonts w:ascii="Times New Roman" w:hAnsi="Times New Roman" w:cs="Times New Roman"/>
+                          <w:color w:val="000000" w:themeColor="text1"/>
+                          <w:sz w:val="24"/>
+                          <w:szCs w:val="24"/>
+                        </w:rPr>
+                        <w:t xml:space="preserve"> : Integer, </w:t>
+                      </w:r>
+                      <w:proofErr w:type="spellStart"/>
+                      <w:r>
+                        <w:rPr>
+                          <w:rFonts w:ascii="Times New Roman" w:hAnsi="Times New Roman" w:cs="Times New Roman"/>
+                          <w:color w:val="000000" w:themeColor="text1"/>
+                          <w:sz w:val="24"/>
+                          <w:szCs w:val="24"/>
+                        </w:rPr>
+                        <w:t>prixVente</w:t>
+                      </w:r>
+                      <w:proofErr w:type="spellEnd"/>
+                      <w:r>
+                        <w:rPr>
+                          <w:rFonts w:ascii="Times New Roman" w:hAnsi="Times New Roman" w:cs="Times New Roman"/>
+                          <w:color w:val="000000" w:themeColor="text1"/>
+                          <w:sz w:val="24"/>
+                          <w:szCs w:val="24"/>
+                        </w:rPr>
+                        <w:t xml:space="preserve"> : Integer, </w:t>
+                      </w:r>
+                      <w:proofErr w:type="spellStart"/>
+                      <w:r>
+                        <w:rPr>
+                          <w:rFonts w:ascii="Times New Roman" w:hAnsi="Times New Roman" w:cs="Times New Roman"/>
+                          <w:color w:val="000000" w:themeColor="text1"/>
+                          <w:sz w:val="24"/>
+                          <w:szCs w:val="24"/>
+                        </w:rPr>
+                        <w:t>etatVente</w:t>
+                      </w:r>
+                      <w:proofErr w:type="spellEnd"/>
+                      <w:r>
+                        <w:rPr>
+                          <w:rFonts w:ascii="Times New Roman" w:hAnsi="Times New Roman" w:cs="Times New Roman"/>
+                          <w:color w:val="000000" w:themeColor="text1"/>
+                          <w:sz w:val="24"/>
+                          <w:szCs w:val="24"/>
+                        </w:rPr>
+                        <w:t xml:space="preserve"> : </w:t>
+                      </w:r>
+                      <w:proofErr w:type="gramStart"/>
+                      <w:r>
+                        <w:rPr>
+                          <w:rFonts w:ascii="Times New Roman" w:hAnsi="Times New Roman" w:cs="Times New Roman"/>
+                          <w:color w:val="000000" w:themeColor="text1"/>
+                          <w:sz w:val="24"/>
+                          <w:szCs w:val="24"/>
+                        </w:rPr>
+                        <w:t xml:space="preserve">String </w:t>
                       </w:r>
                       <w:r>
                         <w:rPr>
@@ -2457,6 +4269,7 @@
                         </w:rPr>
                         <w:t>)</w:t>
                       </w:r>
+                      <w:proofErr w:type="gramEnd"/>
                     </w:p>
                     <w:p>
                       <w:pPr>
@@ -2498,8 +4311,17 @@
                           <w:color w:val="000000" w:themeColor="text1"/>
                           <w:lang w:val="en-US"/>
                         </w:rPr>
-                        <w:t>+ToString</w:t>
-                      </w:r>
+                        <w:t>+</w:t>
+                      </w:r>
+                      <w:proofErr w:type="spellStart"/>
+                      <w:r>
+                        <w:rPr>
+                          <w:color w:val="000000" w:themeColor="text1"/>
+                          <w:lang w:val="en-US"/>
+                        </w:rPr>
+                        <w:t>ToString</w:t>
+                      </w:r>
+                      <w:proofErr w:type="spellEnd"/>
                     </w:p>
                     <w:p>
                       <w:pPr>
@@ -2658,6 +4480,7 @@
                                 <w:color w:val="000000" w:themeColor="text1"/>
                               </w:rPr>
                             </w:pPr>
+                            <w:proofErr w:type="spellStart"/>
                             <w:r>
                               <w:rPr>
                                 <w:color w:val="000000" w:themeColor="text1"/>
@@ -2676,6 +4499,7 @@
                               </w:rPr>
                               <w:t>gorie</w:t>
                             </w:r>
+                            <w:proofErr w:type="spellEnd"/>
                           </w:p>
                           <w:p>
                             <w:pPr>
@@ -2694,6 +4518,7 @@
                               </w:rPr>
                               <w:t>-</w:t>
                             </w:r>
+                            <w:proofErr w:type="spellStart"/>
                             <w:r>
                               <w:rPr>
                                 <w:color w:val="000000"/>
@@ -2702,6 +4527,7 @@
                               </w:rPr>
                               <w:t>noCategorie</w:t>
                             </w:r>
+                            <w:proofErr w:type="spellEnd"/>
                             <w:r>
                               <w:rPr>
                                 <w:color w:val="000000"/>
@@ -2756,7 +4582,43 @@
                                 <w:sz w:val="28"/>
                                 <w:szCs w:val="28"/>
                               </w:rPr>
-                              <w:t>-listArticlesVendus : List&lt;ArticleVendu&gt;</w:t>
+                              <w:t>-</w:t>
+                            </w:r>
+                            <w:proofErr w:type="spellStart"/>
+                            <w:r>
+                              <w:rPr>
+                                <w:color w:val="000000"/>
+                                <w:sz w:val="28"/>
+                                <w:szCs w:val="28"/>
+                              </w:rPr>
+                              <w:t>listArticlesVendus</w:t>
+                            </w:r>
+                            <w:proofErr w:type="spellEnd"/>
+                            <w:r>
+                              <w:rPr>
+                                <w:color w:val="000000"/>
+                                <w:sz w:val="28"/>
+                                <w:szCs w:val="28"/>
+                              </w:rPr>
+                              <w:t> : List&lt;</w:t>
+                            </w:r>
+                            <w:proofErr w:type="spellStart"/>
+                            <w:r>
+                              <w:rPr>
+                                <w:color w:val="000000"/>
+                                <w:sz w:val="28"/>
+                                <w:szCs w:val="28"/>
+                              </w:rPr>
+                              <w:t>ArticleVendu</w:t>
+                            </w:r>
+                            <w:proofErr w:type="spellEnd"/>
+                            <w:r>
+                              <w:rPr>
+                                <w:color w:val="000000"/>
+                                <w:sz w:val="28"/>
+                                <w:szCs w:val="28"/>
+                              </w:rPr>
+                              <w:t>&gt;</w:t>
                             </w:r>
                           </w:p>
                         </w:txbxContent>
@@ -2788,6 +4650,7 @@
                           <w:color w:val="000000" w:themeColor="text1"/>
                         </w:rPr>
                       </w:pPr>
+                      <w:proofErr w:type="spellStart"/>
                       <w:r>
                         <w:rPr>
                           <w:color w:val="000000" w:themeColor="text1"/>
@@ -2806,6 +4669,7 @@
                         </w:rPr>
                         <w:t>gorie</w:t>
                       </w:r>
+                      <w:proofErr w:type="spellEnd"/>
                     </w:p>
                     <w:p>
                       <w:pPr>
@@ -2824,6 +4688,7 @@
                         </w:rPr>
                         <w:t>-</w:t>
                       </w:r>
+                      <w:proofErr w:type="spellStart"/>
                       <w:r>
                         <w:rPr>
                           <w:color w:val="000000"/>
@@ -2832,6 +4697,7 @@
                         </w:rPr>
                         <w:t>noCategorie</w:t>
                       </w:r>
+                      <w:proofErr w:type="spellEnd"/>
                       <w:r>
                         <w:rPr>
                           <w:color w:val="000000"/>
@@ -2886,7 +4752,43 @@
                           <w:sz w:val="28"/>
                           <w:szCs w:val="28"/>
                         </w:rPr>
-                        <w:t>-listArticlesVendus : List&lt;ArticleVendu&gt;</w:t>
+                        <w:t>-</w:t>
+                      </w:r>
+                      <w:proofErr w:type="spellStart"/>
+                      <w:r>
+                        <w:rPr>
+                          <w:color w:val="000000"/>
+                          <w:sz w:val="28"/>
+                          <w:szCs w:val="28"/>
+                        </w:rPr>
+                        <w:t>listArticlesVendus</w:t>
+                      </w:r>
+                      <w:proofErr w:type="spellEnd"/>
+                      <w:r>
+                        <w:rPr>
+                          <w:color w:val="000000"/>
+                          <w:sz w:val="28"/>
+                          <w:szCs w:val="28"/>
+                        </w:rPr>
+                        <w:t> : List&lt;</w:t>
+                      </w:r>
+                      <w:proofErr w:type="spellStart"/>
+                      <w:r>
+                        <w:rPr>
+                          <w:color w:val="000000"/>
+                          <w:sz w:val="28"/>
+                          <w:szCs w:val="28"/>
+                        </w:rPr>
+                        <w:t>ArticleVendu</w:t>
+                      </w:r>
+                      <w:proofErr w:type="spellEnd"/>
+                      <w:r>
+                        <w:rPr>
+                          <w:color w:val="000000"/>
+                          <w:sz w:val="28"/>
+                          <w:szCs w:val="28"/>
+                        </w:rPr>
+                        <w:t>&gt;</w:t>
                       </w:r>
                     </w:p>
                   </w:txbxContent>
@@ -3116,6 +5018,7 @@
                                 <w:color w:val="000000" w:themeColor="text1"/>
                               </w:rPr>
                             </w:pPr>
+                            <w:proofErr w:type="spellStart"/>
                             <w:r>
                               <w:rPr>
                                 <w:b/>
@@ -3124,6 +5027,7 @@
                               </w:rPr>
                               <w:t>UtilisateurManager</w:t>
                             </w:r>
+                            <w:proofErr w:type="spellEnd"/>
                           </w:p>
                           <w:p>
                             <w:pPr>
@@ -3159,8 +5063,27 @@
                                 <w:sz w:val="16"/>
                                 <w:szCs w:val="16"/>
                               </w:rPr>
-                              <w:t xml:space="preserve">(CRUD: </w:t>
-                            </w:r>
+                              <w:t>(</w:t>
+                            </w:r>
+                            <w:proofErr w:type="gramStart"/>
+                            <w:r>
+                              <w:rPr>
+                                <w:color w:val="000000" w:themeColor="text1"/>
+                                <w:sz w:val="16"/>
+                                <w:szCs w:val="16"/>
+                              </w:rPr>
+                              <w:t>CRUD:</w:t>
+                            </w:r>
+                            <w:proofErr w:type="gramEnd"/>
+                            <w:r>
+                              <w:rPr>
+                                <w:color w:val="000000" w:themeColor="text1"/>
+                                <w:sz w:val="16"/>
+                                <w:szCs w:val="16"/>
+                              </w:rPr>
+                              <w:t xml:space="preserve"> </w:t>
+                            </w:r>
+                            <w:proofErr w:type="spellStart"/>
                             <w:r>
                               <w:rPr>
                                 <w:rFonts w:ascii="inherit" w:eastAsia="Times New Roman" w:hAnsi="inherit" w:cs="Times New Roman"/>
@@ -3168,7 +5091,37 @@
                                 <w:sz w:val="16"/>
                                 <w:szCs w:val="16"/>
                               </w:rPr>
-                              <w:t>Create, Read, Update and Delete)</w:t>
+                              <w:t>Create</w:t>
+                            </w:r>
+                            <w:proofErr w:type="spellEnd"/>
+                            <w:r>
+                              <w:rPr>
+                                <w:rFonts w:ascii="inherit" w:eastAsia="Times New Roman" w:hAnsi="inherit" w:cs="Times New Roman"/>
+                                <w:color w:val="000000" w:themeColor="text1"/>
+                                <w:sz w:val="16"/>
+                                <w:szCs w:val="16"/>
+                              </w:rPr>
+                              <w:t xml:space="preserve">, Read, Update and </w:t>
+                            </w:r>
+                            <w:proofErr w:type="spellStart"/>
+                            <w:r>
+                              <w:rPr>
+                                <w:rFonts w:ascii="inherit" w:eastAsia="Times New Roman" w:hAnsi="inherit" w:cs="Times New Roman"/>
+                                <w:color w:val="000000" w:themeColor="text1"/>
+                                <w:sz w:val="16"/>
+                                <w:szCs w:val="16"/>
+                              </w:rPr>
+                              <w:t>Delete</w:t>
+                            </w:r>
+                            <w:proofErr w:type="spellEnd"/>
+                            <w:r>
+                              <w:rPr>
+                                <w:rFonts w:ascii="inherit" w:eastAsia="Times New Roman" w:hAnsi="inherit" w:cs="Times New Roman"/>
+                                <w:color w:val="000000" w:themeColor="text1"/>
+                                <w:sz w:val="16"/>
+                                <w:szCs w:val="16"/>
+                              </w:rPr>
+                              <w:t>)</w:t>
                             </w:r>
                           </w:p>
                           <w:p>
@@ -3372,8 +5325,18 @@
                                 <w:sz w:val="16"/>
                                 <w:szCs w:val="16"/>
                               </w:rPr>
-                              <w:t>+ le mail doit contenir @, .</w:t>
-                            </w:r>
+                              <w:t>+ le mail doit contenir @</w:t>
+                            </w:r>
+                            <w:proofErr w:type="gramStart"/>
+                            <w:r>
+                              <w:rPr>
+                                <w:color w:val="000000" w:themeColor="text1"/>
+                                <w:sz w:val="16"/>
+                                <w:szCs w:val="16"/>
+                              </w:rPr>
+                              <w:t>, .</w:t>
+                            </w:r>
+                            <w:proofErr w:type="gramEnd"/>
                           </w:p>
                           <w:p>
                             <w:pPr>
@@ -3406,8 +5369,18 @@
                                 <w:sz w:val="16"/>
                                 <w:szCs w:val="16"/>
                               </w:rPr>
-                              <w:t>+ tous les attributs sont obligatoires sauf téléphone et noUtilisateur</w:t>
-                            </w:r>
+                              <w:t xml:space="preserve">+ tous les attributs sont obligatoires sauf téléphone et </w:t>
+                            </w:r>
+                            <w:proofErr w:type="spellStart"/>
+                            <w:r>
+                              <w:rPr>
+                                <w:color w:val="000000" w:themeColor="text1"/>
+                                <w:sz w:val="16"/>
+                                <w:szCs w:val="16"/>
+                              </w:rPr>
+                              <w:t>noUtilisateur</w:t>
+                            </w:r>
+                            <w:proofErr w:type="spellEnd"/>
                           </w:p>
                         </w:txbxContent>
                       </wps:txbx>
@@ -3439,6 +5412,7 @@
                           <w:color w:val="000000" w:themeColor="text1"/>
                         </w:rPr>
                       </w:pPr>
+                      <w:proofErr w:type="spellStart"/>
                       <w:r>
                         <w:rPr>
                           <w:b/>
@@ -3447,6 +5421,7 @@
                         </w:rPr>
                         <w:t>UtilisateurManager</w:t>
                       </w:r>
+                      <w:proofErr w:type="spellEnd"/>
                     </w:p>
                     <w:p>
                       <w:pPr>
@@ -3482,8 +5457,27 @@
                           <w:sz w:val="16"/>
                           <w:szCs w:val="16"/>
                         </w:rPr>
-                        <w:t xml:space="preserve">(CRUD: </w:t>
-                      </w:r>
+                        <w:t>(</w:t>
+                      </w:r>
+                      <w:proofErr w:type="gramStart"/>
+                      <w:r>
+                        <w:rPr>
+                          <w:color w:val="000000" w:themeColor="text1"/>
+                          <w:sz w:val="16"/>
+                          <w:szCs w:val="16"/>
+                        </w:rPr>
+                        <w:t>CRUD:</w:t>
+                      </w:r>
+                      <w:proofErr w:type="gramEnd"/>
+                      <w:r>
+                        <w:rPr>
+                          <w:color w:val="000000" w:themeColor="text1"/>
+                          <w:sz w:val="16"/>
+                          <w:szCs w:val="16"/>
+                        </w:rPr>
+                        <w:t xml:space="preserve"> </w:t>
+                      </w:r>
+                      <w:proofErr w:type="spellStart"/>
                       <w:r>
                         <w:rPr>
                           <w:rFonts w:ascii="inherit" w:eastAsia="Times New Roman" w:hAnsi="inherit" w:cs="Times New Roman"/>
@@ -3491,7 +5485,37 @@
                           <w:sz w:val="16"/>
                           <w:szCs w:val="16"/>
                         </w:rPr>
-                        <w:t>Create, Read, Update and Delete)</w:t>
+                        <w:t>Create</w:t>
+                      </w:r>
+                      <w:proofErr w:type="spellEnd"/>
+                      <w:r>
+                        <w:rPr>
+                          <w:rFonts w:ascii="inherit" w:eastAsia="Times New Roman" w:hAnsi="inherit" w:cs="Times New Roman"/>
+                          <w:color w:val="000000" w:themeColor="text1"/>
+                          <w:sz w:val="16"/>
+                          <w:szCs w:val="16"/>
+                        </w:rPr>
+                        <w:t xml:space="preserve">, Read, Update and </w:t>
+                      </w:r>
+                      <w:proofErr w:type="spellStart"/>
+                      <w:r>
+                        <w:rPr>
+                          <w:rFonts w:ascii="inherit" w:eastAsia="Times New Roman" w:hAnsi="inherit" w:cs="Times New Roman"/>
+                          <w:color w:val="000000" w:themeColor="text1"/>
+                          <w:sz w:val="16"/>
+                          <w:szCs w:val="16"/>
+                        </w:rPr>
+                        <w:t>Delete</w:t>
+                      </w:r>
+                      <w:proofErr w:type="spellEnd"/>
+                      <w:r>
+                        <w:rPr>
+                          <w:rFonts w:ascii="inherit" w:eastAsia="Times New Roman" w:hAnsi="inherit" w:cs="Times New Roman"/>
+                          <w:color w:val="000000" w:themeColor="text1"/>
+                          <w:sz w:val="16"/>
+                          <w:szCs w:val="16"/>
+                        </w:rPr>
+                        <w:t>)</w:t>
                       </w:r>
                     </w:p>
                     <w:p>
@@ -3695,8 +5719,18 @@
                           <w:sz w:val="16"/>
                           <w:szCs w:val="16"/>
                         </w:rPr>
-                        <w:t>+ le mail doit contenir @, .</w:t>
-                      </w:r>
+                        <w:t>+ le mail doit contenir @</w:t>
+                      </w:r>
+                      <w:proofErr w:type="gramStart"/>
+                      <w:r>
+                        <w:rPr>
+                          <w:color w:val="000000" w:themeColor="text1"/>
+                          <w:sz w:val="16"/>
+                          <w:szCs w:val="16"/>
+                        </w:rPr>
+                        <w:t>, .</w:t>
+                      </w:r>
+                      <w:proofErr w:type="gramEnd"/>
                     </w:p>
                     <w:p>
                       <w:pPr>
@@ -3729,8 +5763,18 @@
                           <w:sz w:val="16"/>
                           <w:szCs w:val="16"/>
                         </w:rPr>
-                        <w:t>+ tous les attributs sont obligatoires sauf téléphone et noUtilisateur</w:t>
-                      </w:r>
+                        <w:t xml:space="preserve">+ tous les attributs sont obligatoires sauf téléphone et </w:t>
+                      </w:r>
+                      <w:proofErr w:type="spellStart"/>
+                      <w:r>
+                        <w:rPr>
+                          <w:color w:val="000000" w:themeColor="text1"/>
+                          <w:sz w:val="16"/>
+                          <w:szCs w:val="16"/>
+                        </w:rPr>
+                        <w:t>noUtilisateur</w:t>
+                      </w:r>
+                      <w:proofErr w:type="spellEnd"/>
                     </w:p>
                   </w:txbxContent>
                 </v:textbox>
@@ -3914,6 +5958,7 @@
                                 <w:szCs w:val="16"/>
                               </w:rPr>
                             </w:pPr>
+                            <w:proofErr w:type="spellStart"/>
                             <w:r>
                               <w:rPr>
                                 <w:b/>
@@ -3924,6 +5969,7 @@
                               </w:rPr>
                               <w:t>ArticlesVendusManager</w:t>
                             </w:r>
+                            <w:proofErr w:type="spellEnd"/>
                           </w:p>
                           <w:p>
                             <w:pPr>
@@ -3963,8 +6009,27 @@
                                 <w:sz w:val="16"/>
                                 <w:szCs w:val="16"/>
                               </w:rPr>
-                              <w:t xml:space="preserve">(CRUD: </w:t>
-                            </w:r>
+                              <w:t>(</w:t>
+                            </w:r>
+                            <w:proofErr w:type="gramStart"/>
+                            <w:r>
+                              <w:rPr>
+                                <w:color w:val="000000" w:themeColor="text1"/>
+                                <w:sz w:val="16"/>
+                                <w:szCs w:val="16"/>
+                              </w:rPr>
+                              <w:t>CRUD:</w:t>
+                            </w:r>
+                            <w:proofErr w:type="gramEnd"/>
+                            <w:r>
+                              <w:rPr>
+                                <w:color w:val="000000" w:themeColor="text1"/>
+                                <w:sz w:val="16"/>
+                                <w:szCs w:val="16"/>
+                              </w:rPr>
+                              <w:t xml:space="preserve"> </w:t>
+                            </w:r>
+                            <w:proofErr w:type="spellStart"/>
                             <w:r>
                               <w:rPr>
                                 <w:rFonts w:ascii="inherit" w:eastAsia="Times New Roman" w:hAnsi="inherit" w:cs="Times New Roman"/>
@@ -3972,7 +6037,37 @@
                                 <w:sz w:val="16"/>
                                 <w:szCs w:val="16"/>
                               </w:rPr>
-                              <w:t>Create, Read, Update and Delete)</w:t>
+                              <w:t>Create</w:t>
+                            </w:r>
+                            <w:proofErr w:type="spellEnd"/>
+                            <w:r>
+                              <w:rPr>
+                                <w:rFonts w:ascii="inherit" w:eastAsia="Times New Roman" w:hAnsi="inherit" w:cs="Times New Roman"/>
+                                <w:color w:val="000000" w:themeColor="text1"/>
+                                <w:sz w:val="16"/>
+                                <w:szCs w:val="16"/>
+                              </w:rPr>
+                              <w:t xml:space="preserve">, Read, Update and </w:t>
+                            </w:r>
+                            <w:proofErr w:type="spellStart"/>
+                            <w:r>
+                              <w:rPr>
+                                <w:rFonts w:ascii="inherit" w:eastAsia="Times New Roman" w:hAnsi="inherit" w:cs="Times New Roman"/>
+                                <w:color w:val="000000" w:themeColor="text1"/>
+                                <w:sz w:val="16"/>
+                                <w:szCs w:val="16"/>
+                              </w:rPr>
+                              <w:t>Delete</w:t>
+                            </w:r>
+                            <w:proofErr w:type="spellEnd"/>
+                            <w:r>
+                              <w:rPr>
+                                <w:rFonts w:ascii="inherit" w:eastAsia="Times New Roman" w:hAnsi="inherit" w:cs="Times New Roman"/>
+                                <w:color w:val="000000" w:themeColor="text1"/>
+                                <w:sz w:val="16"/>
+                                <w:szCs w:val="16"/>
+                              </w:rPr>
+                              <w:t>)</w:t>
                             </w:r>
                           </w:p>
                           <w:p>
@@ -4178,8 +6273,18 @@
                                 <w:sz w:val="16"/>
                                 <w:szCs w:val="16"/>
                               </w:rPr>
-                              <w:t>+ le mail doit contenir @, .</w:t>
-                            </w:r>
+                              <w:t>+ le mail doit contenir @</w:t>
+                            </w:r>
+                            <w:proofErr w:type="gramStart"/>
+                            <w:r>
+                              <w:rPr>
+                                <w:color w:val="000000" w:themeColor="text1"/>
+                                <w:sz w:val="16"/>
+                                <w:szCs w:val="16"/>
+                              </w:rPr>
+                              <w:t>, .</w:t>
+                            </w:r>
+                            <w:proofErr w:type="gramEnd"/>
                           </w:p>
                           <w:p>
                             <w:pPr>
@@ -4247,6 +6352,7 @@
                           <w:szCs w:val="16"/>
                         </w:rPr>
                       </w:pPr>
+                      <w:proofErr w:type="spellStart"/>
                       <w:r>
                         <w:rPr>
                           <w:b/>
@@ -4257,6 +6363,7 @@
                         </w:rPr>
                         <w:t>ArticlesVendusManager</w:t>
                       </w:r>
+                      <w:proofErr w:type="spellEnd"/>
                     </w:p>
                     <w:p>
                       <w:pPr>
@@ -4296,8 +6403,27 @@
                           <w:sz w:val="16"/>
                           <w:szCs w:val="16"/>
                         </w:rPr>
-                        <w:t xml:space="preserve">(CRUD: </w:t>
-                      </w:r>
+                        <w:t>(</w:t>
+                      </w:r>
+                      <w:proofErr w:type="gramStart"/>
+                      <w:r>
+                        <w:rPr>
+                          <w:color w:val="000000" w:themeColor="text1"/>
+                          <w:sz w:val="16"/>
+                          <w:szCs w:val="16"/>
+                        </w:rPr>
+                        <w:t>CRUD:</w:t>
+                      </w:r>
+                      <w:proofErr w:type="gramEnd"/>
+                      <w:r>
+                        <w:rPr>
+                          <w:color w:val="000000" w:themeColor="text1"/>
+                          <w:sz w:val="16"/>
+                          <w:szCs w:val="16"/>
+                        </w:rPr>
+                        <w:t xml:space="preserve"> </w:t>
+                      </w:r>
+                      <w:proofErr w:type="spellStart"/>
                       <w:r>
                         <w:rPr>
                           <w:rFonts w:ascii="inherit" w:eastAsia="Times New Roman" w:hAnsi="inherit" w:cs="Times New Roman"/>
@@ -4305,7 +6431,37 @@
                           <w:sz w:val="16"/>
                           <w:szCs w:val="16"/>
                         </w:rPr>
-                        <w:t>Create, Read, Update and Delete)</w:t>
+                        <w:t>Create</w:t>
+                      </w:r>
+                      <w:proofErr w:type="spellEnd"/>
+                      <w:r>
+                        <w:rPr>
+                          <w:rFonts w:ascii="inherit" w:eastAsia="Times New Roman" w:hAnsi="inherit" w:cs="Times New Roman"/>
+                          <w:color w:val="000000" w:themeColor="text1"/>
+                          <w:sz w:val="16"/>
+                          <w:szCs w:val="16"/>
+                        </w:rPr>
+                        <w:t xml:space="preserve">, Read, Update and </w:t>
+                      </w:r>
+                      <w:proofErr w:type="spellStart"/>
+                      <w:r>
+                        <w:rPr>
+                          <w:rFonts w:ascii="inherit" w:eastAsia="Times New Roman" w:hAnsi="inherit" w:cs="Times New Roman"/>
+                          <w:color w:val="000000" w:themeColor="text1"/>
+                          <w:sz w:val="16"/>
+                          <w:szCs w:val="16"/>
+                        </w:rPr>
+                        <w:t>Delete</w:t>
+                      </w:r>
+                      <w:proofErr w:type="spellEnd"/>
+                      <w:r>
+                        <w:rPr>
+                          <w:rFonts w:ascii="inherit" w:eastAsia="Times New Roman" w:hAnsi="inherit" w:cs="Times New Roman"/>
+                          <w:color w:val="000000" w:themeColor="text1"/>
+                          <w:sz w:val="16"/>
+                          <w:szCs w:val="16"/>
+                        </w:rPr>
+                        <w:t>)</w:t>
                       </w:r>
                     </w:p>
                     <w:p>
@@ -4511,8 +6667,18 @@
                           <w:sz w:val="16"/>
                           <w:szCs w:val="16"/>
                         </w:rPr>
-                        <w:t>+ le mail doit contenir @, .</w:t>
-                      </w:r>
+                        <w:t>+ le mail doit contenir @</w:t>
+                      </w:r>
+                      <w:proofErr w:type="gramStart"/>
+                      <w:r>
+                        <w:rPr>
+                          <w:color w:val="000000" w:themeColor="text1"/>
+                          <w:sz w:val="16"/>
+                          <w:szCs w:val="16"/>
+                        </w:rPr>
+                        <w:t>, .</w:t>
+                      </w:r>
+                      <w:proofErr w:type="gramEnd"/>
                     </w:p>
                     <w:p>
                       <w:pPr>
@@ -4712,6 +6878,7 @@
                                 <w:szCs w:val="16"/>
                               </w:rPr>
                             </w:pPr>
+                            <w:proofErr w:type="spellStart"/>
                             <w:r>
                               <w:rPr>
                                 <w:sz w:val="16"/>
@@ -4719,6 +6886,7 @@
                               </w:rPr>
                               <w:t>EnchereManager</w:t>
                             </w:r>
+                            <w:proofErr w:type="spellEnd"/>
                           </w:p>
                           <w:p>
                             <w:pPr>
@@ -4875,43 +7043,6 @@
                                 <w:szCs w:val="16"/>
                               </w:rPr>
                               <w:t>-L’utilisateur qui vend l’article ne peut enchérir sur son article</w:t>
-                            </w:r>
-                          </w:p>
-                          <w:p>
-                            <w:pPr>
-                              <w:rPr>
-                                <w:sz w:val="16"/>
-                                <w:szCs w:val="16"/>
-                              </w:rPr>
-                            </w:pPr>
-                            <w:r>
-                              <w:rPr>
-                                <w:sz w:val="16"/>
-                                <w:szCs w:val="16"/>
-                              </w:rPr>
-                              <w:t>-</w:t>
-                            </w:r>
-                            <w:r>
-                              <w:rPr>
-                                <w:sz w:val="16"/>
-                                <w:szCs w:val="16"/>
-                              </w:rPr>
-                              <w:t>Si l’utilisateur n’est pas connecté, il ne peut faire d’enchères.</w:t>
-                            </w:r>
-                          </w:p>
-                          <w:p>
-                            <w:pPr>
-                              <w:rPr>
-                                <w:sz w:val="16"/>
-                                <w:szCs w:val="16"/>
-                              </w:rPr>
-                            </w:pPr>
-                            <w:r>
-                              <w:rPr>
-                                <w:sz w:val="16"/>
-                                <w:szCs w:val="16"/>
-                              </w:rPr>
-                              <w:t>-Si l’utilisateur n’est pas connecté, il n’a pas accès au détail des enchères</w:t>
                             </w:r>
                           </w:p>
                           <w:p>
@@ -5024,6 +7155,7 @@
                           <w:szCs w:val="16"/>
                         </w:rPr>
                       </w:pPr>
+                      <w:proofErr w:type="spellStart"/>
                       <w:r>
                         <w:rPr>
                           <w:sz w:val="16"/>
@@ -5031,6 +7163,7 @@
                         </w:rPr>
                         <w:t>EnchereManager</w:t>
                       </w:r>
+                      <w:proofErr w:type="spellEnd"/>
                     </w:p>
                     <w:p>
                       <w:pPr>
@@ -5187,43 +7320,6 @@
                           <w:szCs w:val="16"/>
                         </w:rPr>
                         <w:t>-L’utilisateur qui vend l’article ne peut enchérir sur son article</w:t>
-                      </w:r>
-                    </w:p>
-                    <w:p>
-                      <w:pPr>
-                        <w:rPr>
-                          <w:sz w:val="16"/>
-                          <w:szCs w:val="16"/>
-                        </w:rPr>
-                      </w:pPr>
-                      <w:r>
-                        <w:rPr>
-                          <w:sz w:val="16"/>
-                          <w:szCs w:val="16"/>
-                        </w:rPr>
-                        <w:t>-</w:t>
-                      </w:r>
-                      <w:r>
-                        <w:rPr>
-                          <w:sz w:val="16"/>
-                          <w:szCs w:val="16"/>
-                        </w:rPr>
-                        <w:t>Si l’utilisateur n’est pas connecté, il ne peut faire d’enchères.</w:t>
-                      </w:r>
-                    </w:p>
-                    <w:p>
-                      <w:pPr>
-                        <w:rPr>
-                          <w:sz w:val="16"/>
-                          <w:szCs w:val="16"/>
-                        </w:rPr>
-                      </w:pPr>
-                      <w:r>
-                        <w:rPr>
-                          <w:sz w:val="16"/>
-                          <w:szCs w:val="16"/>
-                        </w:rPr>
-                        <w:t>-Si l’utilisateur n’est pas connecté, il n’a pas accès au détail des enchères</w:t>
                       </w:r>
                     </w:p>
                     <w:p>
@@ -5465,6 +7561,7 @@
                                 <w:szCs w:val="16"/>
                               </w:rPr>
                             </w:pPr>
+                            <w:proofErr w:type="spellStart"/>
                             <w:r>
                               <w:rPr>
                                 <w:sz w:val="16"/>
@@ -5479,6 +7576,7 @@
                               </w:rPr>
                               <w:t>Manager</w:t>
                             </w:r>
+                            <w:proofErr w:type="spellEnd"/>
                           </w:p>
                           <w:p>
                             <w:pPr>
@@ -5599,6 +7697,7 @@
                           <w:szCs w:val="16"/>
                         </w:rPr>
                       </w:pPr>
+                      <w:proofErr w:type="spellStart"/>
                       <w:r>
                         <w:rPr>
                           <w:sz w:val="16"/>
@@ -5613,6 +7712,7 @@
                         </w:rPr>
                         <w:t>Manager</w:t>
                       </w:r>
+                      <w:proofErr w:type="spellEnd"/>
                     </w:p>
                     <w:p>
                       <w:pPr>
@@ -5791,6 +7891,7 @@
                                 <w:szCs w:val="16"/>
                               </w:rPr>
                             </w:pPr>
+                            <w:proofErr w:type="spellStart"/>
                             <w:r>
                               <w:rPr>
                                 <w:sz w:val="16"/>
@@ -5805,6 +7906,7 @@
                               </w:rPr>
                               <w:t>Manager</w:t>
                             </w:r>
+                            <w:proofErr w:type="spellEnd"/>
                           </w:p>
                           <w:p>
                             <w:pPr>
@@ -5917,6 +8019,7 @@
                           <w:szCs w:val="16"/>
                         </w:rPr>
                       </w:pPr>
+                      <w:proofErr w:type="spellStart"/>
                       <w:r>
                         <w:rPr>
                           <w:sz w:val="16"/>
@@ -5931,6 +8034,7 @@
                         </w:rPr>
                         <w:t>Manager</w:t>
                       </w:r>
+                      <w:proofErr w:type="spellEnd"/>
                     </w:p>
                     <w:p>
                       <w:pPr>
@@ -6129,7 +8233,21 @@
                               <w:rPr>
                                 <w:lang w:val="en-US"/>
                               </w:rPr>
-                              <w:t xml:space="preserve">+Interface: UtilisateurDAO: (CRUD: </w:t>
+                              <w:t xml:space="preserve">+Interface: </w:t>
+                            </w:r>
+                            <w:proofErr w:type="spellStart"/>
+                            <w:r>
+                              <w:rPr>
+                                <w:lang w:val="en-US"/>
+                              </w:rPr>
+                              <w:t>UtilisateurDAO</w:t>
+                            </w:r>
+                            <w:proofErr w:type="spellEnd"/>
+                            <w:r>
+                              <w:rPr>
+                                <w:lang w:val="en-US"/>
+                              </w:rPr>
+                              <w:t xml:space="preserve">: (CRUD: </w:t>
                             </w:r>
                             <w:r>
                               <w:rPr>
@@ -6149,93 +8267,198 @@
                                 <w:szCs w:val="24"/>
                                 <w:lang w:val="en-US"/>
                               </w:rPr>
-                              <w:t>) (Data Access Objet)</w:t>
-                            </w:r>
-                          </w:p>
-                          <w:p>
-                            <w:pPr>
-                              <w:spacing w:after="0" w:line="240" w:lineRule="auto"/>
-                              <w:textAlignment w:val="baseline"/>
-                            </w:pPr>
+                              <w:t xml:space="preserve">) (Data Access </w:t>
+                            </w:r>
+                            <w:proofErr w:type="spellStart"/>
                             <w:r>
                               <w:rPr>
                                 <w:rFonts w:ascii="inherit" w:eastAsia="Times New Roman" w:hAnsi="inherit" w:cs="Times New Roman"/>
                                 <w:color w:val="000000"/>
                                 <w:sz w:val="24"/>
                                 <w:szCs w:val="24"/>
-                              </w:rPr>
-                              <w:t xml:space="preserve">+UtilisateurDAOimpl implements </w:t>
-                            </w:r>
-                            <w:r>
-                              <w:t>UtilisateurDAO</w:t>
-                            </w:r>
-                          </w:p>
-                          <w:p>
-                            <w:pPr>
-                              <w:spacing w:after="0" w:line="240" w:lineRule="auto"/>
-                              <w:textAlignment w:val="baseline"/>
-                            </w:pPr>
-                          </w:p>
-                          <w:p>
-                            <w:pPr>
-                              <w:spacing w:after="0" w:line="240" w:lineRule="auto"/>
-                              <w:textAlignment w:val="baseline"/>
-                            </w:pPr>
-                            <w:r>
-                              <w:t>+DAOFactory:</w:t>
-                            </w:r>
-                          </w:p>
-                          <w:p>
-                            <w:pPr>
-                              <w:spacing w:after="0" w:line="240" w:lineRule="auto"/>
-                              <w:textAlignment w:val="baseline"/>
-                            </w:pPr>
-                            <w:r>
-                              <w:tab/>
-                            </w:r>
-                            <w:r>
-                              <w:t>+getUtilisateurDAO: UtilisateurDAO</w:t>
-                            </w:r>
-                          </w:p>
-                          <w:p>
-                            <w:pPr>
-                              <w:spacing w:after="0" w:line="240" w:lineRule="auto"/>
-                              <w:textAlignment w:val="baseline"/>
-                            </w:pPr>
-                          </w:p>
-                          <w:p>
-                            <w:pPr>
-                              <w:spacing w:after="0" w:line="240" w:lineRule="auto"/>
-                              <w:textAlignment w:val="baseline"/>
-                            </w:pPr>
-                          </w:p>
-                          <w:p>
-                            <w:pPr>
-                              <w:spacing w:after="0" w:line="240" w:lineRule="auto"/>
-                              <w:textAlignment w:val="baseline"/>
-                            </w:pPr>
-                            <w:r>
-                              <w:t>+connection à l</w:t>
-                            </w:r>
-                            <w:r>
-                              <w:t xml:space="preserve">a base de données : </w:t>
-                            </w:r>
-                          </w:p>
-                          <w:p>
-                            <w:pPr>
-                              <w:spacing w:after="0" w:line="240" w:lineRule="auto"/>
-                              <w:textAlignment w:val="baseline"/>
+                                <w:lang w:val="en-US"/>
+                              </w:rPr>
+                              <w:t>Objet</w:t>
+                            </w:r>
+                            <w:proofErr w:type="spellEnd"/>
+                            <w:r>
                               <w:rPr>
                                 <w:rFonts w:ascii="inherit" w:eastAsia="Times New Roman" w:hAnsi="inherit" w:cs="Times New Roman"/>
                                 <w:color w:val="000000"/>
                                 <w:sz w:val="24"/>
                                 <w:szCs w:val="24"/>
-                              </w:rPr>
+                                <w:lang w:val="en-US"/>
+                              </w:rPr>
+                              <w:t>)</w:t>
+                            </w:r>
+                          </w:p>
+                          <w:p>
+                            <w:pPr>
+                              <w:spacing w:after="0" w:line="240" w:lineRule="auto"/>
+                              <w:textAlignment w:val="baseline"/>
+                            </w:pPr>
+                            <w:r>
+                              <w:rPr>
+                                <w:rFonts w:ascii="inherit" w:eastAsia="Times New Roman" w:hAnsi="inherit" w:cs="Times New Roman"/>
+                                <w:color w:val="000000"/>
+                                <w:sz w:val="24"/>
+                                <w:szCs w:val="24"/>
+                              </w:rPr>
+                              <w:t>+</w:t>
+                            </w:r>
+                            <w:proofErr w:type="spellStart"/>
+                            <w:r>
+                              <w:rPr>
+                                <w:rFonts w:ascii="inherit" w:eastAsia="Times New Roman" w:hAnsi="inherit" w:cs="Times New Roman"/>
+                                <w:color w:val="000000"/>
+                                <w:sz w:val="24"/>
+                                <w:szCs w:val="24"/>
+                              </w:rPr>
+                              <w:t>UtilisateurDAOimpl</w:t>
+                            </w:r>
+                            <w:proofErr w:type="spellEnd"/>
+                            <w:r>
+                              <w:rPr>
+                                <w:rFonts w:ascii="inherit" w:eastAsia="Times New Roman" w:hAnsi="inherit" w:cs="Times New Roman"/>
+                                <w:color w:val="000000"/>
+                                <w:sz w:val="24"/>
+                                <w:szCs w:val="24"/>
+                              </w:rPr>
+                              <w:t xml:space="preserve"> </w:t>
+                            </w:r>
+                            <w:proofErr w:type="spellStart"/>
+                            <w:r>
+                              <w:rPr>
+                                <w:rFonts w:ascii="inherit" w:eastAsia="Times New Roman" w:hAnsi="inherit" w:cs="Times New Roman"/>
+                                <w:color w:val="000000"/>
+                                <w:sz w:val="24"/>
+                                <w:szCs w:val="24"/>
+                              </w:rPr>
+                              <w:t>implements</w:t>
+                            </w:r>
+                            <w:proofErr w:type="spellEnd"/>
+                            <w:r>
+                              <w:rPr>
+                                <w:rFonts w:ascii="inherit" w:eastAsia="Times New Roman" w:hAnsi="inherit" w:cs="Times New Roman"/>
+                                <w:color w:val="000000"/>
+                                <w:sz w:val="24"/>
+                                <w:szCs w:val="24"/>
+                              </w:rPr>
+                              <w:t xml:space="preserve"> </w:t>
+                            </w:r>
+                            <w:proofErr w:type="spellStart"/>
+                            <w:r>
+                              <w:t>UtilisateurDAO</w:t>
+                            </w:r>
+                            <w:proofErr w:type="spellEnd"/>
+                          </w:p>
+                          <w:p>
+                            <w:pPr>
+                              <w:spacing w:after="0" w:line="240" w:lineRule="auto"/>
+                              <w:textAlignment w:val="baseline"/>
+                            </w:pPr>
+                          </w:p>
+                          <w:p>
+                            <w:pPr>
+                              <w:spacing w:after="0" w:line="240" w:lineRule="auto"/>
+                              <w:textAlignment w:val="baseline"/>
+                            </w:pPr>
+                            <w:r>
+                              <w:t>+</w:t>
+                            </w:r>
+                            <w:proofErr w:type="spellStart"/>
+                            <w:proofErr w:type="gramStart"/>
+                            <w:r>
+                              <w:t>DAOFactory</w:t>
+                            </w:r>
+                            <w:proofErr w:type="spellEnd"/>
+                            <w:r>
+                              <w:t>:</w:t>
+                            </w:r>
+                            <w:proofErr w:type="gramEnd"/>
+                          </w:p>
+                          <w:p>
+                            <w:pPr>
+                              <w:spacing w:after="0" w:line="240" w:lineRule="auto"/>
+                              <w:textAlignment w:val="baseline"/>
                             </w:pPr>
                             <w:r>
                               <w:tab/>
-                              <w:t>+ProviderConnection</w:t>
-                            </w:r>
+                            </w:r>
+                            <w:r>
+                              <w:t>+</w:t>
+                            </w:r>
+                            <w:proofErr w:type="spellStart"/>
+                            <w:proofErr w:type="gramStart"/>
+                            <w:r>
+                              <w:t>getUtilisateurDAO</w:t>
+                            </w:r>
+                            <w:proofErr w:type="spellEnd"/>
+                            <w:r>
+                              <w:t>:</w:t>
+                            </w:r>
+                            <w:proofErr w:type="gramEnd"/>
+                            <w:r>
+                              <w:t xml:space="preserve"> </w:t>
+                            </w:r>
+                            <w:proofErr w:type="spellStart"/>
+                            <w:r>
+                              <w:t>UtilisateurDAO</w:t>
+                            </w:r>
+                            <w:proofErr w:type="spellEnd"/>
+                          </w:p>
+                          <w:p>
+                            <w:pPr>
+                              <w:spacing w:after="0" w:line="240" w:lineRule="auto"/>
+                              <w:textAlignment w:val="baseline"/>
+                            </w:pPr>
+                          </w:p>
+                          <w:p>
+                            <w:pPr>
+                              <w:spacing w:after="0" w:line="240" w:lineRule="auto"/>
+                              <w:textAlignment w:val="baseline"/>
+                            </w:pPr>
+                          </w:p>
+                          <w:p>
+                            <w:pPr>
+                              <w:spacing w:after="0" w:line="240" w:lineRule="auto"/>
+                              <w:textAlignment w:val="baseline"/>
+                            </w:pPr>
+                            <w:r>
+                              <w:t>+</w:t>
+                            </w:r>
+                            <w:proofErr w:type="spellStart"/>
+                            <w:r>
+                              <w:t>connection</w:t>
+                            </w:r>
+                            <w:proofErr w:type="spellEnd"/>
+                            <w:r>
+                              <w:t xml:space="preserve"> à l</w:t>
+                            </w:r>
+                            <w:r>
+                              <w:t xml:space="preserve">a base de données : </w:t>
+                            </w:r>
+                          </w:p>
+                          <w:p>
+                            <w:pPr>
+                              <w:spacing w:after="0" w:line="240" w:lineRule="auto"/>
+                              <w:textAlignment w:val="baseline"/>
+                              <w:rPr>
+                                <w:rFonts w:ascii="inherit" w:eastAsia="Times New Roman" w:hAnsi="inherit" w:cs="Times New Roman"/>
+                                <w:color w:val="000000"/>
+                                <w:sz w:val="24"/>
+                                <w:szCs w:val="24"/>
+                              </w:rPr>
+                            </w:pPr>
+                            <w:r>
+                              <w:tab/>
+                              <w:t>+</w:t>
+                            </w:r>
+                            <w:proofErr w:type="spellStart"/>
+                            <w:r>
+                              <w:t>ProviderConnection</w:t>
+                            </w:r>
+                            <w:proofErr w:type="spellEnd"/>
                           </w:p>
                           <w:p/>
                         </w:txbxContent>
@@ -6276,7 +8499,21 @@
                         <w:rPr>
                           <w:lang w:val="en-US"/>
                         </w:rPr>
-                        <w:t xml:space="preserve">+Interface: UtilisateurDAO: (CRUD: </w:t>
+                        <w:t xml:space="preserve">+Interface: </w:t>
+                      </w:r>
+                      <w:proofErr w:type="spellStart"/>
+                      <w:r>
+                        <w:rPr>
+                          <w:lang w:val="en-US"/>
+                        </w:rPr>
+                        <w:t>UtilisateurDAO</w:t>
+                      </w:r>
+                      <w:proofErr w:type="spellEnd"/>
+                      <w:r>
+                        <w:rPr>
+                          <w:lang w:val="en-US"/>
+                        </w:rPr>
+                        <w:t xml:space="preserve">: (CRUD: </w:t>
                       </w:r>
                       <w:r>
                         <w:rPr>
@@ -6296,93 +8533,198 @@
                           <w:szCs w:val="24"/>
                           <w:lang w:val="en-US"/>
                         </w:rPr>
-                        <w:t>) (Data Access Objet)</w:t>
-                      </w:r>
-                    </w:p>
-                    <w:p>
-                      <w:pPr>
-                        <w:spacing w:after="0" w:line="240" w:lineRule="auto"/>
-                        <w:textAlignment w:val="baseline"/>
-                      </w:pPr>
+                        <w:t xml:space="preserve">) (Data Access </w:t>
+                      </w:r>
+                      <w:proofErr w:type="spellStart"/>
                       <w:r>
                         <w:rPr>
                           <w:rFonts w:ascii="inherit" w:eastAsia="Times New Roman" w:hAnsi="inherit" w:cs="Times New Roman"/>
                           <w:color w:val="000000"/>
                           <w:sz w:val="24"/>
                           <w:szCs w:val="24"/>
-                        </w:rPr>
-                        <w:t xml:space="preserve">+UtilisateurDAOimpl implements </w:t>
-                      </w:r>
-                      <w:r>
-                        <w:t>UtilisateurDAO</w:t>
-                      </w:r>
-                    </w:p>
-                    <w:p>
-                      <w:pPr>
-                        <w:spacing w:after="0" w:line="240" w:lineRule="auto"/>
-                        <w:textAlignment w:val="baseline"/>
-                      </w:pPr>
-                    </w:p>
-                    <w:p>
-                      <w:pPr>
-                        <w:spacing w:after="0" w:line="240" w:lineRule="auto"/>
-                        <w:textAlignment w:val="baseline"/>
-                      </w:pPr>
-                      <w:r>
-                        <w:t>+DAOFactory:</w:t>
-                      </w:r>
-                    </w:p>
-                    <w:p>
-                      <w:pPr>
-                        <w:spacing w:after="0" w:line="240" w:lineRule="auto"/>
-                        <w:textAlignment w:val="baseline"/>
-                      </w:pPr>
-                      <w:r>
-                        <w:tab/>
-                      </w:r>
-                      <w:r>
-                        <w:t>+getUtilisateurDAO: UtilisateurDAO</w:t>
-                      </w:r>
-                    </w:p>
-                    <w:p>
-                      <w:pPr>
-                        <w:spacing w:after="0" w:line="240" w:lineRule="auto"/>
-                        <w:textAlignment w:val="baseline"/>
-                      </w:pPr>
-                    </w:p>
-                    <w:p>
-                      <w:pPr>
-                        <w:spacing w:after="0" w:line="240" w:lineRule="auto"/>
-                        <w:textAlignment w:val="baseline"/>
-                      </w:pPr>
-                    </w:p>
-                    <w:p>
-                      <w:pPr>
-                        <w:spacing w:after="0" w:line="240" w:lineRule="auto"/>
-                        <w:textAlignment w:val="baseline"/>
-                      </w:pPr>
-                      <w:r>
-                        <w:t>+connection à l</w:t>
-                      </w:r>
-                      <w:r>
-                        <w:t xml:space="preserve">a base de données : </w:t>
-                      </w:r>
-                    </w:p>
-                    <w:p>
-                      <w:pPr>
-                        <w:spacing w:after="0" w:line="240" w:lineRule="auto"/>
-                        <w:textAlignment w:val="baseline"/>
+                          <w:lang w:val="en-US"/>
+                        </w:rPr>
+                        <w:t>Objet</w:t>
+                      </w:r>
+                      <w:proofErr w:type="spellEnd"/>
+                      <w:r>
                         <w:rPr>
                           <w:rFonts w:ascii="inherit" w:eastAsia="Times New Roman" w:hAnsi="inherit" w:cs="Times New Roman"/>
                           <w:color w:val="000000"/>
                           <w:sz w:val="24"/>
                           <w:szCs w:val="24"/>
-                        </w:rPr>
+                          <w:lang w:val="en-US"/>
+                        </w:rPr>
+                        <w:t>)</w:t>
+                      </w:r>
+                    </w:p>
+                    <w:p>
+                      <w:pPr>
+                        <w:spacing w:after="0" w:line="240" w:lineRule="auto"/>
+                        <w:textAlignment w:val="baseline"/>
+                      </w:pPr>
+                      <w:r>
+                        <w:rPr>
+                          <w:rFonts w:ascii="inherit" w:eastAsia="Times New Roman" w:hAnsi="inherit" w:cs="Times New Roman"/>
+                          <w:color w:val="000000"/>
+                          <w:sz w:val="24"/>
+                          <w:szCs w:val="24"/>
+                        </w:rPr>
+                        <w:t>+</w:t>
+                      </w:r>
+                      <w:proofErr w:type="spellStart"/>
+                      <w:r>
+                        <w:rPr>
+                          <w:rFonts w:ascii="inherit" w:eastAsia="Times New Roman" w:hAnsi="inherit" w:cs="Times New Roman"/>
+                          <w:color w:val="000000"/>
+                          <w:sz w:val="24"/>
+                          <w:szCs w:val="24"/>
+                        </w:rPr>
+                        <w:t>UtilisateurDAOimpl</w:t>
+                      </w:r>
+                      <w:proofErr w:type="spellEnd"/>
+                      <w:r>
+                        <w:rPr>
+                          <w:rFonts w:ascii="inherit" w:eastAsia="Times New Roman" w:hAnsi="inherit" w:cs="Times New Roman"/>
+                          <w:color w:val="000000"/>
+                          <w:sz w:val="24"/>
+                          <w:szCs w:val="24"/>
+                        </w:rPr>
+                        <w:t xml:space="preserve"> </w:t>
+                      </w:r>
+                      <w:proofErr w:type="spellStart"/>
+                      <w:r>
+                        <w:rPr>
+                          <w:rFonts w:ascii="inherit" w:eastAsia="Times New Roman" w:hAnsi="inherit" w:cs="Times New Roman"/>
+                          <w:color w:val="000000"/>
+                          <w:sz w:val="24"/>
+                          <w:szCs w:val="24"/>
+                        </w:rPr>
+                        <w:t>implements</w:t>
+                      </w:r>
+                      <w:proofErr w:type="spellEnd"/>
+                      <w:r>
+                        <w:rPr>
+                          <w:rFonts w:ascii="inherit" w:eastAsia="Times New Roman" w:hAnsi="inherit" w:cs="Times New Roman"/>
+                          <w:color w:val="000000"/>
+                          <w:sz w:val="24"/>
+                          <w:szCs w:val="24"/>
+                        </w:rPr>
+                        <w:t xml:space="preserve"> </w:t>
+                      </w:r>
+                      <w:proofErr w:type="spellStart"/>
+                      <w:r>
+                        <w:t>UtilisateurDAO</w:t>
+                      </w:r>
+                      <w:proofErr w:type="spellEnd"/>
+                    </w:p>
+                    <w:p>
+                      <w:pPr>
+                        <w:spacing w:after="0" w:line="240" w:lineRule="auto"/>
+                        <w:textAlignment w:val="baseline"/>
+                      </w:pPr>
+                    </w:p>
+                    <w:p>
+                      <w:pPr>
+                        <w:spacing w:after="0" w:line="240" w:lineRule="auto"/>
+                        <w:textAlignment w:val="baseline"/>
+                      </w:pPr>
+                      <w:r>
+                        <w:t>+</w:t>
+                      </w:r>
+                      <w:proofErr w:type="spellStart"/>
+                      <w:proofErr w:type="gramStart"/>
+                      <w:r>
+                        <w:t>DAOFactory</w:t>
+                      </w:r>
+                      <w:proofErr w:type="spellEnd"/>
+                      <w:r>
+                        <w:t>:</w:t>
+                      </w:r>
+                      <w:proofErr w:type="gramEnd"/>
+                    </w:p>
+                    <w:p>
+                      <w:pPr>
+                        <w:spacing w:after="0" w:line="240" w:lineRule="auto"/>
+                        <w:textAlignment w:val="baseline"/>
                       </w:pPr>
                       <w:r>
                         <w:tab/>
-                        <w:t>+ProviderConnection</w:t>
-                      </w:r>
+                      </w:r>
+                      <w:r>
+                        <w:t>+</w:t>
+                      </w:r>
+                      <w:proofErr w:type="spellStart"/>
+                      <w:proofErr w:type="gramStart"/>
+                      <w:r>
+                        <w:t>getUtilisateurDAO</w:t>
+                      </w:r>
+                      <w:proofErr w:type="spellEnd"/>
+                      <w:r>
+                        <w:t>:</w:t>
+                      </w:r>
+                      <w:proofErr w:type="gramEnd"/>
+                      <w:r>
+                        <w:t xml:space="preserve"> </w:t>
+                      </w:r>
+                      <w:proofErr w:type="spellStart"/>
+                      <w:r>
+                        <w:t>UtilisateurDAO</w:t>
+                      </w:r>
+                      <w:proofErr w:type="spellEnd"/>
+                    </w:p>
+                    <w:p>
+                      <w:pPr>
+                        <w:spacing w:after="0" w:line="240" w:lineRule="auto"/>
+                        <w:textAlignment w:val="baseline"/>
+                      </w:pPr>
+                    </w:p>
+                    <w:p>
+                      <w:pPr>
+                        <w:spacing w:after="0" w:line="240" w:lineRule="auto"/>
+                        <w:textAlignment w:val="baseline"/>
+                      </w:pPr>
+                    </w:p>
+                    <w:p>
+                      <w:pPr>
+                        <w:spacing w:after="0" w:line="240" w:lineRule="auto"/>
+                        <w:textAlignment w:val="baseline"/>
+                      </w:pPr>
+                      <w:r>
+                        <w:t>+</w:t>
+                      </w:r>
+                      <w:proofErr w:type="spellStart"/>
+                      <w:r>
+                        <w:t>connection</w:t>
+                      </w:r>
+                      <w:proofErr w:type="spellEnd"/>
+                      <w:r>
+                        <w:t xml:space="preserve"> à l</w:t>
+                      </w:r>
+                      <w:r>
+                        <w:t xml:space="preserve">a base de données : </w:t>
+                      </w:r>
+                    </w:p>
+                    <w:p>
+                      <w:pPr>
+                        <w:spacing w:after="0" w:line="240" w:lineRule="auto"/>
+                        <w:textAlignment w:val="baseline"/>
+                        <w:rPr>
+                          <w:rFonts w:ascii="inherit" w:eastAsia="Times New Roman" w:hAnsi="inherit" w:cs="Times New Roman"/>
+                          <w:color w:val="000000"/>
+                          <w:sz w:val="24"/>
+                          <w:szCs w:val="24"/>
+                        </w:rPr>
+                      </w:pPr>
+                      <w:r>
+                        <w:tab/>
+                        <w:t>+</w:t>
+                      </w:r>
+                      <w:proofErr w:type="spellStart"/>
+                      <w:r>
+                        <w:t>ProviderConnection</w:t>
+                      </w:r>
+                      <w:proofErr w:type="spellEnd"/>
                     </w:p>
                     <w:p/>
                   </w:txbxContent>
@@ -6519,7 +8861,21 @@
                               <w:rPr>
                                 <w:lang w:val="en-US"/>
                               </w:rPr>
-                              <w:t xml:space="preserve">+Interface: ArticleVenduDAO: (CRUD: </w:t>
+                              <w:t xml:space="preserve">+Interface: </w:t>
+                            </w:r>
+                            <w:proofErr w:type="spellStart"/>
+                            <w:r>
+                              <w:rPr>
+                                <w:lang w:val="en-US"/>
+                              </w:rPr>
+                              <w:t>ArticleVenduDAO</w:t>
+                            </w:r>
+                            <w:proofErr w:type="spellEnd"/>
+                            <w:r>
+                              <w:rPr>
+                                <w:lang w:val="en-US"/>
+                              </w:rPr>
+                              <w:t xml:space="preserve">: (CRUD: </w:t>
                             </w:r>
                             <w:r>
                               <w:rPr>
@@ -6539,37 +8895,29 @@
                                 <w:szCs w:val="24"/>
                                 <w:lang w:val="en-US"/>
                               </w:rPr>
-                              <w:t>) (Data Access Objet)</w:t>
-                            </w:r>
-                          </w:p>
-                          <w:p>
-                            <w:pPr>
-                              <w:spacing w:after="0" w:line="240" w:lineRule="auto"/>
-                              <w:textAlignment w:val="baseline"/>
-                            </w:pPr>
+                              <w:t xml:space="preserve">) (Data Access </w:t>
+                            </w:r>
+                            <w:proofErr w:type="spellStart"/>
                             <w:r>
                               <w:rPr>
                                 <w:rFonts w:ascii="inherit" w:eastAsia="Times New Roman" w:hAnsi="inherit" w:cs="Times New Roman"/>
                                 <w:color w:val="000000"/>
                                 <w:sz w:val="24"/>
                                 <w:szCs w:val="24"/>
-                              </w:rPr>
-                              <w:t>+</w:t>
-                            </w:r>
-                            <w:r>
-                              <w:t>ArticleVendu</w:t>
-                            </w:r>
+                                <w:lang w:val="en-US"/>
+                              </w:rPr>
+                              <w:t>Objet</w:t>
+                            </w:r>
+                            <w:proofErr w:type="spellEnd"/>
                             <w:r>
                               <w:rPr>
                                 <w:rFonts w:ascii="inherit" w:eastAsia="Times New Roman" w:hAnsi="inherit" w:cs="Times New Roman"/>
                                 <w:color w:val="000000"/>
                                 <w:sz w:val="24"/>
                                 <w:szCs w:val="24"/>
-                              </w:rPr>
-                              <w:t xml:space="preserve">DAOimpl implements </w:t>
-                            </w:r>
-                            <w:r>
-                              <w:t>ArticleVenduDAO</w:t>
+                                <w:lang w:val="en-US"/>
+                              </w:rPr>
+                              <w:t>)</w:t>
                             </w:r>
                           </w:p>
                           <w:p>
@@ -6577,79 +8925,180 @@
                               <w:spacing w:after="0" w:line="240" w:lineRule="auto"/>
                               <w:textAlignment w:val="baseline"/>
                             </w:pPr>
-                          </w:p>
-                          <w:p>
-                            <w:pPr>
-                              <w:spacing w:after="0" w:line="240" w:lineRule="auto"/>
-                              <w:textAlignment w:val="baseline"/>
-                            </w:pPr>
-                            <w:r>
-                              <w:t>+DAOFactory:</w:t>
-                            </w:r>
-                          </w:p>
-                          <w:p>
-                            <w:pPr>
-                              <w:spacing w:after="0" w:line="240" w:lineRule="auto"/>
-                              <w:textAlignment w:val="baseline"/>
-                            </w:pPr>
-                            <w:r>
-                              <w:tab/>
-                            </w:r>
-                            <w:r>
-                              <w:t>+get</w:t>
-                            </w:r>
-                            <w:r>
-                              <w:t>ArticleVendu</w:t>
-                            </w:r>
-                            <w:r>
-                              <w:t xml:space="preserve">DAO: </w:t>
-                            </w:r>
-                            <w:r>
-                              <w:t>ArticleVendu</w:t>
-                            </w:r>
-                            <w:r>
-                              <w:t>DAO</w:t>
-                            </w:r>
-                          </w:p>
-                          <w:p>
-                            <w:pPr>
-                              <w:spacing w:after="0" w:line="240" w:lineRule="auto"/>
-                              <w:textAlignment w:val="baseline"/>
-                            </w:pPr>
-                          </w:p>
-                          <w:p>
-                            <w:pPr>
-                              <w:spacing w:after="0" w:line="240" w:lineRule="auto"/>
-                              <w:textAlignment w:val="baseline"/>
-                            </w:pPr>
-                          </w:p>
-                          <w:p>
-                            <w:pPr>
-                              <w:spacing w:after="0" w:line="240" w:lineRule="auto"/>
-                              <w:textAlignment w:val="baseline"/>
-                            </w:pPr>
-                            <w:r>
-                              <w:t>+connection à l</w:t>
-                            </w:r>
-                            <w:r>
-                              <w:t xml:space="preserve">a base de données : </w:t>
-                            </w:r>
-                          </w:p>
-                          <w:p>
-                            <w:pPr>
-                              <w:spacing w:after="0" w:line="240" w:lineRule="auto"/>
-                              <w:textAlignment w:val="baseline"/>
+                            <w:r>
                               <w:rPr>
                                 <w:rFonts w:ascii="inherit" w:eastAsia="Times New Roman" w:hAnsi="inherit" w:cs="Times New Roman"/>
                                 <w:color w:val="000000"/>
                                 <w:sz w:val="24"/>
                                 <w:szCs w:val="24"/>
                               </w:rPr>
+                              <w:t>+</w:t>
+                            </w:r>
+                            <w:proofErr w:type="spellStart"/>
+                            <w:r>
+                              <w:t>ArticleVendu</w:t>
+                            </w:r>
+                            <w:r>
+                              <w:rPr>
+                                <w:rFonts w:ascii="inherit" w:eastAsia="Times New Roman" w:hAnsi="inherit" w:cs="Times New Roman"/>
+                                <w:color w:val="000000"/>
+                                <w:sz w:val="24"/>
+                                <w:szCs w:val="24"/>
+                              </w:rPr>
+                              <w:t>DAOimpl</w:t>
+                            </w:r>
+                            <w:proofErr w:type="spellEnd"/>
+                            <w:r>
+                              <w:rPr>
+                                <w:rFonts w:ascii="inherit" w:eastAsia="Times New Roman" w:hAnsi="inherit" w:cs="Times New Roman"/>
+                                <w:color w:val="000000"/>
+                                <w:sz w:val="24"/>
+                                <w:szCs w:val="24"/>
+                              </w:rPr>
+                              <w:t xml:space="preserve"> </w:t>
+                            </w:r>
+                            <w:proofErr w:type="spellStart"/>
+                            <w:r>
+                              <w:rPr>
+                                <w:rFonts w:ascii="inherit" w:eastAsia="Times New Roman" w:hAnsi="inherit" w:cs="Times New Roman"/>
+                                <w:color w:val="000000"/>
+                                <w:sz w:val="24"/>
+                                <w:szCs w:val="24"/>
+                              </w:rPr>
+                              <w:t>implements</w:t>
+                            </w:r>
+                            <w:proofErr w:type="spellEnd"/>
+                            <w:r>
+                              <w:rPr>
+                                <w:rFonts w:ascii="inherit" w:eastAsia="Times New Roman" w:hAnsi="inherit" w:cs="Times New Roman"/>
+                                <w:color w:val="000000"/>
+                                <w:sz w:val="24"/>
+                                <w:szCs w:val="24"/>
+                              </w:rPr>
+                              <w:t xml:space="preserve"> </w:t>
+                            </w:r>
+                            <w:proofErr w:type="spellStart"/>
+                            <w:r>
+                              <w:t>ArticleVenduDAO</w:t>
+                            </w:r>
+                            <w:proofErr w:type="spellEnd"/>
+                          </w:p>
+                          <w:p>
+                            <w:pPr>
+                              <w:spacing w:after="0" w:line="240" w:lineRule="auto"/>
+                              <w:textAlignment w:val="baseline"/>
+                            </w:pPr>
+                          </w:p>
+                          <w:p>
+                            <w:pPr>
+                              <w:spacing w:after="0" w:line="240" w:lineRule="auto"/>
+                              <w:textAlignment w:val="baseline"/>
+                            </w:pPr>
+                            <w:r>
+                              <w:t>+</w:t>
+                            </w:r>
+                            <w:proofErr w:type="spellStart"/>
+                            <w:proofErr w:type="gramStart"/>
+                            <w:r>
+                              <w:t>DAOFactory</w:t>
+                            </w:r>
+                            <w:proofErr w:type="spellEnd"/>
+                            <w:r>
+                              <w:t>:</w:t>
+                            </w:r>
+                            <w:proofErr w:type="gramEnd"/>
+                          </w:p>
+                          <w:p>
+                            <w:pPr>
+                              <w:spacing w:after="0" w:line="240" w:lineRule="auto"/>
+                              <w:textAlignment w:val="baseline"/>
                             </w:pPr>
                             <w:r>
                               <w:tab/>
-                              <w:t>+ProviderConnection</w:t>
-                            </w:r>
+                            </w:r>
+                            <w:r>
+                              <w:t>+</w:t>
+                            </w:r>
+                            <w:proofErr w:type="spellStart"/>
+                            <w:proofErr w:type="gramStart"/>
+                            <w:r>
+                              <w:t>get</w:t>
+                            </w:r>
+                            <w:r>
+                              <w:t>ArticleVendu</w:t>
+                            </w:r>
+                            <w:r>
+                              <w:t>DAO</w:t>
+                            </w:r>
+                            <w:proofErr w:type="spellEnd"/>
+                            <w:r>
+                              <w:t>:</w:t>
+                            </w:r>
+                            <w:proofErr w:type="gramEnd"/>
+                            <w:r>
+                              <w:t xml:space="preserve"> </w:t>
+                            </w:r>
+                            <w:proofErr w:type="spellStart"/>
+                            <w:r>
+                              <w:t>ArticleVendu</w:t>
+                            </w:r>
+                            <w:r>
+                              <w:t>DAO</w:t>
+                            </w:r>
+                            <w:proofErr w:type="spellEnd"/>
+                          </w:p>
+                          <w:p>
+                            <w:pPr>
+                              <w:spacing w:after="0" w:line="240" w:lineRule="auto"/>
+                              <w:textAlignment w:val="baseline"/>
+                            </w:pPr>
+                          </w:p>
+                          <w:p>
+                            <w:pPr>
+                              <w:spacing w:after="0" w:line="240" w:lineRule="auto"/>
+                              <w:textAlignment w:val="baseline"/>
+                            </w:pPr>
+                          </w:p>
+                          <w:p>
+                            <w:pPr>
+                              <w:spacing w:after="0" w:line="240" w:lineRule="auto"/>
+                              <w:textAlignment w:val="baseline"/>
+                            </w:pPr>
+                            <w:r>
+                              <w:t>+</w:t>
+                            </w:r>
+                            <w:proofErr w:type="spellStart"/>
+                            <w:r>
+                              <w:t>connection</w:t>
+                            </w:r>
+                            <w:proofErr w:type="spellEnd"/>
+                            <w:r>
+                              <w:t xml:space="preserve"> à l</w:t>
+                            </w:r>
+                            <w:r>
+                              <w:t xml:space="preserve">a base de données : </w:t>
+                            </w:r>
+                          </w:p>
+                          <w:p>
+                            <w:pPr>
+                              <w:spacing w:after="0" w:line="240" w:lineRule="auto"/>
+                              <w:textAlignment w:val="baseline"/>
+                              <w:rPr>
+                                <w:rFonts w:ascii="inherit" w:eastAsia="Times New Roman" w:hAnsi="inherit" w:cs="Times New Roman"/>
+                                <w:color w:val="000000"/>
+                                <w:sz w:val="24"/>
+                                <w:szCs w:val="24"/>
+                              </w:rPr>
+                            </w:pPr>
+                            <w:r>
+                              <w:tab/>
+                              <w:t>+</w:t>
+                            </w:r>
+                            <w:proofErr w:type="spellStart"/>
+                            <w:r>
+                              <w:t>ProviderConnection</w:t>
+                            </w:r>
+                            <w:proofErr w:type="spellEnd"/>
                           </w:p>
                           <w:p/>
                         </w:txbxContent>
@@ -6690,7 +9139,21 @@
                         <w:rPr>
                           <w:lang w:val="en-US"/>
                         </w:rPr>
-                        <w:t xml:space="preserve">+Interface: ArticleVenduDAO: (CRUD: </w:t>
+                        <w:t xml:space="preserve">+Interface: </w:t>
+                      </w:r>
+                      <w:proofErr w:type="spellStart"/>
+                      <w:r>
+                        <w:rPr>
+                          <w:lang w:val="en-US"/>
+                        </w:rPr>
+                        <w:t>ArticleVenduDAO</w:t>
+                      </w:r>
+                      <w:proofErr w:type="spellEnd"/>
+                      <w:r>
+                        <w:rPr>
+                          <w:lang w:val="en-US"/>
+                        </w:rPr>
+                        <w:t xml:space="preserve">: (CRUD: </w:t>
                       </w:r>
                       <w:r>
                         <w:rPr>
@@ -6710,37 +9173,29 @@
                           <w:szCs w:val="24"/>
                           <w:lang w:val="en-US"/>
                         </w:rPr>
-                        <w:t>) (Data Access Objet)</w:t>
-                      </w:r>
-                    </w:p>
-                    <w:p>
-                      <w:pPr>
-                        <w:spacing w:after="0" w:line="240" w:lineRule="auto"/>
-                        <w:textAlignment w:val="baseline"/>
-                      </w:pPr>
+                        <w:t xml:space="preserve">) (Data Access </w:t>
+                      </w:r>
+                      <w:proofErr w:type="spellStart"/>
                       <w:r>
                         <w:rPr>
                           <w:rFonts w:ascii="inherit" w:eastAsia="Times New Roman" w:hAnsi="inherit" w:cs="Times New Roman"/>
                           <w:color w:val="000000"/>
                           <w:sz w:val="24"/>
                           <w:szCs w:val="24"/>
-                        </w:rPr>
-                        <w:t>+</w:t>
-                      </w:r>
-                      <w:r>
-                        <w:t>ArticleVendu</w:t>
-                      </w:r>
+                          <w:lang w:val="en-US"/>
+                        </w:rPr>
+                        <w:t>Objet</w:t>
+                      </w:r>
+                      <w:proofErr w:type="spellEnd"/>
                       <w:r>
                         <w:rPr>
                           <w:rFonts w:ascii="inherit" w:eastAsia="Times New Roman" w:hAnsi="inherit" w:cs="Times New Roman"/>
                           <w:color w:val="000000"/>
                           <w:sz w:val="24"/>
                           <w:szCs w:val="24"/>
-                        </w:rPr>
-                        <w:t xml:space="preserve">DAOimpl implements </w:t>
-                      </w:r>
-                      <w:r>
-                        <w:t>ArticleVenduDAO</w:t>
+                          <w:lang w:val="en-US"/>
+                        </w:rPr>
+                        <w:t>)</w:t>
                       </w:r>
                     </w:p>
                     <w:p>
@@ -6748,79 +9203,180 @@
                         <w:spacing w:after="0" w:line="240" w:lineRule="auto"/>
                         <w:textAlignment w:val="baseline"/>
                       </w:pPr>
-                    </w:p>
-                    <w:p>
-                      <w:pPr>
-                        <w:spacing w:after="0" w:line="240" w:lineRule="auto"/>
-                        <w:textAlignment w:val="baseline"/>
-                      </w:pPr>
-                      <w:r>
-                        <w:t>+DAOFactory:</w:t>
-                      </w:r>
-                    </w:p>
-                    <w:p>
-                      <w:pPr>
-                        <w:spacing w:after="0" w:line="240" w:lineRule="auto"/>
-                        <w:textAlignment w:val="baseline"/>
-                      </w:pPr>
-                      <w:r>
-                        <w:tab/>
-                      </w:r>
-                      <w:r>
-                        <w:t>+get</w:t>
-                      </w:r>
-                      <w:r>
-                        <w:t>ArticleVendu</w:t>
-                      </w:r>
-                      <w:r>
-                        <w:t xml:space="preserve">DAO: </w:t>
-                      </w:r>
-                      <w:r>
-                        <w:t>ArticleVendu</w:t>
-                      </w:r>
-                      <w:r>
-                        <w:t>DAO</w:t>
-                      </w:r>
-                    </w:p>
-                    <w:p>
-                      <w:pPr>
-                        <w:spacing w:after="0" w:line="240" w:lineRule="auto"/>
-                        <w:textAlignment w:val="baseline"/>
-                      </w:pPr>
-                    </w:p>
-                    <w:p>
-                      <w:pPr>
-                        <w:spacing w:after="0" w:line="240" w:lineRule="auto"/>
-                        <w:textAlignment w:val="baseline"/>
-                      </w:pPr>
-                    </w:p>
-                    <w:p>
-                      <w:pPr>
-                        <w:spacing w:after="0" w:line="240" w:lineRule="auto"/>
-                        <w:textAlignment w:val="baseline"/>
-                      </w:pPr>
-                      <w:r>
-                        <w:t>+connection à l</w:t>
-                      </w:r>
-                      <w:r>
-                        <w:t xml:space="preserve">a base de données : </w:t>
-                      </w:r>
-                    </w:p>
-                    <w:p>
-                      <w:pPr>
-                        <w:spacing w:after="0" w:line="240" w:lineRule="auto"/>
-                        <w:textAlignment w:val="baseline"/>
+                      <w:r>
                         <w:rPr>
                           <w:rFonts w:ascii="inherit" w:eastAsia="Times New Roman" w:hAnsi="inherit" w:cs="Times New Roman"/>
                           <w:color w:val="000000"/>
                           <w:sz w:val="24"/>
                           <w:szCs w:val="24"/>
                         </w:rPr>
+                        <w:t>+</w:t>
+                      </w:r>
+                      <w:proofErr w:type="spellStart"/>
+                      <w:r>
+                        <w:t>ArticleVendu</w:t>
+                      </w:r>
+                      <w:r>
+                        <w:rPr>
+                          <w:rFonts w:ascii="inherit" w:eastAsia="Times New Roman" w:hAnsi="inherit" w:cs="Times New Roman"/>
+                          <w:color w:val="000000"/>
+                          <w:sz w:val="24"/>
+                          <w:szCs w:val="24"/>
+                        </w:rPr>
+                        <w:t>DAOimpl</w:t>
+                      </w:r>
+                      <w:proofErr w:type="spellEnd"/>
+                      <w:r>
+                        <w:rPr>
+                          <w:rFonts w:ascii="inherit" w:eastAsia="Times New Roman" w:hAnsi="inherit" w:cs="Times New Roman"/>
+                          <w:color w:val="000000"/>
+                          <w:sz w:val="24"/>
+                          <w:szCs w:val="24"/>
+                        </w:rPr>
+                        <w:t xml:space="preserve"> </w:t>
+                      </w:r>
+                      <w:proofErr w:type="spellStart"/>
+                      <w:r>
+                        <w:rPr>
+                          <w:rFonts w:ascii="inherit" w:eastAsia="Times New Roman" w:hAnsi="inherit" w:cs="Times New Roman"/>
+                          <w:color w:val="000000"/>
+                          <w:sz w:val="24"/>
+                          <w:szCs w:val="24"/>
+                        </w:rPr>
+                        <w:t>implements</w:t>
+                      </w:r>
+                      <w:proofErr w:type="spellEnd"/>
+                      <w:r>
+                        <w:rPr>
+                          <w:rFonts w:ascii="inherit" w:eastAsia="Times New Roman" w:hAnsi="inherit" w:cs="Times New Roman"/>
+                          <w:color w:val="000000"/>
+                          <w:sz w:val="24"/>
+                          <w:szCs w:val="24"/>
+                        </w:rPr>
+                        <w:t xml:space="preserve"> </w:t>
+                      </w:r>
+                      <w:proofErr w:type="spellStart"/>
+                      <w:r>
+                        <w:t>ArticleVenduDAO</w:t>
+                      </w:r>
+                      <w:proofErr w:type="spellEnd"/>
+                    </w:p>
+                    <w:p>
+                      <w:pPr>
+                        <w:spacing w:after="0" w:line="240" w:lineRule="auto"/>
+                        <w:textAlignment w:val="baseline"/>
+                      </w:pPr>
+                    </w:p>
+                    <w:p>
+                      <w:pPr>
+                        <w:spacing w:after="0" w:line="240" w:lineRule="auto"/>
+                        <w:textAlignment w:val="baseline"/>
+                      </w:pPr>
+                      <w:r>
+                        <w:t>+</w:t>
+                      </w:r>
+                      <w:proofErr w:type="spellStart"/>
+                      <w:proofErr w:type="gramStart"/>
+                      <w:r>
+                        <w:t>DAOFactory</w:t>
+                      </w:r>
+                      <w:proofErr w:type="spellEnd"/>
+                      <w:r>
+                        <w:t>:</w:t>
+                      </w:r>
+                      <w:proofErr w:type="gramEnd"/>
+                    </w:p>
+                    <w:p>
+                      <w:pPr>
+                        <w:spacing w:after="0" w:line="240" w:lineRule="auto"/>
+                        <w:textAlignment w:val="baseline"/>
                       </w:pPr>
                       <w:r>
                         <w:tab/>
-                        <w:t>+ProviderConnection</w:t>
-                      </w:r>
+                      </w:r>
+                      <w:r>
+                        <w:t>+</w:t>
+                      </w:r>
+                      <w:proofErr w:type="spellStart"/>
+                      <w:proofErr w:type="gramStart"/>
+                      <w:r>
+                        <w:t>get</w:t>
+                      </w:r>
+                      <w:r>
+                        <w:t>ArticleVendu</w:t>
+                      </w:r>
+                      <w:r>
+                        <w:t>DAO</w:t>
+                      </w:r>
+                      <w:proofErr w:type="spellEnd"/>
+                      <w:r>
+                        <w:t>:</w:t>
+                      </w:r>
+                      <w:proofErr w:type="gramEnd"/>
+                      <w:r>
+                        <w:t xml:space="preserve"> </w:t>
+                      </w:r>
+                      <w:proofErr w:type="spellStart"/>
+                      <w:r>
+                        <w:t>ArticleVendu</w:t>
+                      </w:r>
+                      <w:r>
+                        <w:t>DAO</w:t>
+                      </w:r>
+                      <w:proofErr w:type="spellEnd"/>
+                    </w:p>
+                    <w:p>
+                      <w:pPr>
+                        <w:spacing w:after="0" w:line="240" w:lineRule="auto"/>
+                        <w:textAlignment w:val="baseline"/>
+                      </w:pPr>
+                    </w:p>
+                    <w:p>
+                      <w:pPr>
+                        <w:spacing w:after="0" w:line="240" w:lineRule="auto"/>
+                        <w:textAlignment w:val="baseline"/>
+                      </w:pPr>
+                    </w:p>
+                    <w:p>
+                      <w:pPr>
+                        <w:spacing w:after="0" w:line="240" w:lineRule="auto"/>
+                        <w:textAlignment w:val="baseline"/>
+                      </w:pPr>
+                      <w:r>
+                        <w:t>+</w:t>
+                      </w:r>
+                      <w:proofErr w:type="spellStart"/>
+                      <w:r>
+                        <w:t>connection</w:t>
+                      </w:r>
+                      <w:proofErr w:type="spellEnd"/>
+                      <w:r>
+                        <w:t xml:space="preserve"> à l</w:t>
+                      </w:r>
+                      <w:r>
+                        <w:t xml:space="preserve">a base de données : </w:t>
+                      </w:r>
+                    </w:p>
+                    <w:p>
+                      <w:pPr>
+                        <w:spacing w:after="0" w:line="240" w:lineRule="auto"/>
+                        <w:textAlignment w:val="baseline"/>
+                        <w:rPr>
+                          <w:rFonts w:ascii="inherit" w:eastAsia="Times New Roman" w:hAnsi="inherit" w:cs="Times New Roman"/>
+                          <w:color w:val="000000"/>
+                          <w:sz w:val="24"/>
+                          <w:szCs w:val="24"/>
+                        </w:rPr>
+                      </w:pPr>
+                      <w:r>
+                        <w:tab/>
+                        <w:t>+</w:t>
+                      </w:r>
+                      <w:proofErr w:type="spellStart"/>
+                      <w:r>
+                        <w:t>ProviderConnection</w:t>
+                      </w:r>
+                      <w:proofErr w:type="spellEnd"/>
                     </w:p>
                     <w:p/>
                   </w:txbxContent>
@@ -6943,7 +9499,21 @@
                               <w:rPr>
                                 <w:lang w:val="en-US"/>
                               </w:rPr>
-                              <w:t xml:space="preserve">+Interface: EnchereDAO: (CRUD: </w:t>
+                              <w:t xml:space="preserve">+Interface: </w:t>
+                            </w:r>
+                            <w:proofErr w:type="spellStart"/>
+                            <w:r>
+                              <w:rPr>
+                                <w:lang w:val="en-US"/>
+                              </w:rPr>
+                              <w:t>EnchereDAO</w:t>
+                            </w:r>
+                            <w:proofErr w:type="spellEnd"/>
+                            <w:r>
+                              <w:rPr>
+                                <w:lang w:val="en-US"/>
+                              </w:rPr>
+                              <w:t xml:space="preserve">: (CRUD: </w:t>
                             </w:r>
                             <w:r>
                               <w:rPr>
@@ -6963,17 +9533,9 @@
                                 <w:szCs w:val="24"/>
                                 <w:lang w:val="en-US"/>
                               </w:rPr>
-                              <w:t>) (Data Access Objet)</w:t>
-                            </w:r>
-                          </w:p>
-                          <w:p>
-                            <w:pPr>
-                              <w:spacing w:after="0" w:line="240" w:lineRule="auto"/>
-                              <w:textAlignment w:val="baseline"/>
-                              <w:rPr>
-                                <w:lang w:val="en-US"/>
-                              </w:rPr>
-                            </w:pPr>
+                              <w:t xml:space="preserve">) (Data Access </w:t>
+                            </w:r>
+                            <w:proofErr w:type="spellStart"/>
                             <w:r>
                               <w:rPr>
                                 <w:rFonts w:ascii="inherit" w:eastAsia="Times New Roman" w:hAnsi="inherit" w:cs="Times New Roman"/>
@@ -6982,14 +9544,9 @@
                                 <w:szCs w:val="24"/>
                                 <w:lang w:val="en-US"/>
                               </w:rPr>
-                              <w:t>+</w:t>
-                            </w:r>
-                            <w:r>
-                              <w:rPr>
-                                <w:lang w:val="en-US"/>
-                              </w:rPr>
-                              <w:t>Enchere</w:t>
-                            </w:r>
+                              <w:t>Objet</w:t>
+                            </w:r>
+                            <w:proofErr w:type="spellEnd"/>
                             <w:r>
                               <w:rPr>
                                 <w:rFonts w:ascii="inherit" w:eastAsia="Times New Roman" w:hAnsi="inherit" w:cs="Times New Roman"/>
@@ -6998,13 +9555,7 @@
                                 <w:szCs w:val="24"/>
                                 <w:lang w:val="en-US"/>
                               </w:rPr>
-                              <w:t xml:space="preserve">DAOimpl implements </w:t>
-                            </w:r>
-                            <w:r>
-                              <w:rPr>
-                                <w:lang w:val="en-US"/>
-                              </w:rPr>
-                              <w:t>EnchereDAO</w:t>
+                              <w:t>)</w:t>
                             </w:r>
                           </w:p>
                           <w:p>
@@ -7015,112 +9566,210 @@
                                 <w:lang w:val="en-US"/>
                               </w:rPr>
                             </w:pPr>
-                          </w:p>
-                          <w:p>
-                            <w:pPr>
-                              <w:spacing w:after="0" w:line="240" w:lineRule="auto"/>
-                              <w:textAlignment w:val="baseline"/>
-                              <w:rPr>
-                                <w:lang w:val="en-US"/>
-                              </w:rPr>
-                            </w:pPr>
-                            <w:r>
-                              <w:rPr>
-                                <w:lang w:val="en-US"/>
-                              </w:rPr>
-                              <w:t>+DAOFactory:</w:t>
-                            </w:r>
-                          </w:p>
-                          <w:p>
-                            <w:pPr>
-                              <w:spacing w:after="0" w:line="240" w:lineRule="auto"/>
-                              <w:textAlignment w:val="baseline"/>
-                              <w:rPr>
-                                <w:lang w:val="en-US"/>
-                              </w:rPr>
-                            </w:pPr>
-                            <w:r>
-                              <w:rPr>
-                                <w:lang w:val="en-US"/>
-                              </w:rPr>
-                              <w:tab/>
-                            </w:r>
-                            <w:r>
-                              <w:rPr>
-                                <w:lang w:val="en-US"/>
-                              </w:rPr>
-                              <w:t>+get</w:t>
-                            </w:r>
-                            <w:r>
-                              <w:rPr>
-                                <w:lang w:val="en-US"/>
-                              </w:rPr>
-                              <w:t>Enchere</w:t>
-                            </w:r>
-                            <w:r>
-                              <w:rPr>
-                                <w:lang w:val="en-US"/>
-                              </w:rPr>
-                              <w:t xml:space="preserve">DAO: </w:t>
-                            </w:r>
-                            <w:r>
-                              <w:rPr>
-                                <w:lang w:val="en-US"/>
-                              </w:rPr>
-                              <w:t>Enchere</w:t>
-                            </w:r>
-                            <w:r>
-                              <w:rPr>
-                                <w:lang w:val="en-US"/>
-                              </w:rPr>
-                              <w:t>DAO</w:t>
-                            </w:r>
-                          </w:p>
-                          <w:p>
-                            <w:pPr>
-                              <w:spacing w:after="0" w:line="240" w:lineRule="auto"/>
-                              <w:textAlignment w:val="baseline"/>
-                              <w:rPr>
-                                <w:lang w:val="en-US"/>
-                              </w:rPr>
-                            </w:pPr>
-                          </w:p>
-                          <w:p>
-                            <w:pPr>
-                              <w:spacing w:after="0" w:line="240" w:lineRule="auto"/>
-                              <w:textAlignment w:val="baseline"/>
-                              <w:rPr>
-                                <w:lang w:val="en-US"/>
-                              </w:rPr>
-                            </w:pPr>
-                          </w:p>
-                          <w:p>
-                            <w:pPr>
-                              <w:spacing w:after="0" w:line="240" w:lineRule="auto"/>
-                              <w:textAlignment w:val="baseline"/>
-                            </w:pPr>
-                            <w:r>
-                              <w:t>+connection à l</w:t>
-                            </w:r>
-                            <w:r>
-                              <w:t xml:space="preserve">a base de données : </w:t>
-                            </w:r>
-                          </w:p>
-                          <w:p>
-                            <w:pPr>
-                              <w:spacing w:after="0" w:line="240" w:lineRule="auto"/>
-                              <w:textAlignment w:val="baseline"/>
+                            <w:r>
                               <w:rPr>
                                 <w:rFonts w:ascii="inherit" w:eastAsia="Times New Roman" w:hAnsi="inherit" w:cs="Times New Roman"/>
                                 <w:color w:val="000000"/>
                                 <w:sz w:val="24"/>
                                 <w:szCs w:val="24"/>
-                              </w:rPr>
-                            </w:pPr>
-                            <w:r>
+                                <w:lang w:val="en-US"/>
+                              </w:rPr>
+                              <w:t>+</w:t>
+                            </w:r>
+                            <w:proofErr w:type="spellStart"/>
+                            <w:r>
+                              <w:rPr>
+                                <w:lang w:val="en-US"/>
+                              </w:rPr>
+                              <w:t>Enchere</w:t>
+                            </w:r>
+                            <w:r>
+                              <w:rPr>
+                                <w:rFonts w:ascii="inherit" w:eastAsia="Times New Roman" w:hAnsi="inherit" w:cs="Times New Roman"/>
+                                <w:color w:val="000000"/>
+                                <w:sz w:val="24"/>
+                                <w:szCs w:val="24"/>
+                                <w:lang w:val="en-US"/>
+                              </w:rPr>
+                              <w:t>DAOimpl</w:t>
+                            </w:r>
+                            <w:proofErr w:type="spellEnd"/>
+                            <w:r>
+                              <w:rPr>
+                                <w:rFonts w:ascii="inherit" w:eastAsia="Times New Roman" w:hAnsi="inherit" w:cs="Times New Roman"/>
+                                <w:color w:val="000000"/>
+                                <w:sz w:val="24"/>
+                                <w:szCs w:val="24"/>
+                                <w:lang w:val="en-US"/>
+                              </w:rPr>
+                              <w:t xml:space="preserve"> implements </w:t>
+                            </w:r>
+                            <w:proofErr w:type="spellStart"/>
+                            <w:r>
+                              <w:rPr>
+                                <w:lang w:val="en-US"/>
+                              </w:rPr>
+                              <w:t>EnchereDAO</w:t>
+                            </w:r>
+                            <w:proofErr w:type="spellEnd"/>
+                          </w:p>
+                          <w:p>
+                            <w:pPr>
+                              <w:spacing w:after="0" w:line="240" w:lineRule="auto"/>
+                              <w:textAlignment w:val="baseline"/>
+                              <w:rPr>
+                                <w:lang w:val="en-US"/>
+                              </w:rPr>
+                            </w:pPr>
+                          </w:p>
+                          <w:p>
+                            <w:pPr>
+                              <w:spacing w:after="0" w:line="240" w:lineRule="auto"/>
+                              <w:textAlignment w:val="baseline"/>
+                              <w:rPr>
+                                <w:lang w:val="en-US"/>
+                              </w:rPr>
+                            </w:pPr>
+                            <w:r>
+                              <w:rPr>
+                                <w:lang w:val="en-US"/>
+                              </w:rPr>
+                              <w:t>+</w:t>
+                            </w:r>
+                            <w:proofErr w:type="spellStart"/>
+                            <w:r>
+                              <w:rPr>
+                                <w:lang w:val="en-US"/>
+                              </w:rPr>
+                              <w:t>DAOFactory</w:t>
+                            </w:r>
+                            <w:proofErr w:type="spellEnd"/>
+                            <w:r>
+                              <w:rPr>
+                                <w:lang w:val="en-US"/>
+                              </w:rPr>
+                              <w:t>:</w:t>
+                            </w:r>
+                          </w:p>
+                          <w:p>
+                            <w:pPr>
+                              <w:spacing w:after="0" w:line="240" w:lineRule="auto"/>
+                              <w:textAlignment w:val="baseline"/>
+                              <w:rPr>
+                                <w:lang w:val="en-US"/>
+                              </w:rPr>
+                            </w:pPr>
+                            <w:r>
+                              <w:rPr>
+                                <w:lang w:val="en-US"/>
+                              </w:rPr>
                               <w:tab/>
-                              <w:t>+ProviderConnection</w:t>
-                            </w:r>
+                            </w:r>
+                            <w:r>
+                              <w:rPr>
+                                <w:lang w:val="en-US"/>
+                              </w:rPr>
+                              <w:t>+</w:t>
+                            </w:r>
+                            <w:proofErr w:type="spellStart"/>
+                            <w:r>
+                              <w:rPr>
+                                <w:lang w:val="en-US"/>
+                              </w:rPr>
+                              <w:t>get</w:t>
+                            </w:r>
+                            <w:r>
+                              <w:rPr>
+                                <w:lang w:val="en-US"/>
+                              </w:rPr>
+                              <w:t>Enchere</w:t>
+                            </w:r>
+                            <w:r>
+                              <w:rPr>
+                                <w:lang w:val="en-US"/>
+                              </w:rPr>
+                              <w:t>DAO</w:t>
+                            </w:r>
+                            <w:proofErr w:type="spellEnd"/>
+                            <w:r>
+                              <w:rPr>
+                                <w:lang w:val="en-US"/>
+                              </w:rPr>
+                              <w:t xml:space="preserve">: </w:t>
+                            </w:r>
+                            <w:proofErr w:type="spellStart"/>
+                            <w:r>
+                              <w:rPr>
+                                <w:lang w:val="en-US"/>
+                              </w:rPr>
+                              <w:t>Enchere</w:t>
+                            </w:r>
+                            <w:r>
+                              <w:rPr>
+                                <w:lang w:val="en-US"/>
+                              </w:rPr>
+                              <w:t>DAO</w:t>
+                            </w:r>
+                            <w:proofErr w:type="spellEnd"/>
+                          </w:p>
+                          <w:p>
+                            <w:pPr>
+                              <w:spacing w:after="0" w:line="240" w:lineRule="auto"/>
+                              <w:textAlignment w:val="baseline"/>
+                              <w:rPr>
+                                <w:lang w:val="en-US"/>
+                              </w:rPr>
+                            </w:pPr>
+                          </w:p>
+                          <w:p>
+                            <w:pPr>
+                              <w:spacing w:after="0" w:line="240" w:lineRule="auto"/>
+                              <w:textAlignment w:val="baseline"/>
+                              <w:rPr>
+                                <w:lang w:val="en-US"/>
+                              </w:rPr>
+                            </w:pPr>
+                          </w:p>
+                          <w:p>
+                            <w:pPr>
+                              <w:spacing w:after="0" w:line="240" w:lineRule="auto"/>
+                              <w:textAlignment w:val="baseline"/>
+                            </w:pPr>
+                            <w:r>
+                              <w:t>+</w:t>
+                            </w:r>
+                            <w:proofErr w:type="spellStart"/>
+                            <w:r>
+                              <w:t>connection</w:t>
+                            </w:r>
+                            <w:proofErr w:type="spellEnd"/>
+                            <w:r>
+                              <w:t xml:space="preserve"> à l</w:t>
+                            </w:r>
+                            <w:r>
+                              <w:t xml:space="preserve">a base de données : </w:t>
+                            </w:r>
+                          </w:p>
+                          <w:p>
+                            <w:pPr>
+                              <w:spacing w:after="0" w:line="240" w:lineRule="auto"/>
+                              <w:textAlignment w:val="baseline"/>
+                              <w:rPr>
+                                <w:rFonts w:ascii="inherit" w:eastAsia="Times New Roman" w:hAnsi="inherit" w:cs="Times New Roman"/>
+                                <w:color w:val="000000"/>
+                                <w:sz w:val="24"/>
+                                <w:szCs w:val="24"/>
+                              </w:rPr>
+                            </w:pPr>
+                            <w:r>
+                              <w:tab/>
+                              <w:t>+</w:t>
+                            </w:r>
+                            <w:proofErr w:type="spellStart"/>
+                            <w:r>
+                              <w:t>ProviderConnection</w:t>
+                            </w:r>
+                            <w:proofErr w:type="spellEnd"/>
                           </w:p>
                           <w:p/>
                         </w:txbxContent>
@@ -7161,7 +9810,21 @@
                         <w:rPr>
                           <w:lang w:val="en-US"/>
                         </w:rPr>
-                        <w:t xml:space="preserve">+Interface: EnchereDAO: (CRUD: </w:t>
+                        <w:t xml:space="preserve">+Interface: </w:t>
+                      </w:r>
+                      <w:proofErr w:type="spellStart"/>
+                      <w:r>
+                        <w:rPr>
+                          <w:lang w:val="en-US"/>
+                        </w:rPr>
+                        <w:t>EnchereDAO</w:t>
+                      </w:r>
+                      <w:proofErr w:type="spellEnd"/>
+                      <w:r>
+                        <w:rPr>
+                          <w:lang w:val="en-US"/>
+                        </w:rPr>
+                        <w:t xml:space="preserve">: (CRUD: </w:t>
                       </w:r>
                       <w:r>
                         <w:rPr>
@@ -7181,17 +9844,9 @@
                           <w:szCs w:val="24"/>
                           <w:lang w:val="en-US"/>
                         </w:rPr>
-                        <w:t>) (Data Access Objet)</w:t>
-                      </w:r>
-                    </w:p>
-                    <w:p>
-                      <w:pPr>
-                        <w:spacing w:after="0" w:line="240" w:lineRule="auto"/>
-                        <w:textAlignment w:val="baseline"/>
-                        <w:rPr>
-                          <w:lang w:val="en-US"/>
-                        </w:rPr>
-                      </w:pPr>
+                        <w:t xml:space="preserve">) (Data Access </w:t>
+                      </w:r>
+                      <w:proofErr w:type="spellStart"/>
                       <w:r>
                         <w:rPr>
                           <w:rFonts w:ascii="inherit" w:eastAsia="Times New Roman" w:hAnsi="inherit" w:cs="Times New Roman"/>
@@ -7200,14 +9855,9 @@
                           <w:szCs w:val="24"/>
                           <w:lang w:val="en-US"/>
                         </w:rPr>
-                        <w:t>+</w:t>
-                      </w:r>
-                      <w:r>
-                        <w:rPr>
-                          <w:lang w:val="en-US"/>
-                        </w:rPr>
-                        <w:t>Enchere</w:t>
-                      </w:r>
+                        <w:t>Objet</w:t>
+                      </w:r>
+                      <w:proofErr w:type="spellEnd"/>
                       <w:r>
                         <w:rPr>
                           <w:rFonts w:ascii="inherit" w:eastAsia="Times New Roman" w:hAnsi="inherit" w:cs="Times New Roman"/>
@@ -7216,13 +9866,7 @@
                           <w:szCs w:val="24"/>
                           <w:lang w:val="en-US"/>
                         </w:rPr>
-                        <w:t xml:space="preserve">DAOimpl implements </w:t>
-                      </w:r>
-                      <w:r>
-                        <w:rPr>
-                          <w:lang w:val="en-US"/>
-                        </w:rPr>
-                        <w:t>EnchereDAO</w:t>
+                        <w:t>)</w:t>
                       </w:r>
                     </w:p>
                     <w:p>
@@ -7233,112 +9877,210 @@
                           <w:lang w:val="en-US"/>
                         </w:rPr>
                       </w:pPr>
-                    </w:p>
-                    <w:p>
-                      <w:pPr>
-                        <w:spacing w:after="0" w:line="240" w:lineRule="auto"/>
-                        <w:textAlignment w:val="baseline"/>
-                        <w:rPr>
-                          <w:lang w:val="en-US"/>
-                        </w:rPr>
-                      </w:pPr>
-                      <w:r>
-                        <w:rPr>
-                          <w:lang w:val="en-US"/>
-                        </w:rPr>
-                        <w:t>+DAOFactory:</w:t>
-                      </w:r>
-                    </w:p>
-                    <w:p>
-                      <w:pPr>
-                        <w:spacing w:after="0" w:line="240" w:lineRule="auto"/>
-                        <w:textAlignment w:val="baseline"/>
-                        <w:rPr>
-                          <w:lang w:val="en-US"/>
-                        </w:rPr>
-                      </w:pPr>
-                      <w:r>
-                        <w:rPr>
-                          <w:lang w:val="en-US"/>
-                        </w:rPr>
-                        <w:tab/>
-                      </w:r>
-                      <w:r>
-                        <w:rPr>
-                          <w:lang w:val="en-US"/>
-                        </w:rPr>
-                        <w:t>+get</w:t>
-                      </w:r>
-                      <w:r>
-                        <w:rPr>
-                          <w:lang w:val="en-US"/>
-                        </w:rPr>
-                        <w:t>Enchere</w:t>
-                      </w:r>
-                      <w:r>
-                        <w:rPr>
-                          <w:lang w:val="en-US"/>
-                        </w:rPr>
-                        <w:t xml:space="preserve">DAO: </w:t>
-                      </w:r>
-                      <w:r>
-                        <w:rPr>
-                          <w:lang w:val="en-US"/>
-                        </w:rPr>
-                        <w:t>Enchere</w:t>
-                      </w:r>
-                      <w:r>
-                        <w:rPr>
-                          <w:lang w:val="en-US"/>
-                        </w:rPr>
-                        <w:t>DAO</w:t>
-                      </w:r>
-                    </w:p>
-                    <w:p>
-                      <w:pPr>
-                        <w:spacing w:after="0" w:line="240" w:lineRule="auto"/>
-                        <w:textAlignment w:val="baseline"/>
-                        <w:rPr>
-                          <w:lang w:val="en-US"/>
-                        </w:rPr>
-                      </w:pPr>
-                    </w:p>
-                    <w:p>
-                      <w:pPr>
-                        <w:spacing w:after="0" w:line="240" w:lineRule="auto"/>
-                        <w:textAlignment w:val="baseline"/>
-                        <w:rPr>
-                          <w:lang w:val="en-US"/>
-                        </w:rPr>
-                      </w:pPr>
-                    </w:p>
-                    <w:p>
-                      <w:pPr>
-                        <w:spacing w:after="0" w:line="240" w:lineRule="auto"/>
-                        <w:textAlignment w:val="baseline"/>
-                      </w:pPr>
-                      <w:r>
-                        <w:t>+connection à l</w:t>
-                      </w:r>
-                      <w:r>
-                        <w:t xml:space="preserve">a base de données : </w:t>
-                      </w:r>
-                    </w:p>
-                    <w:p>
-                      <w:pPr>
-                        <w:spacing w:after="0" w:line="240" w:lineRule="auto"/>
-                        <w:textAlignment w:val="baseline"/>
+                      <w:r>
                         <w:rPr>
                           <w:rFonts w:ascii="inherit" w:eastAsia="Times New Roman" w:hAnsi="inherit" w:cs="Times New Roman"/>
                           <w:color w:val="000000"/>
                           <w:sz w:val="24"/>
                           <w:szCs w:val="24"/>
-                        </w:rPr>
-                      </w:pPr>
-                      <w:r>
+                          <w:lang w:val="en-US"/>
+                        </w:rPr>
+                        <w:t>+</w:t>
+                      </w:r>
+                      <w:proofErr w:type="spellStart"/>
+                      <w:r>
+                        <w:rPr>
+                          <w:lang w:val="en-US"/>
+                        </w:rPr>
+                        <w:t>Enchere</w:t>
+                      </w:r>
+                      <w:r>
+                        <w:rPr>
+                          <w:rFonts w:ascii="inherit" w:eastAsia="Times New Roman" w:hAnsi="inherit" w:cs="Times New Roman"/>
+                          <w:color w:val="000000"/>
+                          <w:sz w:val="24"/>
+                          <w:szCs w:val="24"/>
+                          <w:lang w:val="en-US"/>
+                        </w:rPr>
+                        <w:t>DAOimpl</w:t>
+                      </w:r>
+                      <w:proofErr w:type="spellEnd"/>
+                      <w:r>
+                        <w:rPr>
+                          <w:rFonts w:ascii="inherit" w:eastAsia="Times New Roman" w:hAnsi="inherit" w:cs="Times New Roman"/>
+                          <w:color w:val="000000"/>
+                          <w:sz w:val="24"/>
+                          <w:szCs w:val="24"/>
+                          <w:lang w:val="en-US"/>
+                        </w:rPr>
+                        <w:t xml:space="preserve"> implements </w:t>
+                      </w:r>
+                      <w:proofErr w:type="spellStart"/>
+                      <w:r>
+                        <w:rPr>
+                          <w:lang w:val="en-US"/>
+                        </w:rPr>
+                        <w:t>EnchereDAO</w:t>
+                      </w:r>
+                      <w:proofErr w:type="spellEnd"/>
+                    </w:p>
+                    <w:p>
+                      <w:pPr>
+                        <w:spacing w:after="0" w:line="240" w:lineRule="auto"/>
+                        <w:textAlignment w:val="baseline"/>
+                        <w:rPr>
+                          <w:lang w:val="en-US"/>
+                        </w:rPr>
+                      </w:pPr>
+                    </w:p>
+                    <w:p>
+                      <w:pPr>
+                        <w:spacing w:after="0" w:line="240" w:lineRule="auto"/>
+                        <w:textAlignment w:val="baseline"/>
+                        <w:rPr>
+                          <w:lang w:val="en-US"/>
+                        </w:rPr>
+                      </w:pPr>
+                      <w:r>
+                        <w:rPr>
+                          <w:lang w:val="en-US"/>
+                        </w:rPr>
+                        <w:t>+</w:t>
+                      </w:r>
+                      <w:proofErr w:type="spellStart"/>
+                      <w:r>
+                        <w:rPr>
+                          <w:lang w:val="en-US"/>
+                        </w:rPr>
+                        <w:t>DAOFactory</w:t>
+                      </w:r>
+                      <w:proofErr w:type="spellEnd"/>
+                      <w:r>
+                        <w:rPr>
+                          <w:lang w:val="en-US"/>
+                        </w:rPr>
+                        <w:t>:</w:t>
+                      </w:r>
+                    </w:p>
+                    <w:p>
+                      <w:pPr>
+                        <w:spacing w:after="0" w:line="240" w:lineRule="auto"/>
+                        <w:textAlignment w:val="baseline"/>
+                        <w:rPr>
+                          <w:lang w:val="en-US"/>
+                        </w:rPr>
+                      </w:pPr>
+                      <w:r>
+                        <w:rPr>
+                          <w:lang w:val="en-US"/>
+                        </w:rPr>
                         <w:tab/>
-                        <w:t>+ProviderConnection</w:t>
-                      </w:r>
+                      </w:r>
+                      <w:r>
+                        <w:rPr>
+                          <w:lang w:val="en-US"/>
+                        </w:rPr>
+                        <w:t>+</w:t>
+                      </w:r>
+                      <w:proofErr w:type="spellStart"/>
+                      <w:r>
+                        <w:rPr>
+                          <w:lang w:val="en-US"/>
+                        </w:rPr>
+                        <w:t>get</w:t>
+                      </w:r>
+                      <w:r>
+                        <w:rPr>
+                          <w:lang w:val="en-US"/>
+                        </w:rPr>
+                        <w:t>Enchere</w:t>
+                      </w:r>
+                      <w:r>
+                        <w:rPr>
+                          <w:lang w:val="en-US"/>
+                        </w:rPr>
+                        <w:t>DAO</w:t>
+                      </w:r>
+                      <w:proofErr w:type="spellEnd"/>
+                      <w:r>
+                        <w:rPr>
+                          <w:lang w:val="en-US"/>
+                        </w:rPr>
+                        <w:t xml:space="preserve">: </w:t>
+                      </w:r>
+                      <w:proofErr w:type="spellStart"/>
+                      <w:r>
+                        <w:rPr>
+                          <w:lang w:val="en-US"/>
+                        </w:rPr>
+                        <w:t>Enchere</w:t>
+                      </w:r>
+                      <w:r>
+                        <w:rPr>
+                          <w:lang w:val="en-US"/>
+                        </w:rPr>
+                        <w:t>DAO</w:t>
+                      </w:r>
+                      <w:proofErr w:type="spellEnd"/>
+                    </w:p>
+                    <w:p>
+                      <w:pPr>
+                        <w:spacing w:after="0" w:line="240" w:lineRule="auto"/>
+                        <w:textAlignment w:val="baseline"/>
+                        <w:rPr>
+                          <w:lang w:val="en-US"/>
+                        </w:rPr>
+                      </w:pPr>
+                    </w:p>
+                    <w:p>
+                      <w:pPr>
+                        <w:spacing w:after="0" w:line="240" w:lineRule="auto"/>
+                        <w:textAlignment w:val="baseline"/>
+                        <w:rPr>
+                          <w:lang w:val="en-US"/>
+                        </w:rPr>
+                      </w:pPr>
+                    </w:p>
+                    <w:p>
+                      <w:pPr>
+                        <w:spacing w:after="0" w:line="240" w:lineRule="auto"/>
+                        <w:textAlignment w:val="baseline"/>
+                      </w:pPr>
+                      <w:r>
+                        <w:t>+</w:t>
+                      </w:r>
+                      <w:proofErr w:type="spellStart"/>
+                      <w:r>
+                        <w:t>connection</w:t>
+                      </w:r>
+                      <w:proofErr w:type="spellEnd"/>
+                      <w:r>
+                        <w:t xml:space="preserve"> à l</w:t>
+                      </w:r>
+                      <w:r>
+                        <w:t xml:space="preserve">a base de données : </w:t>
+                      </w:r>
+                    </w:p>
+                    <w:p>
+                      <w:pPr>
+                        <w:spacing w:after="0" w:line="240" w:lineRule="auto"/>
+                        <w:textAlignment w:val="baseline"/>
+                        <w:rPr>
+                          <w:rFonts w:ascii="inherit" w:eastAsia="Times New Roman" w:hAnsi="inherit" w:cs="Times New Roman"/>
+                          <w:color w:val="000000"/>
+                          <w:sz w:val="24"/>
+                          <w:szCs w:val="24"/>
+                        </w:rPr>
+                      </w:pPr>
+                      <w:r>
+                        <w:tab/>
+                        <w:t>+</w:t>
+                      </w:r>
+                      <w:proofErr w:type="spellStart"/>
+                      <w:r>
+                        <w:t>ProviderConnection</w:t>
+                      </w:r>
+                      <w:proofErr w:type="spellEnd"/>
                     </w:p>
                     <w:p/>
                   </w:txbxContent>
@@ -7435,7 +10177,21 @@
                               <w:rPr>
                                 <w:lang w:val="en-US"/>
                               </w:rPr>
-                              <w:t xml:space="preserve">+Interface: RetraitDAO: (CRUD: </w:t>
+                              <w:t xml:space="preserve">+Interface: </w:t>
+                            </w:r>
+                            <w:proofErr w:type="spellStart"/>
+                            <w:r>
+                              <w:rPr>
+                                <w:lang w:val="en-US"/>
+                              </w:rPr>
+                              <w:t>RetraitDAO</w:t>
+                            </w:r>
+                            <w:proofErr w:type="spellEnd"/>
+                            <w:r>
+                              <w:rPr>
+                                <w:lang w:val="en-US"/>
+                              </w:rPr>
+                              <w:t xml:space="preserve">: (CRUD: </w:t>
                             </w:r>
                             <w:r>
                               <w:rPr>
@@ -7455,17 +10211,9 @@
                                 <w:szCs w:val="24"/>
                                 <w:lang w:val="en-US"/>
                               </w:rPr>
-                              <w:t>) (Data Access Objet)</w:t>
-                            </w:r>
-                          </w:p>
-                          <w:p>
-                            <w:pPr>
-                              <w:spacing w:after="0" w:line="240" w:lineRule="auto"/>
-                              <w:textAlignment w:val="baseline"/>
-                              <w:rPr>
-                                <w:lang w:val="en-US"/>
-                              </w:rPr>
-                            </w:pPr>
+                              <w:t xml:space="preserve">) (Data Access </w:t>
+                            </w:r>
+                            <w:proofErr w:type="spellStart"/>
                             <w:r>
                               <w:rPr>
                                 <w:rFonts w:ascii="inherit" w:eastAsia="Times New Roman" w:hAnsi="inherit" w:cs="Times New Roman"/>
@@ -7474,14 +10222,9 @@
                                 <w:szCs w:val="24"/>
                                 <w:lang w:val="en-US"/>
                               </w:rPr>
-                              <w:t>+</w:t>
-                            </w:r>
-                            <w:r>
-                              <w:rPr>
-                                <w:lang w:val="en-US"/>
-                              </w:rPr>
-                              <w:t>Retrait</w:t>
-                            </w:r>
+                              <w:t>Objet</w:t>
+                            </w:r>
+                            <w:proofErr w:type="spellEnd"/>
                             <w:r>
                               <w:rPr>
                                 <w:rFonts w:ascii="inherit" w:eastAsia="Times New Roman" w:hAnsi="inherit" w:cs="Times New Roman"/>
@@ -7490,13 +10233,7 @@
                                 <w:szCs w:val="24"/>
                                 <w:lang w:val="en-US"/>
                               </w:rPr>
-                              <w:t xml:space="preserve">DAOimpl implements </w:t>
-                            </w:r>
-                            <w:r>
-                              <w:rPr>
-                                <w:lang w:val="en-US"/>
-                              </w:rPr>
-                              <w:t>RetraitDAO</w:t>
+                              <w:t>)</w:t>
                             </w:r>
                           </w:p>
                           <w:p>
@@ -7507,112 +10244,210 @@
                                 <w:lang w:val="en-US"/>
                               </w:rPr>
                             </w:pPr>
-                          </w:p>
-                          <w:p>
-                            <w:pPr>
-                              <w:spacing w:after="0" w:line="240" w:lineRule="auto"/>
-                              <w:textAlignment w:val="baseline"/>
-                              <w:rPr>
-                                <w:lang w:val="en-US"/>
-                              </w:rPr>
-                            </w:pPr>
-                            <w:r>
-                              <w:rPr>
-                                <w:lang w:val="en-US"/>
-                              </w:rPr>
-                              <w:t>+DAOFactory:</w:t>
-                            </w:r>
-                          </w:p>
-                          <w:p>
-                            <w:pPr>
-                              <w:spacing w:after="0" w:line="240" w:lineRule="auto"/>
-                              <w:textAlignment w:val="baseline"/>
-                              <w:rPr>
-                                <w:lang w:val="en-US"/>
-                              </w:rPr>
-                            </w:pPr>
-                            <w:r>
-                              <w:rPr>
-                                <w:lang w:val="en-US"/>
-                              </w:rPr>
-                              <w:tab/>
-                            </w:r>
-                            <w:r>
-                              <w:rPr>
-                                <w:lang w:val="en-US"/>
-                              </w:rPr>
-                              <w:t>+get</w:t>
-                            </w:r>
-                            <w:r>
-                              <w:rPr>
-                                <w:lang w:val="en-US"/>
-                              </w:rPr>
-                              <w:t>Retrait</w:t>
-                            </w:r>
-                            <w:r>
-                              <w:rPr>
-                                <w:lang w:val="en-US"/>
-                              </w:rPr>
-                              <w:t xml:space="preserve">DAO: </w:t>
-                            </w:r>
-                            <w:r>
-                              <w:rPr>
-                                <w:lang w:val="en-US"/>
-                              </w:rPr>
-                              <w:t>Retrait</w:t>
-                            </w:r>
-                            <w:r>
-                              <w:rPr>
-                                <w:lang w:val="en-US"/>
-                              </w:rPr>
-                              <w:t>DAO</w:t>
-                            </w:r>
-                          </w:p>
-                          <w:p>
-                            <w:pPr>
-                              <w:spacing w:after="0" w:line="240" w:lineRule="auto"/>
-                              <w:textAlignment w:val="baseline"/>
-                              <w:rPr>
-                                <w:lang w:val="en-US"/>
-                              </w:rPr>
-                            </w:pPr>
-                          </w:p>
-                          <w:p>
-                            <w:pPr>
-                              <w:spacing w:after="0" w:line="240" w:lineRule="auto"/>
-                              <w:textAlignment w:val="baseline"/>
-                              <w:rPr>
-                                <w:lang w:val="en-US"/>
-                              </w:rPr>
-                            </w:pPr>
-                          </w:p>
-                          <w:p>
-                            <w:pPr>
-                              <w:spacing w:after="0" w:line="240" w:lineRule="auto"/>
-                              <w:textAlignment w:val="baseline"/>
-                            </w:pPr>
-                            <w:r>
-                              <w:t>+connection à l</w:t>
-                            </w:r>
-                            <w:r>
-                              <w:t xml:space="preserve">a base de données : </w:t>
-                            </w:r>
-                          </w:p>
-                          <w:p>
-                            <w:pPr>
-                              <w:spacing w:after="0" w:line="240" w:lineRule="auto"/>
-                              <w:textAlignment w:val="baseline"/>
+                            <w:r>
                               <w:rPr>
                                 <w:rFonts w:ascii="inherit" w:eastAsia="Times New Roman" w:hAnsi="inherit" w:cs="Times New Roman"/>
                                 <w:color w:val="000000"/>
                                 <w:sz w:val="24"/>
                                 <w:szCs w:val="24"/>
-                              </w:rPr>
-                            </w:pPr>
-                            <w:r>
+                                <w:lang w:val="en-US"/>
+                              </w:rPr>
+                              <w:t>+</w:t>
+                            </w:r>
+                            <w:proofErr w:type="spellStart"/>
+                            <w:r>
+                              <w:rPr>
+                                <w:lang w:val="en-US"/>
+                              </w:rPr>
+                              <w:t>Retrait</w:t>
+                            </w:r>
+                            <w:r>
+                              <w:rPr>
+                                <w:rFonts w:ascii="inherit" w:eastAsia="Times New Roman" w:hAnsi="inherit" w:cs="Times New Roman"/>
+                                <w:color w:val="000000"/>
+                                <w:sz w:val="24"/>
+                                <w:szCs w:val="24"/>
+                                <w:lang w:val="en-US"/>
+                              </w:rPr>
+                              <w:t>DAOimpl</w:t>
+                            </w:r>
+                            <w:proofErr w:type="spellEnd"/>
+                            <w:r>
+                              <w:rPr>
+                                <w:rFonts w:ascii="inherit" w:eastAsia="Times New Roman" w:hAnsi="inherit" w:cs="Times New Roman"/>
+                                <w:color w:val="000000"/>
+                                <w:sz w:val="24"/>
+                                <w:szCs w:val="24"/>
+                                <w:lang w:val="en-US"/>
+                              </w:rPr>
+                              <w:t xml:space="preserve"> implements </w:t>
+                            </w:r>
+                            <w:proofErr w:type="spellStart"/>
+                            <w:r>
+                              <w:rPr>
+                                <w:lang w:val="en-US"/>
+                              </w:rPr>
+                              <w:t>RetraitDAO</w:t>
+                            </w:r>
+                            <w:proofErr w:type="spellEnd"/>
+                          </w:p>
+                          <w:p>
+                            <w:pPr>
+                              <w:spacing w:after="0" w:line="240" w:lineRule="auto"/>
+                              <w:textAlignment w:val="baseline"/>
+                              <w:rPr>
+                                <w:lang w:val="en-US"/>
+                              </w:rPr>
+                            </w:pPr>
+                          </w:p>
+                          <w:p>
+                            <w:pPr>
+                              <w:spacing w:after="0" w:line="240" w:lineRule="auto"/>
+                              <w:textAlignment w:val="baseline"/>
+                              <w:rPr>
+                                <w:lang w:val="en-US"/>
+                              </w:rPr>
+                            </w:pPr>
+                            <w:r>
+                              <w:rPr>
+                                <w:lang w:val="en-US"/>
+                              </w:rPr>
+                              <w:t>+</w:t>
+                            </w:r>
+                            <w:proofErr w:type="spellStart"/>
+                            <w:r>
+                              <w:rPr>
+                                <w:lang w:val="en-US"/>
+                              </w:rPr>
+                              <w:t>DAOFactory</w:t>
+                            </w:r>
+                            <w:proofErr w:type="spellEnd"/>
+                            <w:r>
+                              <w:rPr>
+                                <w:lang w:val="en-US"/>
+                              </w:rPr>
+                              <w:t>:</w:t>
+                            </w:r>
+                          </w:p>
+                          <w:p>
+                            <w:pPr>
+                              <w:spacing w:after="0" w:line="240" w:lineRule="auto"/>
+                              <w:textAlignment w:val="baseline"/>
+                              <w:rPr>
+                                <w:lang w:val="en-US"/>
+                              </w:rPr>
+                            </w:pPr>
+                            <w:r>
+                              <w:rPr>
+                                <w:lang w:val="en-US"/>
+                              </w:rPr>
                               <w:tab/>
-                              <w:t>+ProviderConnection</w:t>
-                            </w:r>
+                            </w:r>
+                            <w:r>
+                              <w:rPr>
+                                <w:lang w:val="en-US"/>
+                              </w:rPr>
+                              <w:t>+</w:t>
+                            </w:r>
+                            <w:proofErr w:type="spellStart"/>
+                            <w:r>
+                              <w:rPr>
+                                <w:lang w:val="en-US"/>
+                              </w:rPr>
+                              <w:t>get</w:t>
+                            </w:r>
+                            <w:r>
+                              <w:rPr>
+                                <w:lang w:val="en-US"/>
+                              </w:rPr>
+                              <w:t>Retrait</w:t>
+                            </w:r>
+                            <w:r>
+                              <w:rPr>
+                                <w:lang w:val="en-US"/>
+                              </w:rPr>
+                              <w:t>DAO</w:t>
+                            </w:r>
+                            <w:proofErr w:type="spellEnd"/>
+                            <w:r>
+                              <w:rPr>
+                                <w:lang w:val="en-US"/>
+                              </w:rPr>
+                              <w:t xml:space="preserve">: </w:t>
+                            </w:r>
+                            <w:proofErr w:type="spellStart"/>
+                            <w:r>
+                              <w:rPr>
+                                <w:lang w:val="en-US"/>
+                              </w:rPr>
+                              <w:t>Retrait</w:t>
+                            </w:r>
+                            <w:r>
+                              <w:rPr>
+                                <w:lang w:val="en-US"/>
+                              </w:rPr>
+                              <w:t>DAO</w:t>
+                            </w:r>
+                            <w:proofErr w:type="spellEnd"/>
+                          </w:p>
+                          <w:p>
+                            <w:pPr>
+                              <w:spacing w:after="0" w:line="240" w:lineRule="auto"/>
+                              <w:textAlignment w:val="baseline"/>
+                              <w:rPr>
+                                <w:lang w:val="en-US"/>
+                              </w:rPr>
+                            </w:pPr>
+                          </w:p>
+                          <w:p>
+                            <w:pPr>
+                              <w:spacing w:after="0" w:line="240" w:lineRule="auto"/>
+                              <w:textAlignment w:val="baseline"/>
+                              <w:rPr>
+                                <w:lang w:val="en-US"/>
+                              </w:rPr>
+                            </w:pPr>
+                          </w:p>
+                          <w:p>
+                            <w:pPr>
+                              <w:spacing w:after="0" w:line="240" w:lineRule="auto"/>
+                              <w:textAlignment w:val="baseline"/>
+                            </w:pPr>
+                            <w:r>
+                              <w:t>+</w:t>
+                            </w:r>
+                            <w:proofErr w:type="spellStart"/>
+                            <w:r>
+                              <w:t>connection</w:t>
+                            </w:r>
+                            <w:proofErr w:type="spellEnd"/>
+                            <w:r>
+                              <w:t xml:space="preserve"> à l</w:t>
+                            </w:r>
+                            <w:r>
+                              <w:t xml:space="preserve">a base de données : </w:t>
+                            </w:r>
+                          </w:p>
+                          <w:p>
+                            <w:pPr>
+                              <w:spacing w:after="0" w:line="240" w:lineRule="auto"/>
+                              <w:textAlignment w:val="baseline"/>
+                              <w:rPr>
+                                <w:rFonts w:ascii="inherit" w:eastAsia="Times New Roman" w:hAnsi="inherit" w:cs="Times New Roman"/>
+                                <w:color w:val="000000"/>
+                                <w:sz w:val="24"/>
+                                <w:szCs w:val="24"/>
+                              </w:rPr>
+                            </w:pPr>
+                            <w:r>
+                              <w:tab/>
+                              <w:t>+</w:t>
+                            </w:r>
+                            <w:proofErr w:type="spellStart"/>
+                            <w:r>
+                              <w:t>ProviderConnection</w:t>
+                            </w:r>
+                            <w:proofErr w:type="spellEnd"/>
                           </w:p>
                           <w:p/>
                         </w:txbxContent>
@@ -7653,7 +10488,21 @@
                         <w:rPr>
                           <w:lang w:val="en-US"/>
                         </w:rPr>
-                        <w:t xml:space="preserve">+Interface: RetraitDAO: (CRUD: </w:t>
+                        <w:t xml:space="preserve">+Interface: </w:t>
+                      </w:r>
+                      <w:proofErr w:type="spellStart"/>
+                      <w:r>
+                        <w:rPr>
+                          <w:lang w:val="en-US"/>
+                        </w:rPr>
+                        <w:t>RetraitDAO</w:t>
+                      </w:r>
+                      <w:proofErr w:type="spellEnd"/>
+                      <w:r>
+                        <w:rPr>
+                          <w:lang w:val="en-US"/>
+                        </w:rPr>
+                        <w:t xml:space="preserve">: (CRUD: </w:t>
                       </w:r>
                       <w:r>
                         <w:rPr>
@@ -7673,17 +10522,9 @@
                           <w:szCs w:val="24"/>
                           <w:lang w:val="en-US"/>
                         </w:rPr>
-                        <w:t>) (Data Access Objet)</w:t>
-                      </w:r>
-                    </w:p>
-                    <w:p>
-                      <w:pPr>
-                        <w:spacing w:after="0" w:line="240" w:lineRule="auto"/>
-                        <w:textAlignment w:val="baseline"/>
-                        <w:rPr>
-                          <w:lang w:val="en-US"/>
-                        </w:rPr>
-                      </w:pPr>
+                        <w:t xml:space="preserve">) (Data Access </w:t>
+                      </w:r>
+                      <w:proofErr w:type="spellStart"/>
                       <w:r>
                         <w:rPr>
                           <w:rFonts w:ascii="inherit" w:eastAsia="Times New Roman" w:hAnsi="inherit" w:cs="Times New Roman"/>
@@ -7692,14 +10533,9 @@
                           <w:szCs w:val="24"/>
                           <w:lang w:val="en-US"/>
                         </w:rPr>
-                        <w:t>+</w:t>
-                      </w:r>
-                      <w:r>
-                        <w:rPr>
-                          <w:lang w:val="en-US"/>
-                        </w:rPr>
-                        <w:t>Retrait</w:t>
-                      </w:r>
+                        <w:t>Objet</w:t>
+                      </w:r>
+                      <w:proofErr w:type="spellEnd"/>
                       <w:r>
                         <w:rPr>
                           <w:rFonts w:ascii="inherit" w:eastAsia="Times New Roman" w:hAnsi="inherit" w:cs="Times New Roman"/>
@@ -7708,13 +10544,7 @@
                           <w:szCs w:val="24"/>
                           <w:lang w:val="en-US"/>
                         </w:rPr>
-                        <w:t xml:space="preserve">DAOimpl implements </w:t>
-                      </w:r>
-                      <w:r>
-                        <w:rPr>
-                          <w:lang w:val="en-US"/>
-                        </w:rPr>
-                        <w:t>RetraitDAO</w:t>
+                        <w:t>)</w:t>
                       </w:r>
                     </w:p>
                     <w:p>
@@ -7725,112 +10555,210 @@
                           <w:lang w:val="en-US"/>
                         </w:rPr>
                       </w:pPr>
-                    </w:p>
-                    <w:p>
-                      <w:pPr>
-                        <w:spacing w:after="0" w:line="240" w:lineRule="auto"/>
-                        <w:textAlignment w:val="baseline"/>
-                        <w:rPr>
-                          <w:lang w:val="en-US"/>
-                        </w:rPr>
-                      </w:pPr>
-                      <w:r>
-                        <w:rPr>
-                          <w:lang w:val="en-US"/>
-                        </w:rPr>
-                        <w:t>+DAOFactory:</w:t>
-                      </w:r>
-                    </w:p>
-                    <w:p>
-                      <w:pPr>
-                        <w:spacing w:after="0" w:line="240" w:lineRule="auto"/>
-                        <w:textAlignment w:val="baseline"/>
-                        <w:rPr>
-                          <w:lang w:val="en-US"/>
-                        </w:rPr>
-                      </w:pPr>
-                      <w:r>
-                        <w:rPr>
-                          <w:lang w:val="en-US"/>
-                        </w:rPr>
-                        <w:tab/>
-                      </w:r>
-                      <w:r>
-                        <w:rPr>
-                          <w:lang w:val="en-US"/>
-                        </w:rPr>
-                        <w:t>+get</w:t>
-                      </w:r>
-                      <w:r>
-                        <w:rPr>
-                          <w:lang w:val="en-US"/>
-                        </w:rPr>
-                        <w:t>Retrait</w:t>
-                      </w:r>
-                      <w:r>
-                        <w:rPr>
-                          <w:lang w:val="en-US"/>
-                        </w:rPr>
-                        <w:t xml:space="preserve">DAO: </w:t>
-                      </w:r>
-                      <w:r>
-                        <w:rPr>
-                          <w:lang w:val="en-US"/>
-                        </w:rPr>
-                        <w:t>Retrait</w:t>
-                      </w:r>
-                      <w:r>
-                        <w:rPr>
-                          <w:lang w:val="en-US"/>
-                        </w:rPr>
-                        <w:t>DAO</w:t>
-                      </w:r>
-                    </w:p>
-                    <w:p>
-                      <w:pPr>
-                        <w:spacing w:after="0" w:line="240" w:lineRule="auto"/>
-                        <w:textAlignment w:val="baseline"/>
-                        <w:rPr>
-                          <w:lang w:val="en-US"/>
-                        </w:rPr>
-                      </w:pPr>
-                    </w:p>
-                    <w:p>
-                      <w:pPr>
-                        <w:spacing w:after="0" w:line="240" w:lineRule="auto"/>
-                        <w:textAlignment w:val="baseline"/>
-                        <w:rPr>
-                          <w:lang w:val="en-US"/>
-                        </w:rPr>
-                      </w:pPr>
-                    </w:p>
-                    <w:p>
-                      <w:pPr>
-                        <w:spacing w:after="0" w:line="240" w:lineRule="auto"/>
-                        <w:textAlignment w:val="baseline"/>
-                      </w:pPr>
-                      <w:r>
-                        <w:t>+connection à l</w:t>
-                      </w:r>
-                      <w:r>
-                        <w:t xml:space="preserve">a base de données : </w:t>
-                      </w:r>
-                    </w:p>
-                    <w:p>
-                      <w:pPr>
-                        <w:spacing w:after="0" w:line="240" w:lineRule="auto"/>
-                        <w:textAlignment w:val="baseline"/>
+                      <w:r>
                         <w:rPr>
                           <w:rFonts w:ascii="inherit" w:eastAsia="Times New Roman" w:hAnsi="inherit" w:cs="Times New Roman"/>
                           <w:color w:val="000000"/>
                           <w:sz w:val="24"/>
                           <w:szCs w:val="24"/>
-                        </w:rPr>
-                      </w:pPr>
-                      <w:r>
+                          <w:lang w:val="en-US"/>
+                        </w:rPr>
+                        <w:t>+</w:t>
+                      </w:r>
+                      <w:proofErr w:type="spellStart"/>
+                      <w:r>
+                        <w:rPr>
+                          <w:lang w:val="en-US"/>
+                        </w:rPr>
+                        <w:t>Retrait</w:t>
+                      </w:r>
+                      <w:r>
+                        <w:rPr>
+                          <w:rFonts w:ascii="inherit" w:eastAsia="Times New Roman" w:hAnsi="inherit" w:cs="Times New Roman"/>
+                          <w:color w:val="000000"/>
+                          <w:sz w:val="24"/>
+                          <w:szCs w:val="24"/>
+                          <w:lang w:val="en-US"/>
+                        </w:rPr>
+                        <w:t>DAOimpl</w:t>
+                      </w:r>
+                      <w:proofErr w:type="spellEnd"/>
+                      <w:r>
+                        <w:rPr>
+                          <w:rFonts w:ascii="inherit" w:eastAsia="Times New Roman" w:hAnsi="inherit" w:cs="Times New Roman"/>
+                          <w:color w:val="000000"/>
+                          <w:sz w:val="24"/>
+                          <w:szCs w:val="24"/>
+                          <w:lang w:val="en-US"/>
+                        </w:rPr>
+                        <w:t xml:space="preserve"> implements </w:t>
+                      </w:r>
+                      <w:proofErr w:type="spellStart"/>
+                      <w:r>
+                        <w:rPr>
+                          <w:lang w:val="en-US"/>
+                        </w:rPr>
+                        <w:t>RetraitDAO</w:t>
+                      </w:r>
+                      <w:proofErr w:type="spellEnd"/>
+                    </w:p>
+                    <w:p>
+                      <w:pPr>
+                        <w:spacing w:after="0" w:line="240" w:lineRule="auto"/>
+                        <w:textAlignment w:val="baseline"/>
+                        <w:rPr>
+                          <w:lang w:val="en-US"/>
+                        </w:rPr>
+                      </w:pPr>
+                    </w:p>
+                    <w:p>
+                      <w:pPr>
+                        <w:spacing w:after="0" w:line="240" w:lineRule="auto"/>
+                        <w:textAlignment w:val="baseline"/>
+                        <w:rPr>
+                          <w:lang w:val="en-US"/>
+                        </w:rPr>
+                      </w:pPr>
+                      <w:r>
+                        <w:rPr>
+                          <w:lang w:val="en-US"/>
+                        </w:rPr>
+                        <w:t>+</w:t>
+                      </w:r>
+                      <w:proofErr w:type="spellStart"/>
+                      <w:r>
+                        <w:rPr>
+                          <w:lang w:val="en-US"/>
+                        </w:rPr>
+                        <w:t>DAOFactory</w:t>
+                      </w:r>
+                      <w:proofErr w:type="spellEnd"/>
+                      <w:r>
+                        <w:rPr>
+                          <w:lang w:val="en-US"/>
+                        </w:rPr>
+                        <w:t>:</w:t>
+                      </w:r>
+                    </w:p>
+                    <w:p>
+                      <w:pPr>
+                        <w:spacing w:after="0" w:line="240" w:lineRule="auto"/>
+                        <w:textAlignment w:val="baseline"/>
+                        <w:rPr>
+                          <w:lang w:val="en-US"/>
+                        </w:rPr>
+                      </w:pPr>
+                      <w:r>
+                        <w:rPr>
+                          <w:lang w:val="en-US"/>
+                        </w:rPr>
                         <w:tab/>
-                        <w:t>+ProviderConnection</w:t>
-                      </w:r>
+                      </w:r>
+                      <w:r>
+                        <w:rPr>
+                          <w:lang w:val="en-US"/>
+                        </w:rPr>
+                        <w:t>+</w:t>
+                      </w:r>
+                      <w:proofErr w:type="spellStart"/>
+                      <w:r>
+                        <w:rPr>
+                          <w:lang w:val="en-US"/>
+                        </w:rPr>
+                        <w:t>get</w:t>
+                      </w:r>
+                      <w:r>
+                        <w:rPr>
+                          <w:lang w:val="en-US"/>
+                        </w:rPr>
+                        <w:t>Retrait</w:t>
+                      </w:r>
+                      <w:r>
+                        <w:rPr>
+                          <w:lang w:val="en-US"/>
+                        </w:rPr>
+                        <w:t>DAO</w:t>
+                      </w:r>
+                      <w:proofErr w:type="spellEnd"/>
+                      <w:r>
+                        <w:rPr>
+                          <w:lang w:val="en-US"/>
+                        </w:rPr>
+                        <w:t xml:space="preserve">: </w:t>
+                      </w:r>
+                      <w:proofErr w:type="spellStart"/>
+                      <w:r>
+                        <w:rPr>
+                          <w:lang w:val="en-US"/>
+                        </w:rPr>
+                        <w:t>Retrait</w:t>
+                      </w:r>
+                      <w:r>
+                        <w:rPr>
+                          <w:lang w:val="en-US"/>
+                        </w:rPr>
+                        <w:t>DAO</w:t>
+                      </w:r>
+                      <w:proofErr w:type="spellEnd"/>
+                    </w:p>
+                    <w:p>
+                      <w:pPr>
+                        <w:spacing w:after="0" w:line="240" w:lineRule="auto"/>
+                        <w:textAlignment w:val="baseline"/>
+                        <w:rPr>
+                          <w:lang w:val="en-US"/>
+                        </w:rPr>
+                      </w:pPr>
+                    </w:p>
+                    <w:p>
+                      <w:pPr>
+                        <w:spacing w:after="0" w:line="240" w:lineRule="auto"/>
+                        <w:textAlignment w:val="baseline"/>
+                        <w:rPr>
+                          <w:lang w:val="en-US"/>
+                        </w:rPr>
+                      </w:pPr>
+                    </w:p>
+                    <w:p>
+                      <w:pPr>
+                        <w:spacing w:after="0" w:line="240" w:lineRule="auto"/>
+                        <w:textAlignment w:val="baseline"/>
+                      </w:pPr>
+                      <w:r>
+                        <w:t>+</w:t>
+                      </w:r>
+                      <w:proofErr w:type="spellStart"/>
+                      <w:r>
+                        <w:t>connection</w:t>
+                      </w:r>
+                      <w:proofErr w:type="spellEnd"/>
+                      <w:r>
+                        <w:t xml:space="preserve"> à l</w:t>
+                      </w:r>
+                      <w:r>
+                        <w:t xml:space="preserve">a base de données : </w:t>
+                      </w:r>
+                    </w:p>
+                    <w:p>
+                      <w:pPr>
+                        <w:spacing w:after="0" w:line="240" w:lineRule="auto"/>
+                        <w:textAlignment w:val="baseline"/>
+                        <w:rPr>
+                          <w:rFonts w:ascii="inherit" w:eastAsia="Times New Roman" w:hAnsi="inherit" w:cs="Times New Roman"/>
+                          <w:color w:val="000000"/>
+                          <w:sz w:val="24"/>
+                          <w:szCs w:val="24"/>
+                        </w:rPr>
+                      </w:pPr>
+                      <w:r>
+                        <w:tab/>
+                        <w:t>+</w:t>
+                      </w:r>
+                      <w:proofErr w:type="spellStart"/>
+                      <w:r>
+                        <w:t>ProviderConnection</w:t>
+                      </w:r>
+                      <w:proofErr w:type="spellEnd"/>
                     </w:p>
                     <w:p/>
                   </w:txbxContent>
@@ -7961,7 +10889,21 @@
                               <w:rPr>
                                 <w:lang w:val="en-US"/>
                               </w:rPr>
-                              <w:t xml:space="preserve">+Interface: CategorieDAO: (CRUD: </w:t>
+                              <w:t xml:space="preserve">+Interface: </w:t>
+                            </w:r>
+                            <w:proofErr w:type="spellStart"/>
+                            <w:r>
+                              <w:rPr>
+                                <w:lang w:val="en-US"/>
+                              </w:rPr>
+                              <w:t>CategorieDAO</w:t>
+                            </w:r>
+                            <w:proofErr w:type="spellEnd"/>
+                            <w:r>
+                              <w:rPr>
+                                <w:lang w:val="en-US"/>
+                              </w:rPr>
+                              <w:t xml:space="preserve">: (CRUD: </w:t>
                             </w:r>
                             <w:r>
                               <w:rPr>
@@ -7981,17 +10923,9 @@
                                 <w:szCs w:val="24"/>
                                 <w:lang w:val="en-US"/>
                               </w:rPr>
-                              <w:t>) (Data Access Objet)</w:t>
-                            </w:r>
-                          </w:p>
-                          <w:p>
-                            <w:pPr>
-                              <w:spacing w:after="0" w:line="240" w:lineRule="auto"/>
-                              <w:textAlignment w:val="baseline"/>
-                              <w:rPr>
-                                <w:lang w:val="en-US"/>
-                              </w:rPr>
-                            </w:pPr>
+                              <w:t xml:space="preserve">) (Data Access </w:t>
+                            </w:r>
+                            <w:proofErr w:type="spellStart"/>
                             <w:r>
                               <w:rPr>
                                 <w:rFonts w:ascii="inherit" w:eastAsia="Times New Roman" w:hAnsi="inherit" w:cs="Times New Roman"/>
@@ -8000,14 +10934,9 @@
                                 <w:szCs w:val="24"/>
                                 <w:lang w:val="en-US"/>
                               </w:rPr>
-                              <w:t>+</w:t>
-                            </w:r>
-                            <w:r>
-                              <w:rPr>
-                                <w:lang w:val="en-US"/>
-                              </w:rPr>
-                              <w:t>Categorie</w:t>
-                            </w:r>
+                              <w:t>Objet</w:t>
+                            </w:r>
+                            <w:proofErr w:type="spellEnd"/>
                             <w:r>
                               <w:rPr>
                                 <w:rFonts w:ascii="inherit" w:eastAsia="Times New Roman" w:hAnsi="inherit" w:cs="Times New Roman"/>
@@ -8016,13 +10945,7 @@
                                 <w:szCs w:val="24"/>
                                 <w:lang w:val="en-US"/>
                               </w:rPr>
-                              <w:t xml:space="preserve">DAOimpl implements </w:t>
-                            </w:r>
-                            <w:r>
-                              <w:rPr>
-                                <w:lang w:val="en-US"/>
-                              </w:rPr>
-                              <w:t>CategorieDAO</w:t>
+                              <w:t>)</w:t>
                             </w:r>
                           </w:p>
                           <w:p>
@@ -8033,112 +10956,210 @@
                                 <w:lang w:val="en-US"/>
                               </w:rPr>
                             </w:pPr>
-                          </w:p>
-                          <w:p>
-                            <w:pPr>
-                              <w:spacing w:after="0" w:line="240" w:lineRule="auto"/>
-                              <w:textAlignment w:val="baseline"/>
-                              <w:rPr>
-                                <w:lang w:val="en-US"/>
-                              </w:rPr>
-                            </w:pPr>
-                            <w:r>
-                              <w:rPr>
-                                <w:lang w:val="en-US"/>
-                              </w:rPr>
-                              <w:t>+DAOFactory:</w:t>
-                            </w:r>
-                          </w:p>
-                          <w:p>
-                            <w:pPr>
-                              <w:spacing w:after="0" w:line="240" w:lineRule="auto"/>
-                              <w:textAlignment w:val="baseline"/>
-                              <w:rPr>
-                                <w:lang w:val="en-US"/>
-                              </w:rPr>
-                            </w:pPr>
-                            <w:r>
-                              <w:rPr>
-                                <w:lang w:val="en-US"/>
-                              </w:rPr>
-                              <w:tab/>
-                            </w:r>
-                            <w:r>
-                              <w:rPr>
-                                <w:lang w:val="en-US"/>
-                              </w:rPr>
-                              <w:t>+get</w:t>
-                            </w:r>
-                            <w:r>
-                              <w:rPr>
-                                <w:lang w:val="en-US"/>
-                              </w:rPr>
-                              <w:t>Categorie</w:t>
-                            </w:r>
-                            <w:r>
-                              <w:rPr>
-                                <w:lang w:val="en-US"/>
-                              </w:rPr>
-                              <w:t xml:space="preserve">DAO: </w:t>
-                            </w:r>
-                            <w:r>
-                              <w:rPr>
-                                <w:lang w:val="en-US"/>
-                              </w:rPr>
-                              <w:t>Categorie</w:t>
-                            </w:r>
-                            <w:r>
-                              <w:rPr>
-                                <w:lang w:val="en-US"/>
-                              </w:rPr>
-                              <w:t>DAO</w:t>
-                            </w:r>
-                          </w:p>
-                          <w:p>
-                            <w:pPr>
-                              <w:spacing w:after="0" w:line="240" w:lineRule="auto"/>
-                              <w:textAlignment w:val="baseline"/>
-                              <w:rPr>
-                                <w:lang w:val="en-US"/>
-                              </w:rPr>
-                            </w:pPr>
-                          </w:p>
-                          <w:p>
-                            <w:pPr>
-                              <w:spacing w:after="0" w:line="240" w:lineRule="auto"/>
-                              <w:textAlignment w:val="baseline"/>
-                              <w:rPr>
-                                <w:lang w:val="en-US"/>
-                              </w:rPr>
-                            </w:pPr>
-                          </w:p>
-                          <w:p>
-                            <w:pPr>
-                              <w:spacing w:after="0" w:line="240" w:lineRule="auto"/>
-                              <w:textAlignment w:val="baseline"/>
-                            </w:pPr>
-                            <w:r>
-                              <w:t>+connection à l</w:t>
-                            </w:r>
-                            <w:r>
-                              <w:t xml:space="preserve">a base de données : </w:t>
-                            </w:r>
-                          </w:p>
-                          <w:p>
-                            <w:pPr>
-                              <w:spacing w:after="0" w:line="240" w:lineRule="auto"/>
-                              <w:textAlignment w:val="baseline"/>
+                            <w:r>
                               <w:rPr>
                                 <w:rFonts w:ascii="inherit" w:eastAsia="Times New Roman" w:hAnsi="inherit" w:cs="Times New Roman"/>
                                 <w:color w:val="000000"/>
                                 <w:sz w:val="24"/>
                                 <w:szCs w:val="24"/>
-                              </w:rPr>
-                            </w:pPr>
-                            <w:r>
+                                <w:lang w:val="en-US"/>
+                              </w:rPr>
+                              <w:t>+</w:t>
+                            </w:r>
+                            <w:proofErr w:type="spellStart"/>
+                            <w:r>
+                              <w:rPr>
+                                <w:lang w:val="en-US"/>
+                              </w:rPr>
+                              <w:t>Categorie</w:t>
+                            </w:r>
+                            <w:r>
+                              <w:rPr>
+                                <w:rFonts w:ascii="inherit" w:eastAsia="Times New Roman" w:hAnsi="inherit" w:cs="Times New Roman"/>
+                                <w:color w:val="000000"/>
+                                <w:sz w:val="24"/>
+                                <w:szCs w:val="24"/>
+                                <w:lang w:val="en-US"/>
+                              </w:rPr>
+                              <w:t>DAOimpl</w:t>
+                            </w:r>
+                            <w:proofErr w:type="spellEnd"/>
+                            <w:r>
+                              <w:rPr>
+                                <w:rFonts w:ascii="inherit" w:eastAsia="Times New Roman" w:hAnsi="inherit" w:cs="Times New Roman"/>
+                                <w:color w:val="000000"/>
+                                <w:sz w:val="24"/>
+                                <w:szCs w:val="24"/>
+                                <w:lang w:val="en-US"/>
+                              </w:rPr>
+                              <w:t xml:space="preserve"> implements </w:t>
+                            </w:r>
+                            <w:proofErr w:type="spellStart"/>
+                            <w:r>
+                              <w:rPr>
+                                <w:lang w:val="en-US"/>
+                              </w:rPr>
+                              <w:t>CategorieDAO</w:t>
+                            </w:r>
+                            <w:proofErr w:type="spellEnd"/>
+                          </w:p>
+                          <w:p>
+                            <w:pPr>
+                              <w:spacing w:after="0" w:line="240" w:lineRule="auto"/>
+                              <w:textAlignment w:val="baseline"/>
+                              <w:rPr>
+                                <w:lang w:val="en-US"/>
+                              </w:rPr>
+                            </w:pPr>
+                          </w:p>
+                          <w:p>
+                            <w:pPr>
+                              <w:spacing w:after="0" w:line="240" w:lineRule="auto"/>
+                              <w:textAlignment w:val="baseline"/>
+                              <w:rPr>
+                                <w:lang w:val="en-US"/>
+                              </w:rPr>
+                            </w:pPr>
+                            <w:r>
+                              <w:rPr>
+                                <w:lang w:val="en-US"/>
+                              </w:rPr>
+                              <w:t>+</w:t>
+                            </w:r>
+                            <w:proofErr w:type="spellStart"/>
+                            <w:r>
+                              <w:rPr>
+                                <w:lang w:val="en-US"/>
+                              </w:rPr>
+                              <w:t>DAOFactory</w:t>
+                            </w:r>
+                            <w:proofErr w:type="spellEnd"/>
+                            <w:r>
+                              <w:rPr>
+                                <w:lang w:val="en-US"/>
+                              </w:rPr>
+                              <w:t>:</w:t>
+                            </w:r>
+                          </w:p>
+                          <w:p>
+                            <w:pPr>
+                              <w:spacing w:after="0" w:line="240" w:lineRule="auto"/>
+                              <w:textAlignment w:val="baseline"/>
+                              <w:rPr>
+                                <w:lang w:val="en-US"/>
+                              </w:rPr>
+                            </w:pPr>
+                            <w:r>
+                              <w:rPr>
+                                <w:lang w:val="en-US"/>
+                              </w:rPr>
                               <w:tab/>
-                              <w:t>+ProviderConnection</w:t>
-                            </w:r>
+                            </w:r>
+                            <w:r>
+                              <w:rPr>
+                                <w:lang w:val="en-US"/>
+                              </w:rPr>
+                              <w:t>+</w:t>
+                            </w:r>
+                            <w:proofErr w:type="spellStart"/>
+                            <w:r>
+                              <w:rPr>
+                                <w:lang w:val="en-US"/>
+                              </w:rPr>
+                              <w:t>get</w:t>
+                            </w:r>
+                            <w:r>
+                              <w:rPr>
+                                <w:lang w:val="en-US"/>
+                              </w:rPr>
+                              <w:t>Categorie</w:t>
+                            </w:r>
+                            <w:r>
+                              <w:rPr>
+                                <w:lang w:val="en-US"/>
+                              </w:rPr>
+                              <w:t>DAO</w:t>
+                            </w:r>
+                            <w:proofErr w:type="spellEnd"/>
+                            <w:r>
+                              <w:rPr>
+                                <w:lang w:val="en-US"/>
+                              </w:rPr>
+                              <w:t xml:space="preserve">: </w:t>
+                            </w:r>
+                            <w:proofErr w:type="spellStart"/>
+                            <w:r>
+                              <w:rPr>
+                                <w:lang w:val="en-US"/>
+                              </w:rPr>
+                              <w:t>Categorie</w:t>
+                            </w:r>
+                            <w:r>
+                              <w:rPr>
+                                <w:lang w:val="en-US"/>
+                              </w:rPr>
+                              <w:t>DAO</w:t>
+                            </w:r>
+                            <w:proofErr w:type="spellEnd"/>
+                          </w:p>
+                          <w:p>
+                            <w:pPr>
+                              <w:spacing w:after="0" w:line="240" w:lineRule="auto"/>
+                              <w:textAlignment w:val="baseline"/>
+                              <w:rPr>
+                                <w:lang w:val="en-US"/>
+                              </w:rPr>
+                            </w:pPr>
+                          </w:p>
+                          <w:p>
+                            <w:pPr>
+                              <w:spacing w:after="0" w:line="240" w:lineRule="auto"/>
+                              <w:textAlignment w:val="baseline"/>
+                              <w:rPr>
+                                <w:lang w:val="en-US"/>
+                              </w:rPr>
+                            </w:pPr>
+                          </w:p>
+                          <w:p>
+                            <w:pPr>
+                              <w:spacing w:after="0" w:line="240" w:lineRule="auto"/>
+                              <w:textAlignment w:val="baseline"/>
+                            </w:pPr>
+                            <w:r>
+                              <w:t>+</w:t>
+                            </w:r>
+                            <w:proofErr w:type="spellStart"/>
+                            <w:r>
+                              <w:t>connection</w:t>
+                            </w:r>
+                            <w:proofErr w:type="spellEnd"/>
+                            <w:r>
+                              <w:t xml:space="preserve"> à l</w:t>
+                            </w:r>
+                            <w:r>
+                              <w:t xml:space="preserve">a base de données : </w:t>
+                            </w:r>
+                          </w:p>
+                          <w:p>
+                            <w:pPr>
+                              <w:spacing w:after="0" w:line="240" w:lineRule="auto"/>
+                              <w:textAlignment w:val="baseline"/>
+                              <w:rPr>
+                                <w:rFonts w:ascii="inherit" w:eastAsia="Times New Roman" w:hAnsi="inherit" w:cs="Times New Roman"/>
+                                <w:color w:val="000000"/>
+                                <w:sz w:val="24"/>
+                                <w:szCs w:val="24"/>
+                              </w:rPr>
+                            </w:pPr>
+                            <w:r>
+                              <w:tab/>
+                              <w:t>+</w:t>
+                            </w:r>
+                            <w:proofErr w:type="spellStart"/>
+                            <w:r>
+                              <w:t>ProviderConnection</w:t>
+                            </w:r>
+                            <w:proofErr w:type="spellEnd"/>
                           </w:p>
                           <w:p/>
                         </w:txbxContent>
@@ -8179,7 +11200,21 @@
                         <w:rPr>
                           <w:lang w:val="en-US"/>
                         </w:rPr>
-                        <w:t xml:space="preserve">+Interface: CategorieDAO: (CRUD: </w:t>
+                        <w:t xml:space="preserve">+Interface: </w:t>
+                      </w:r>
+                      <w:proofErr w:type="spellStart"/>
+                      <w:r>
+                        <w:rPr>
+                          <w:lang w:val="en-US"/>
+                        </w:rPr>
+                        <w:t>CategorieDAO</w:t>
+                      </w:r>
+                      <w:proofErr w:type="spellEnd"/>
+                      <w:r>
+                        <w:rPr>
+                          <w:lang w:val="en-US"/>
+                        </w:rPr>
+                        <w:t xml:space="preserve">: (CRUD: </w:t>
                       </w:r>
                       <w:r>
                         <w:rPr>
@@ -8199,17 +11234,9 @@
                           <w:szCs w:val="24"/>
                           <w:lang w:val="en-US"/>
                         </w:rPr>
-                        <w:t>) (Data Access Objet)</w:t>
-                      </w:r>
-                    </w:p>
-                    <w:p>
-                      <w:pPr>
-                        <w:spacing w:after="0" w:line="240" w:lineRule="auto"/>
-                        <w:textAlignment w:val="baseline"/>
-                        <w:rPr>
-                          <w:lang w:val="en-US"/>
-                        </w:rPr>
-                      </w:pPr>
+                        <w:t xml:space="preserve">) (Data Access </w:t>
+                      </w:r>
+                      <w:proofErr w:type="spellStart"/>
                       <w:r>
                         <w:rPr>
                           <w:rFonts w:ascii="inherit" w:eastAsia="Times New Roman" w:hAnsi="inherit" w:cs="Times New Roman"/>
@@ -8218,14 +11245,9 @@
                           <w:szCs w:val="24"/>
                           <w:lang w:val="en-US"/>
                         </w:rPr>
-                        <w:t>+</w:t>
-                      </w:r>
-                      <w:r>
-                        <w:rPr>
-                          <w:lang w:val="en-US"/>
-                        </w:rPr>
-                        <w:t>Categorie</w:t>
-                      </w:r>
+                        <w:t>Objet</w:t>
+                      </w:r>
+                      <w:proofErr w:type="spellEnd"/>
                       <w:r>
                         <w:rPr>
                           <w:rFonts w:ascii="inherit" w:eastAsia="Times New Roman" w:hAnsi="inherit" w:cs="Times New Roman"/>
@@ -8234,13 +11256,7 @@
                           <w:szCs w:val="24"/>
                           <w:lang w:val="en-US"/>
                         </w:rPr>
-                        <w:t xml:space="preserve">DAOimpl implements </w:t>
-                      </w:r>
-                      <w:r>
-                        <w:rPr>
-                          <w:lang w:val="en-US"/>
-                        </w:rPr>
-                        <w:t>CategorieDAO</w:t>
+                        <w:t>)</w:t>
                       </w:r>
                     </w:p>
                     <w:p>
@@ -8251,112 +11267,210 @@
                           <w:lang w:val="en-US"/>
                         </w:rPr>
                       </w:pPr>
-                    </w:p>
-                    <w:p>
-                      <w:pPr>
-                        <w:spacing w:after="0" w:line="240" w:lineRule="auto"/>
-                        <w:textAlignment w:val="baseline"/>
-                        <w:rPr>
-                          <w:lang w:val="en-US"/>
-                        </w:rPr>
-                      </w:pPr>
-                      <w:r>
-                        <w:rPr>
-                          <w:lang w:val="en-US"/>
-                        </w:rPr>
-                        <w:t>+DAOFactory:</w:t>
-                      </w:r>
-                    </w:p>
-                    <w:p>
-                      <w:pPr>
-                        <w:spacing w:after="0" w:line="240" w:lineRule="auto"/>
-                        <w:textAlignment w:val="baseline"/>
-                        <w:rPr>
-                          <w:lang w:val="en-US"/>
-                        </w:rPr>
-                      </w:pPr>
-                      <w:r>
-                        <w:rPr>
-                          <w:lang w:val="en-US"/>
-                        </w:rPr>
-                        <w:tab/>
-                      </w:r>
-                      <w:r>
-                        <w:rPr>
-                          <w:lang w:val="en-US"/>
-                        </w:rPr>
-                        <w:t>+get</w:t>
-                      </w:r>
-                      <w:r>
-                        <w:rPr>
-                          <w:lang w:val="en-US"/>
-                        </w:rPr>
-                        <w:t>Categorie</w:t>
-                      </w:r>
-                      <w:r>
-                        <w:rPr>
-                          <w:lang w:val="en-US"/>
-                        </w:rPr>
-                        <w:t xml:space="preserve">DAO: </w:t>
-                      </w:r>
-                      <w:r>
-                        <w:rPr>
-                          <w:lang w:val="en-US"/>
-                        </w:rPr>
-                        <w:t>Categorie</w:t>
-                      </w:r>
-                      <w:r>
-                        <w:rPr>
-                          <w:lang w:val="en-US"/>
-                        </w:rPr>
-                        <w:t>DAO</w:t>
-                      </w:r>
-                    </w:p>
-                    <w:p>
-                      <w:pPr>
-                        <w:spacing w:after="0" w:line="240" w:lineRule="auto"/>
-                        <w:textAlignment w:val="baseline"/>
-                        <w:rPr>
-                          <w:lang w:val="en-US"/>
-                        </w:rPr>
-                      </w:pPr>
-                    </w:p>
-                    <w:p>
-                      <w:pPr>
-                        <w:spacing w:after="0" w:line="240" w:lineRule="auto"/>
-                        <w:textAlignment w:val="baseline"/>
-                        <w:rPr>
-                          <w:lang w:val="en-US"/>
-                        </w:rPr>
-                      </w:pPr>
-                    </w:p>
-                    <w:p>
-                      <w:pPr>
-                        <w:spacing w:after="0" w:line="240" w:lineRule="auto"/>
-                        <w:textAlignment w:val="baseline"/>
-                      </w:pPr>
-                      <w:r>
-                        <w:t>+connection à l</w:t>
-                      </w:r>
-                      <w:r>
-                        <w:t xml:space="preserve">a base de données : </w:t>
-                      </w:r>
-                    </w:p>
-                    <w:p>
-                      <w:pPr>
-                        <w:spacing w:after="0" w:line="240" w:lineRule="auto"/>
-                        <w:textAlignment w:val="baseline"/>
+                      <w:r>
                         <w:rPr>
                           <w:rFonts w:ascii="inherit" w:eastAsia="Times New Roman" w:hAnsi="inherit" w:cs="Times New Roman"/>
                           <w:color w:val="000000"/>
                           <w:sz w:val="24"/>
                           <w:szCs w:val="24"/>
-                        </w:rPr>
-                      </w:pPr>
-                      <w:r>
+                          <w:lang w:val="en-US"/>
+                        </w:rPr>
+                        <w:t>+</w:t>
+                      </w:r>
+                      <w:proofErr w:type="spellStart"/>
+                      <w:r>
+                        <w:rPr>
+                          <w:lang w:val="en-US"/>
+                        </w:rPr>
+                        <w:t>Categorie</w:t>
+                      </w:r>
+                      <w:r>
+                        <w:rPr>
+                          <w:rFonts w:ascii="inherit" w:eastAsia="Times New Roman" w:hAnsi="inherit" w:cs="Times New Roman"/>
+                          <w:color w:val="000000"/>
+                          <w:sz w:val="24"/>
+                          <w:szCs w:val="24"/>
+                          <w:lang w:val="en-US"/>
+                        </w:rPr>
+                        <w:t>DAOimpl</w:t>
+                      </w:r>
+                      <w:proofErr w:type="spellEnd"/>
+                      <w:r>
+                        <w:rPr>
+                          <w:rFonts w:ascii="inherit" w:eastAsia="Times New Roman" w:hAnsi="inherit" w:cs="Times New Roman"/>
+                          <w:color w:val="000000"/>
+                          <w:sz w:val="24"/>
+                          <w:szCs w:val="24"/>
+                          <w:lang w:val="en-US"/>
+                        </w:rPr>
+                        <w:t xml:space="preserve"> implements </w:t>
+                      </w:r>
+                      <w:proofErr w:type="spellStart"/>
+                      <w:r>
+                        <w:rPr>
+                          <w:lang w:val="en-US"/>
+                        </w:rPr>
+                        <w:t>CategorieDAO</w:t>
+                      </w:r>
+                      <w:proofErr w:type="spellEnd"/>
+                    </w:p>
+                    <w:p>
+                      <w:pPr>
+                        <w:spacing w:after="0" w:line="240" w:lineRule="auto"/>
+                        <w:textAlignment w:val="baseline"/>
+                        <w:rPr>
+                          <w:lang w:val="en-US"/>
+                        </w:rPr>
+                      </w:pPr>
+                    </w:p>
+                    <w:p>
+                      <w:pPr>
+                        <w:spacing w:after="0" w:line="240" w:lineRule="auto"/>
+                        <w:textAlignment w:val="baseline"/>
+                        <w:rPr>
+                          <w:lang w:val="en-US"/>
+                        </w:rPr>
+                      </w:pPr>
+                      <w:r>
+                        <w:rPr>
+                          <w:lang w:val="en-US"/>
+                        </w:rPr>
+                        <w:t>+</w:t>
+                      </w:r>
+                      <w:proofErr w:type="spellStart"/>
+                      <w:r>
+                        <w:rPr>
+                          <w:lang w:val="en-US"/>
+                        </w:rPr>
+                        <w:t>DAOFactory</w:t>
+                      </w:r>
+                      <w:proofErr w:type="spellEnd"/>
+                      <w:r>
+                        <w:rPr>
+                          <w:lang w:val="en-US"/>
+                        </w:rPr>
+                        <w:t>:</w:t>
+                      </w:r>
+                    </w:p>
+                    <w:p>
+                      <w:pPr>
+                        <w:spacing w:after="0" w:line="240" w:lineRule="auto"/>
+                        <w:textAlignment w:val="baseline"/>
+                        <w:rPr>
+                          <w:lang w:val="en-US"/>
+                        </w:rPr>
+                      </w:pPr>
+                      <w:r>
+                        <w:rPr>
+                          <w:lang w:val="en-US"/>
+                        </w:rPr>
                         <w:tab/>
-                        <w:t>+ProviderConnection</w:t>
-                      </w:r>
+                      </w:r>
+                      <w:r>
+                        <w:rPr>
+                          <w:lang w:val="en-US"/>
+                        </w:rPr>
+                        <w:t>+</w:t>
+                      </w:r>
+                      <w:proofErr w:type="spellStart"/>
+                      <w:r>
+                        <w:rPr>
+                          <w:lang w:val="en-US"/>
+                        </w:rPr>
+                        <w:t>get</w:t>
+                      </w:r>
+                      <w:r>
+                        <w:rPr>
+                          <w:lang w:val="en-US"/>
+                        </w:rPr>
+                        <w:t>Categorie</w:t>
+                      </w:r>
+                      <w:r>
+                        <w:rPr>
+                          <w:lang w:val="en-US"/>
+                        </w:rPr>
+                        <w:t>DAO</w:t>
+                      </w:r>
+                      <w:proofErr w:type="spellEnd"/>
+                      <w:r>
+                        <w:rPr>
+                          <w:lang w:val="en-US"/>
+                        </w:rPr>
+                        <w:t xml:space="preserve">: </w:t>
+                      </w:r>
+                      <w:proofErr w:type="spellStart"/>
+                      <w:r>
+                        <w:rPr>
+                          <w:lang w:val="en-US"/>
+                        </w:rPr>
+                        <w:t>Categorie</w:t>
+                      </w:r>
+                      <w:r>
+                        <w:rPr>
+                          <w:lang w:val="en-US"/>
+                        </w:rPr>
+                        <w:t>DAO</w:t>
+                      </w:r>
+                      <w:proofErr w:type="spellEnd"/>
+                    </w:p>
+                    <w:p>
+                      <w:pPr>
+                        <w:spacing w:after="0" w:line="240" w:lineRule="auto"/>
+                        <w:textAlignment w:val="baseline"/>
+                        <w:rPr>
+                          <w:lang w:val="en-US"/>
+                        </w:rPr>
+                      </w:pPr>
+                    </w:p>
+                    <w:p>
+                      <w:pPr>
+                        <w:spacing w:after="0" w:line="240" w:lineRule="auto"/>
+                        <w:textAlignment w:val="baseline"/>
+                        <w:rPr>
+                          <w:lang w:val="en-US"/>
+                        </w:rPr>
+                      </w:pPr>
+                    </w:p>
+                    <w:p>
+                      <w:pPr>
+                        <w:spacing w:after="0" w:line="240" w:lineRule="auto"/>
+                        <w:textAlignment w:val="baseline"/>
+                      </w:pPr>
+                      <w:r>
+                        <w:t>+</w:t>
+                      </w:r>
+                      <w:proofErr w:type="spellStart"/>
+                      <w:r>
+                        <w:t>connection</w:t>
+                      </w:r>
+                      <w:proofErr w:type="spellEnd"/>
+                      <w:r>
+                        <w:t xml:space="preserve"> à l</w:t>
+                      </w:r>
+                      <w:r>
+                        <w:t xml:space="preserve">a base de données : </w:t>
+                      </w:r>
+                    </w:p>
+                    <w:p>
+                      <w:pPr>
+                        <w:spacing w:after="0" w:line="240" w:lineRule="auto"/>
+                        <w:textAlignment w:val="baseline"/>
+                        <w:rPr>
+                          <w:rFonts w:ascii="inherit" w:eastAsia="Times New Roman" w:hAnsi="inherit" w:cs="Times New Roman"/>
+                          <w:color w:val="000000"/>
+                          <w:sz w:val="24"/>
+                          <w:szCs w:val="24"/>
+                        </w:rPr>
+                      </w:pPr>
+                      <w:r>
+                        <w:tab/>
+                        <w:t>+</w:t>
+                      </w:r>
+                      <w:proofErr w:type="spellStart"/>
+                      <w:r>
+                        <w:t>ProviderConnection</w:t>
+                      </w:r>
+                      <w:proofErr w:type="spellEnd"/>
                     </w:p>
                     <w:p/>
                   </w:txbxContent>
@@ -8571,8 +11685,13 @@
                           </w:p>
                           <w:p>
                             <w:r>
-                              <w:t>- formulaire jsp</w:t>
-                            </w:r>
+                              <w:t xml:space="preserve">- formulaire </w:t>
+                            </w:r>
+                            <w:proofErr w:type="spellStart"/>
+                            <w:r>
+                              <w:t>jsp</w:t>
+                            </w:r>
+                            <w:proofErr w:type="spellEnd"/>
                           </w:p>
                           <w:p>
                             <w:r>
@@ -8581,7 +11700,15 @@
                           </w:p>
                           <w:p>
                             <w:r>
-                              <w:t>-Si le formulaire de creation utilisateur est validé, l’utilisateur navigue vers la page “Liste des enchères”</w:t>
+                              <w:t xml:space="preserve">-Si le formulaire de </w:t>
+                            </w:r>
+                            <w:proofErr w:type="spellStart"/>
+                            <w:r>
+                              <w:t>creation</w:t>
+                            </w:r>
+                            <w:proofErr w:type="spellEnd"/>
+                            <w:r>
+                              <w:t xml:space="preserve"> utilisateur est validé, l’utilisateur navigue vers la page “Liste des enchères”</w:t>
                             </w:r>
                           </w:p>
                           <w:p>
@@ -8619,8 +11746,13 @@
                     </w:p>
                     <w:p>
                       <w:r>
-                        <w:t>- formulaire jsp</w:t>
-                      </w:r>
+                        <w:t xml:space="preserve">- formulaire </w:t>
+                      </w:r>
+                      <w:proofErr w:type="spellStart"/>
+                      <w:r>
+                        <w:t>jsp</w:t>
+                      </w:r>
+                      <w:proofErr w:type="spellEnd"/>
                     </w:p>
                     <w:p>
                       <w:r>
@@ -8629,7 +11761,15 @@
                     </w:p>
                     <w:p>
                       <w:r>
-                        <w:t>-Si le formulaire de creation utilisateur est validé, l’utilisateur navigue vers la page “Liste des enchères”</w:t>
+                        <w:t xml:space="preserve">-Si le formulaire de </w:t>
+                      </w:r>
+                      <w:proofErr w:type="spellStart"/>
+                      <w:r>
+                        <w:t>creation</w:t>
+                      </w:r>
+                      <w:proofErr w:type="spellEnd"/>
+                      <w:r>
+                        <w:t xml:space="preserve"> utilisateur est validé, l’utilisateur navigue vers la page “Liste des enchères”</w:t>
                       </w:r>
                     </w:p>
                     <w:p>
@@ -8703,8 +11843,13 @@
                           </w:p>
                           <w:p>
                             <w:r>
-                              <w:t>- formulaire jsp</w:t>
-                            </w:r>
+                              <w:t xml:space="preserve">- formulaire </w:t>
+                            </w:r>
+                            <w:proofErr w:type="spellStart"/>
+                            <w:r>
+                              <w:t>jsp</w:t>
+                            </w:r>
+                            <w:proofErr w:type="spellEnd"/>
                           </w:p>
                           <w:p>
                             <w:r>
@@ -8713,7 +11858,15 @@
                           </w:p>
                           <w:p>
                             <w:r>
-                              <w:t>-Si le formulaire de creation article est validé, l’utilisateur navigue vers la page “Liste des enchères”</w:t>
+                              <w:t xml:space="preserve">-Si le formulaire de </w:t>
+                            </w:r>
+                            <w:proofErr w:type="spellStart"/>
+                            <w:r>
+                              <w:t>creation</w:t>
+                            </w:r>
+                            <w:proofErr w:type="spellEnd"/>
+                            <w:r>
+                              <w:t xml:space="preserve"> article est validé, l’utilisateur navigue vers la page “Liste des enchères”</w:t>
                             </w:r>
                           </w:p>
                           <w:p>
@@ -8756,8 +11909,13 @@
                     </w:p>
                     <w:p>
                       <w:r>
-                        <w:t>- formulaire jsp</w:t>
-                      </w:r>
+                        <w:t xml:space="preserve">- formulaire </w:t>
+                      </w:r>
+                      <w:proofErr w:type="spellStart"/>
+                      <w:r>
+                        <w:t>jsp</w:t>
+                      </w:r>
+                      <w:proofErr w:type="spellEnd"/>
                     </w:p>
                     <w:p>
                       <w:r>
@@ -8766,7 +11924,15 @@
                     </w:p>
                     <w:p>
                       <w:r>
-                        <w:t>-Si le formulaire de creation article est validé, l’utilisateur navigue vers la page “Liste des enchères”</w:t>
+                        <w:t xml:space="preserve">-Si le formulaire de </w:t>
+                      </w:r>
+                      <w:proofErr w:type="spellStart"/>
+                      <w:r>
+                        <w:t>creation</w:t>
+                      </w:r>
+                      <w:proofErr w:type="spellEnd"/>
+                      <w:r>
+                        <w:t xml:space="preserve"> article est validé, l’utilisateur navigue vers la page “Liste des enchères”</w:t>
                       </w:r>
                     </w:p>
                     <w:p>
@@ -8805,7 +11971,7 @@
         <mc:AlternateContent>
           <mc:Choice Requires="wps">
             <w:drawing>
-              <wp:anchor distT="0" distB="0" distL="114300" distR="114300" simplePos="0" relativeHeight="251698176" behindDoc="0" locked="0" layoutInCell="1" allowOverlap="1" wp14:anchorId="1A66C4C1" wp14:editId="27C45E5F">
+              <wp:anchor distT="0" distB="0" distL="114300" distR="114300" simplePos="0" relativeHeight="251698176" behindDoc="0" locked="0" layoutInCell="1" allowOverlap="1" wp14:anchorId="1A66C4C1" wp14:editId="74034870">
                 <wp:simplePos x="0" y="0"/>
                 <wp:positionH relativeFrom="margin">
                   <wp:align>left</wp:align>
@@ -8813,8 +11979,8 @@
                 <wp:positionV relativeFrom="paragraph">
                   <wp:posOffset>23857</wp:posOffset>
                 </wp:positionV>
-                <wp:extent cx="5889171" cy="2068285"/>
-                <wp:effectExtent l="0" t="0" r="16510" b="27305"/>
+                <wp:extent cx="5889171" cy="2895600"/>
+                <wp:effectExtent l="0" t="0" r="16510" b="19050"/>
                 <wp:wrapNone/>
                 <wp:docPr id="26" name="Zone de texte 26"/>
                 <wp:cNvGraphicFramePr/>
@@ -8825,7 +11991,7 @@
                       <wps:spPr>
                         <a:xfrm>
                           <a:off x="0" y="0"/>
-                          <a:ext cx="5889171" cy="2068285"/>
+                          <a:ext cx="5889171" cy="2895600"/>
                         </a:xfrm>
                         <a:prstGeom prst="rect">
                           <a:avLst/>
@@ -8848,8 +12014,13 @@
                           </w:p>
                           <w:p>
                             <w:r>
-                              <w:t>- formulaire jsp</w:t>
-                            </w:r>
+                              <w:t xml:space="preserve">- formulaire </w:t>
+                            </w:r>
+                            <w:proofErr w:type="spellStart"/>
+                            <w:r>
+                              <w:t>jsp</w:t>
+                            </w:r>
+                            <w:proofErr w:type="spellEnd"/>
                           </w:p>
                           <w:p>
                             <w:r>
@@ -8858,9 +12029,56 @@
                           </w:p>
                           <w:p>
                             <w:r>
-                              <w:t>-Si le formulaire de creation encheres est validé, l’utilisateur navigue vers la page “Liste des enchères”</w:t>
-                            </w:r>
-                          </w:p>
+                              <w:t xml:space="preserve">-Si le formulaire de </w:t>
+                            </w:r>
+                            <w:proofErr w:type="spellStart"/>
+                            <w:r>
+                              <w:t>creation</w:t>
+                            </w:r>
+                            <w:proofErr w:type="spellEnd"/>
+                            <w:r>
+                              <w:t xml:space="preserve"> </w:t>
+                            </w:r>
+                            <w:proofErr w:type="spellStart"/>
+                            <w:r>
+                              <w:t>encheres</w:t>
+                            </w:r>
+                            <w:proofErr w:type="spellEnd"/>
+                            <w:r>
+                              <w:t xml:space="preserve"> est validé, l’utilisateur navigue vers la page “Liste des enchères”</w:t>
+                            </w:r>
+                          </w:p>
+                          <w:p>
+                            <w:pPr>
+                              <w:rPr>
+                                <w:sz w:val="24"/>
+                                <w:szCs w:val="24"/>
+                              </w:rPr>
+                            </w:pPr>
+                            <w:r>
+                              <w:rPr>
+                                <w:sz w:val="24"/>
+                                <w:szCs w:val="24"/>
+                              </w:rPr>
+                              <w:t>-Si l’utilisateur n’est pas connecté, il ne peut faire d’enchères.</w:t>
+                            </w:r>
+                          </w:p>
+                          <w:p>
+                            <w:pPr>
+                              <w:rPr>
+                                <w:sz w:val="24"/>
+                                <w:szCs w:val="24"/>
+                              </w:rPr>
+                            </w:pPr>
+                            <w:r>
+                              <w:rPr>
+                                <w:sz w:val="24"/>
+                                <w:szCs w:val="24"/>
+                              </w:rPr>
+                              <w:t>-Si l’utilisateur n’est pas connecté, il n’a pas accès au détail des enchères</w:t>
+                            </w:r>
+                          </w:p>
+                          <w:p/>
                           <w:p>
                             <w:r>
                               <w:t>-Par défaut, l’adresse affiché est celle du vendeur.</w:t>
@@ -8891,7 +12109,7 @@
           </mc:Choice>
           <mc:Fallback>
             <w:pict>
-              <v:shape w14:anchorId="1A66C4C1" id="Zone de texte 26" o:spid="_x0000_s1043" type="#_x0000_t202" style="position:absolute;margin-left:0;margin-top:1.9pt;width:463.7pt;height:162.85pt;z-index:251698176;visibility:visible;mso-wrap-style:square;mso-height-percent:0;mso-wrap-distance-left:9pt;mso-wrap-distance-top:0;mso-wrap-distance-right:9pt;mso-wrap-distance-bottom:0;mso-position-horizontal:left;mso-position-horizontal-relative:margin;mso-position-vertical:absolute;mso-position-vertical-relative:text;mso-height-percent:0;mso-height-relative:margin;v-text-anchor:top" o:gfxdata="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" fillcolor="white [3201]" strokeweight=".5pt">
+              <v:shape w14:anchorId="1A66C4C1" id="Zone de texte 26" o:spid="_x0000_s1043" type="#_x0000_t202" style="position:absolute;margin-left:0;margin-top:1.9pt;width:463.7pt;height:228pt;z-index:251698176;visibility:visible;mso-wrap-style:square;mso-height-percent:0;mso-wrap-distance-left:9pt;mso-wrap-distance-top:0;mso-wrap-distance-right:9pt;mso-wrap-distance-bottom:0;mso-position-horizontal:left;mso-position-horizontal-relative:margin;mso-position-vertical:absolute;mso-position-vertical-relative:text;mso-height-percent:0;mso-height-relative:margin;v-text-anchor:top" o:gfxdata="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" fillcolor="white [3201]" strokeweight=".5pt">
                 <v:textbox>
                   <w:txbxContent>
                     <w:p>
@@ -8901,8 +12119,13 @@
                     </w:p>
                     <w:p>
                       <w:r>
-                        <w:t>- formulaire jsp</w:t>
-                      </w:r>
+                        <w:t xml:space="preserve">- formulaire </w:t>
+                      </w:r>
+                      <w:proofErr w:type="spellStart"/>
+                      <w:r>
+                        <w:t>jsp</w:t>
+                      </w:r>
+                      <w:proofErr w:type="spellEnd"/>
                     </w:p>
                     <w:p>
                       <w:r>
@@ -8911,9 +12134,56 @@
                     </w:p>
                     <w:p>
                       <w:r>
-                        <w:t>-Si le formulaire de creation encheres est validé, l’utilisateur navigue vers la page “Liste des enchères”</w:t>
-                      </w:r>
-                    </w:p>
+                        <w:t xml:space="preserve">-Si le formulaire de </w:t>
+                      </w:r>
+                      <w:proofErr w:type="spellStart"/>
+                      <w:r>
+                        <w:t>creation</w:t>
+                      </w:r>
+                      <w:proofErr w:type="spellEnd"/>
+                      <w:r>
+                        <w:t xml:space="preserve"> </w:t>
+                      </w:r>
+                      <w:proofErr w:type="spellStart"/>
+                      <w:r>
+                        <w:t>encheres</w:t>
+                      </w:r>
+                      <w:proofErr w:type="spellEnd"/>
+                      <w:r>
+                        <w:t xml:space="preserve"> est validé, l’utilisateur navigue vers la page “Liste des enchères”</w:t>
+                      </w:r>
+                    </w:p>
+                    <w:p>
+                      <w:pPr>
+                        <w:rPr>
+                          <w:sz w:val="24"/>
+                          <w:szCs w:val="24"/>
+                        </w:rPr>
+                      </w:pPr>
+                      <w:r>
+                        <w:rPr>
+                          <w:sz w:val="24"/>
+                          <w:szCs w:val="24"/>
+                        </w:rPr>
+                        <w:t>-Si l’utilisateur n’est pas connecté, il ne peut faire d’enchères.</w:t>
+                      </w:r>
+                    </w:p>
+                    <w:p>
+                      <w:pPr>
+                        <w:rPr>
+                          <w:sz w:val="24"/>
+                          <w:szCs w:val="24"/>
+                        </w:rPr>
+                      </w:pPr>
+                      <w:r>
+                        <w:rPr>
+                          <w:sz w:val="24"/>
+                          <w:szCs w:val="24"/>
+                        </w:rPr>
+                        <w:t>-Si l’utilisateur n’est pas connecté, il n’a pas accès au détail des enchères</w:t>
+                      </w:r>
+                    </w:p>
+                    <w:p/>
                     <w:p>
                       <w:r>
                         <w:t>-Par défaut, l’adresse affiché est celle du vendeur.</w:t>
@@ -8941,9 +12211,44 @@
     <w:p/>
     <w:p/>
     <w:p/>
+    <w:p/>
+    <w:p/>
+    <w:p/>
     <w:p>
       <w:r>
-        <w:t>- ihm pour Categorie et Retrait est dans ihm de ArticleVendu.</w:t>
+        <w:t xml:space="preserve">- </w:t>
+      </w:r>
+      <w:proofErr w:type="spellStart"/>
+      <w:r>
+        <w:t>ihm</w:t>
+      </w:r>
+      <w:proofErr w:type="spellEnd"/>
+      <w:r>
+        <w:t xml:space="preserve"> pour </w:t>
+      </w:r>
+      <w:proofErr w:type="spellStart"/>
+      <w:r>
+        <w:t>Categorie</w:t>
+      </w:r>
+      <w:proofErr w:type="spellEnd"/>
+      <w:r>
+        <w:t xml:space="preserve"> et Retrait est dans </w:t>
+      </w:r>
+      <w:proofErr w:type="spellStart"/>
+      <w:r>
+        <w:t>ihm</w:t>
+      </w:r>
+      <w:proofErr w:type="spellEnd"/>
+      <w:r>
+        <w:t xml:space="preserve"> de </w:t>
+      </w:r>
+      <w:proofErr w:type="spellStart"/>
+      <w:r>
+        <w:t>ArticleVendu</w:t>
+      </w:r>
+      <w:proofErr w:type="spellEnd"/>
+      <w:r>
+        <w:t>.</w:t>
       </w:r>
     </w:p>
     <w:p/>
@@ -8960,7 +12265,6 @@
         <w:rPr>
           <w:color w:val="FF0000"/>
         </w:rPr>
-        <w:lastRenderedPageBreak/>
         <w:t>Nommer des Packages</w:t>
       </w:r>
     </w:p>
@@ -8970,6 +12274,8 @@
           <w:rFonts w:ascii="Helvetica" w:hAnsi="Helvetica"/>
         </w:rPr>
       </w:pPr>
+      <w:proofErr w:type="spellStart"/>
+      <w:proofErr w:type="gramStart"/>
       <w:r>
         <w:rPr>
           <w:rFonts w:ascii="Helvetica" w:hAnsi="Helvetica"/>
@@ -8988,6 +12294,8 @@
         </w:rPr>
         <w:t>.NomClasse</w:t>
       </w:r>
+      <w:proofErr w:type="spellEnd"/>
+      <w:proofErr w:type="gramEnd"/>
     </w:p>
     <w:p>
       <w:pPr>
@@ -9002,6 +12310,7 @@
           <w:lang w:val="en-US"/>
         </w:rPr>
       </w:pPr>
+      <w:proofErr w:type="spellStart"/>
       <w:r>
         <w:rPr>
           <w:rFonts w:ascii="Helvetica" w:hAnsi="Helvetica"/>
@@ -9016,6 +12325,7 @@
         </w:rPr>
         <w:t>hm</w:t>
       </w:r>
+      <w:proofErr w:type="spellEnd"/>
     </w:p>
     <w:p>
       <w:pPr>
